--- a/U-5/Урок-5.docx
+++ b/U-5/Урок-5.docx
@@ -69,23 +69,1369 @@
         <w:rPr>
           <w:b/>
           <w:bCs/>
-        </w:rPr>
-      </w:r>
-    </w:p>
-    <w:p>
-      <w:pPr>
-        <w:pStyle w:val="Normal"/>
-        <w:bidi w:val="0"/>
-        <w:jc w:val="both"/>
-        <w:rPr>
-          <w:b w:val="false"/>
-          <w:bCs w:val="false"/>
-        </w:rPr>
-      </w:pPr>
-      <w:r>
-        <w:rPr>
-          <w:b/>
-          <w:bCs/>
+          <w:color w:val="000000"/>
+          <w:shd w:fill="auto" w:val="clear"/>
+        </w:rPr>
+      </w:r>
+    </w:p>
+    <w:p>
+      <w:pPr>
+        <w:pStyle w:val="Normal"/>
+        <w:bidi w:val="0"/>
+        <w:jc w:val="both"/>
+        <w:rPr>
+          <w:rFonts w:ascii="Droid Sans Mono;monospace;monospace" w:hAnsi="Droid Sans Mono;monospace;monospace"/>
+          <w:b w:val="false"/>
+          <w:bCs/>
+          <w:color w:val="auto"/>
+          <w:sz w:val="21"/>
+          <w:highlight w:val="none"/>
+          <w:shd w:fill="auto" w:val="clear"/>
+        </w:rPr>
+      </w:pPr>
+      <w:r>
+        <w:rPr>
+          <w:rFonts w:ascii="Droid Sans Mono;monospace;monospace" w:hAnsi="Droid Sans Mono;monospace;monospace"/>
+          <w:b w:val="false"/>
+          <w:bCs w:val="false"/>
+          <w:color w:val="000000"/>
+          <w:sz w:val="21"/>
+          <w:shd w:fill="auto" w:val="clear"/>
+        </w:rPr>
+        <w:t># Задание No1</w:t>
+      </w:r>
+    </w:p>
+    <w:p>
+      <w:pPr>
+        <w:pStyle w:val="Normal"/>
+        <w:bidi w:val="0"/>
+        <w:spacing w:lineRule="atLeast" w:line="285"/>
+        <w:ind w:hanging="0" w:start="0" w:end="0"/>
+        <w:jc w:val="start"/>
+        <w:rPr>
+          <w:rFonts w:ascii="Droid Sans Mono;monospace;monospace" w:hAnsi="Droid Sans Mono;monospace;monospace"/>
+          <w:b w:val="false"/>
+          <w:color w:val="auto"/>
+          <w:sz w:val="21"/>
+          <w:highlight w:val="none"/>
+          <w:shd w:fill="auto" w:val="clear"/>
+        </w:rPr>
+      </w:pPr>
+      <w:r>
+        <w:rPr>
+          <w:rFonts w:ascii="Droid Sans Mono;monospace;monospace" w:hAnsi="Droid Sans Mono;monospace;monospace"/>
+          <w:b w:val="false"/>
+          <w:color w:val="000000"/>
+          <w:sz w:val="21"/>
+          <w:shd w:fill="auto" w:val="clear"/>
+        </w:rPr>
+        <w:t># Пользователь вводит целое число. Выведите его строку-описание вида</w:t>
+      </w:r>
+    </w:p>
+    <w:p>
+      <w:pPr>
+        <w:pStyle w:val="Normal"/>
+        <w:bidi w:val="0"/>
+        <w:spacing w:lineRule="atLeast" w:line="285"/>
+        <w:ind w:hanging="0" w:start="0" w:end="0"/>
+        <w:jc w:val="start"/>
+        <w:rPr>
+          <w:rFonts w:ascii="Droid Sans Mono;monospace;monospace" w:hAnsi="Droid Sans Mono;monospace;monospace"/>
+          <w:b w:val="false"/>
+          <w:color w:val="auto"/>
+          <w:sz w:val="21"/>
+          <w:highlight w:val="none"/>
+          <w:shd w:fill="auto" w:val="clear"/>
+        </w:rPr>
+      </w:pPr>
+      <w:r>
+        <w:rPr>
+          <w:rFonts w:ascii="Droid Sans Mono;monospace;monospace" w:hAnsi="Droid Sans Mono;monospace;monospace"/>
+          <w:b w:val="false"/>
+          <w:color w:val="000000"/>
+          <w:sz w:val="21"/>
+          <w:shd w:fill="auto" w:val="clear"/>
+        </w:rPr>
+        <w:t># "отрицательное четное число", "нулевое число", "положительное нечетное число",</w:t>
+      </w:r>
+    </w:p>
+    <w:p>
+      <w:pPr>
+        <w:pStyle w:val="Normal"/>
+        <w:bidi w:val="0"/>
+        <w:spacing w:lineRule="atLeast" w:line="285"/>
+        <w:ind w:hanging="0" w:start="0" w:end="0"/>
+        <w:jc w:val="start"/>
+        <w:rPr>
+          <w:rFonts w:ascii="Droid Sans Mono;monospace;monospace" w:hAnsi="Droid Sans Mono;monospace;monospace"/>
+          <w:b w:val="false"/>
+          <w:color w:val="auto"/>
+          <w:sz w:val="21"/>
+          <w:highlight w:val="none"/>
+          <w:shd w:fill="auto" w:val="clear"/>
+        </w:rPr>
+      </w:pPr>
+      <w:r>
+        <w:rPr>
+          <w:rFonts w:ascii="Droid Sans Mono;monospace;monospace" w:hAnsi="Droid Sans Mono;monospace;monospace"/>
+          <w:b w:val="false"/>
+          <w:color w:val="000000"/>
+          <w:sz w:val="21"/>
+          <w:shd w:fill="auto" w:val="clear"/>
+        </w:rPr>
+        <w:t># например, численным описанием числа 190 является строка "положительное</w:t>
+      </w:r>
+    </w:p>
+    <w:p>
+      <w:pPr>
+        <w:pStyle w:val="Normal"/>
+        <w:bidi w:val="0"/>
+        <w:spacing w:lineRule="atLeast" w:line="285"/>
+        <w:ind w:hanging="0" w:start="0" w:end="0"/>
+        <w:jc w:val="start"/>
+        <w:rPr>
+          <w:rFonts w:ascii="Droid Sans Mono;monospace;monospace" w:hAnsi="Droid Sans Mono;monospace;monospace"/>
+          <w:b w:val="false"/>
+          <w:color w:val="auto"/>
+          <w:sz w:val="21"/>
+          <w:highlight w:val="none"/>
+          <w:shd w:fill="auto" w:val="clear"/>
+        </w:rPr>
+      </w:pPr>
+      <w:r>
+        <w:rPr>
+          <w:rFonts w:ascii="Droid Sans Mono;monospace;monospace" w:hAnsi="Droid Sans Mono;monospace;monospace"/>
+          <w:b w:val="false"/>
+          <w:color w:val="000000"/>
+          <w:sz w:val="21"/>
+          <w:shd w:fill="auto" w:val="clear"/>
+        </w:rPr>
+        <w:t># четное число". Если число не является четным - выведите сообщение "число не</w:t>
+      </w:r>
+    </w:p>
+    <w:p>
+      <w:pPr>
+        <w:pStyle w:val="Normal"/>
+        <w:bidi w:val="0"/>
+        <w:spacing w:lineRule="atLeast" w:line="285"/>
+        <w:ind w:hanging="0" w:start="0" w:end="0"/>
+        <w:jc w:val="start"/>
+        <w:rPr>
+          <w:rFonts w:ascii="Droid Sans Mono;monospace;monospace" w:hAnsi="Droid Sans Mono;monospace;monospace"/>
+          <w:b w:val="false"/>
+          <w:color w:val="auto"/>
+          <w:sz w:val="21"/>
+          <w:highlight w:val="none"/>
+          <w:shd w:fill="auto" w:val="clear"/>
+        </w:rPr>
+      </w:pPr>
+      <w:r>
+        <w:rPr>
+          <w:rFonts w:ascii="Droid Sans Mono;monospace;monospace" w:hAnsi="Droid Sans Mono;monospace;monospace"/>
+          <w:b w:val="false"/>
+          <w:color w:val="000000"/>
+          <w:sz w:val="21"/>
+          <w:shd w:fill="auto" w:val="clear"/>
+        </w:rPr>
+        <w:t># является четным"</w:t>
+      </w:r>
+    </w:p>
+    <w:p>
+      <w:pPr>
+        <w:pStyle w:val="Normal"/>
+        <w:bidi w:val="0"/>
+        <w:spacing w:lineRule="atLeast" w:line="285"/>
+        <w:ind w:hanging="0" w:start="0" w:end="0"/>
+        <w:jc w:val="start"/>
+        <w:rPr>
+          <w:rFonts w:ascii="Droid Sans Mono;monospace;monospace" w:hAnsi="Droid Sans Mono;monospace;monospace"/>
+          <w:b w:val="false"/>
+          <w:color w:val="auto"/>
+          <w:sz w:val="21"/>
+          <w:highlight w:val="none"/>
+          <w:shd w:fill="auto" w:val="clear"/>
+        </w:rPr>
+      </w:pPr>
+      <w:r>
+        <w:rPr>
+          <w:rFonts w:ascii="Droid Sans Mono;monospace;monospace" w:hAnsi="Droid Sans Mono;monospace;monospace"/>
+          <w:b w:val="false"/>
+          <w:color w:val="000000"/>
+          <w:sz w:val="21"/>
+          <w:shd w:fill="auto" w:val="clear"/>
+        </w:rPr>
+        <w:t>#</w:t>
+      </w:r>
+    </w:p>
+    <w:p>
+      <w:pPr>
+        <w:pStyle w:val="Normal"/>
+        <w:bidi w:val="0"/>
+        <w:spacing w:lineRule="atLeast" w:line="285"/>
+        <w:ind w:hanging="0" w:start="0" w:end="0"/>
+        <w:jc w:val="start"/>
+        <w:rPr>
+          <w:rFonts w:ascii="Droid Sans Mono;monospace;monospace" w:hAnsi="Droid Sans Mono;monospace;monospace"/>
+          <w:b w:val="false"/>
+          <w:color w:val="auto"/>
+          <w:sz w:val="21"/>
+          <w:highlight w:val="none"/>
+          <w:shd w:fill="auto" w:val="clear"/>
+        </w:rPr>
+      </w:pPr>
+      <w:r>
+        <w:rPr>
+          <w:rFonts w:ascii="Droid Sans Mono;monospace;monospace" w:hAnsi="Droid Sans Mono;monospace;monospace"/>
+          <w:b w:val="false"/>
+          <w:color w:val="000000"/>
+          <w:sz w:val="21"/>
+          <w:shd w:fill="auto" w:val="clear"/>
+        </w:rPr>
+        <w:t># https://github.com/A-l-E-v/PySynergy/blob/main/U-5/number.py</w:t>
+      </w:r>
+    </w:p>
+    <w:p>
+      <w:pPr>
+        <w:pStyle w:val="Normal"/>
+        <w:bidi w:val="0"/>
+        <w:spacing w:lineRule="atLeast" w:line="285"/>
+        <w:ind w:hanging="0" w:start="0" w:end="0"/>
+        <w:jc w:val="start"/>
+        <w:rPr>
+          <w:rFonts w:ascii="Droid Sans Mono;monospace;monospace" w:hAnsi="Droid Sans Mono;monospace;monospace"/>
+          <w:b w:val="false"/>
+          <w:color w:val="auto"/>
+          <w:sz w:val="21"/>
+          <w:highlight w:val="none"/>
+          <w:shd w:fill="auto" w:val="clear"/>
+        </w:rPr>
+      </w:pPr>
+      <w:r>
+        <w:rPr>
+          <w:rFonts w:ascii="Droid Sans Mono;monospace;monospace" w:hAnsi="Droid Sans Mono;monospace;monospace"/>
+          <w:b w:val="false"/>
+          <w:color w:val="000000"/>
+          <w:sz w:val="21"/>
+          <w:shd w:fill="auto" w:val="clear"/>
+        </w:rPr>
+        <w:t>#</w:t>
+      </w:r>
+    </w:p>
+    <w:p>
+      <w:pPr>
+        <w:pStyle w:val="Normal"/>
+        <w:bidi w:val="0"/>
+        <w:spacing w:lineRule="atLeast" w:line="285"/>
+        <w:jc w:val="start"/>
+        <w:rPr>
+          <w:color w:val="auto"/>
+          <w:highlight w:val="none"/>
+          <w:shd w:fill="auto" w:val="clear"/>
+        </w:rPr>
+      </w:pPr>
+      <w:r>
+        <w:rPr>
+          <w:color w:val="000000"/>
+          <w:shd w:fill="auto" w:val="clear"/>
+        </w:rPr>
+      </w:r>
+    </w:p>
+    <w:p>
+      <w:pPr>
+        <w:pStyle w:val="Normal"/>
+        <w:bidi w:val="0"/>
+        <w:spacing w:lineRule="atLeast" w:line="285"/>
+        <w:ind w:hanging="0" w:start="0" w:end="0"/>
+        <w:jc w:val="start"/>
+        <w:rPr>
+          <w:rFonts w:ascii="Droid Sans Mono;monospace;monospace" w:hAnsi="Droid Sans Mono;monospace;monospace"/>
+          <w:b w:val="false"/>
+          <w:color w:val="auto"/>
+          <w:sz w:val="21"/>
+          <w:highlight w:val="none"/>
+          <w:shd w:fill="auto" w:val="clear"/>
+        </w:rPr>
+      </w:pPr>
+      <w:r>
+        <w:rPr>
+          <w:rFonts w:ascii="Droid Sans Mono;monospace;monospace" w:hAnsi="Droid Sans Mono;monospace;monospace"/>
+          <w:b w:val="false"/>
+          <w:color w:val="000000"/>
+          <w:sz w:val="21"/>
+          <w:shd w:fill="auto" w:val="clear"/>
+        </w:rPr>
+        <w:t>print()</w:t>
+      </w:r>
+    </w:p>
+    <w:p>
+      <w:pPr>
+        <w:pStyle w:val="Normal"/>
+        <w:bidi w:val="0"/>
+        <w:spacing w:lineRule="atLeast" w:line="285"/>
+        <w:ind w:hanging="0" w:start="0" w:end="0"/>
+        <w:jc w:val="start"/>
+        <w:rPr>
+          <w:rFonts w:ascii="Droid Sans Mono;monospace;monospace" w:hAnsi="Droid Sans Mono;monospace;monospace"/>
+          <w:b w:val="false"/>
+          <w:color w:val="auto"/>
+          <w:sz w:val="21"/>
+          <w:highlight w:val="none"/>
+          <w:shd w:fill="auto" w:val="clear"/>
+        </w:rPr>
+      </w:pPr>
+      <w:r>
+        <w:rPr>
+          <w:rFonts w:ascii="Droid Sans Mono;monospace;monospace" w:hAnsi="Droid Sans Mono;monospace;monospace"/>
+          <w:b w:val="false"/>
+          <w:color w:val="000000"/>
+          <w:sz w:val="21"/>
+          <w:shd w:fill="auto" w:val="clear"/>
+        </w:rPr>
+        <w:t>print('--- Описание числа ---')</w:t>
+      </w:r>
+    </w:p>
+    <w:p>
+      <w:pPr>
+        <w:pStyle w:val="Normal"/>
+        <w:bidi w:val="0"/>
+        <w:spacing w:lineRule="atLeast" w:line="285"/>
+        <w:ind w:hanging="0" w:start="0" w:end="0"/>
+        <w:jc w:val="start"/>
+        <w:rPr>
+          <w:rFonts w:ascii="Droid Sans Mono;monospace;monospace" w:hAnsi="Droid Sans Mono;monospace;monospace"/>
+          <w:b w:val="false"/>
+          <w:color w:val="auto"/>
+          <w:sz w:val="21"/>
+          <w:highlight w:val="none"/>
+          <w:shd w:fill="auto" w:val="clear"/>
+        </w:rPr>
+      </w:pPr>
+      <w:r>
+        <w:rPr>
+          <w:rFonts w:ascii="Droid Sans Mono;monospace;monospace" w:hAnsi="Droid Sans Mono;monospace;monospace"/>
+          <w:b w:val="false"/>
+          <w:color w:val="000000"/>
+          <w:sz w:val="21"/>
+          <w:shd w:fill="auto" w:val="clear"/>
+        </w:rPr>
+        <w:t>print()</w:t>
+      </w:r>
+    </w:p>
+    <w:p>
+      <w:pPr>
+        <w:pStyle w:val="Normal"/>
+        <w:bidi w:val="0"/>
+        <w:spacing w:lineRule="atLeast" w:line="285"/>
+        <w:jc w:val="start"/>
+        <w:rPr>
+          <w:color w:val="auto"/>
+          <w:highlight w:val="none"/>
+          <w:shd w:fill="auto" w:val="clear"/>
+        </w:rPr>
+      </w:pPr>
+      <w:r>
+        <w:rPr>
+          <w:color w:val="000000"/>
+          <w:shd w:fill="auto" w:val="clear"/>
+        </w:rPr>
+      </w:r>
+    </w:p>
+    <w:p>
+      <w:pPr>
+        <w:pStyle w:val="Normal"/>
+        <w:bidi w:val="0"/>
+        <w:spacing w:lineRule="atLeast" w:line="285"/>
+        <w:ind w:hanging="0" w:start="0" w:end="0"/>
+        <w:jc w:val="start"/>
+        <w:rPr>
+          <w:rFonts w:ascii="Droid Sans Mono;monospace;monospace" w:hAnsi="Droid Sans Mono;monospace;monospace"/>
+          <w:b w:val="false"/>
+          <w:color w:val="auto"/>
+          <w:sz w:val="21"/>
+          <w:highlight w:val="none"/>
+          <w:shd w:fill="auto" w:val="clear"/>
+        </w:rPr>
+      </w:pPr>
+      <w:r>
+        <w:rPr>
+          <w:rFonts w:ascii="Droid Sans Mono;monospace;monospace" w:hAnsi="Droid Sans Mono;monospace;monospace"/>
+          <w:b w:val="false"/>
+          <w:color w:val="000000"/>
+          <w:sz w:val="21"/>
+          <w:shd w:fill="auto" w:val="clear"/>
+        </w:rPr>
+        <w:t># инициализирую пустое описание числа</w:t>
+      </w:r>
+    </w:p>
+    <w:p>
+      <w:pPr>
+        <w:pStyle w:val="Normal"/>
+        <w:bidi w:val="0"/>
+        <w:spacing w:lineRule="atLeast" w:line="285"/>
+        <w:ind w:hanging="0" w:start="0" w:end="0"/>
+        <w:jc w:val="start"/>
+        <w:rPr>
+          <w:rFonts w:ascii="Droid Sans Mono;monospace;monospace" w:hAnsi="Droid Sans Mono;monospace;monospace"/>
+          <w:b w:val="false"/>
+          <w:color w:val="auto"/>
+          <w:sz w:val="21"/>
+          <w:highlight w:val="none"/>
+          <w:shd w:fill="auto" w:val="clear"/>
+        </w:rPr>
+      </w:pPr>
+      <w:r>
+        <w:rPr>
+          <w:rFonts w:ascii="Droid Sans Mono;monospace;monospace" w:hAnsi="Droid Sans Mono;monospace;monospace"/>
+          <w:b w:val="false"/>
+          <w:color w:val="000000"/>
+          <w:sz w:val="21"/>
+          <w:shd w:fill="auto" w:val="clear"/>
+        </w:rPr>
+        <w:t>str = ''</w:t>
+      </w:r>
+    </w:p>
+    <w:p>
+      <w:pPr>
+        <w:pStyle w:val="Normal"/>
+        <w:bidi w:val="0"/>
+        <w:spacing w:lineRule="atLeast" w:line="285"/>
+        <w:ind w:hanging="0" w:start="0" w:end="0"/>
+        <w:jc w:val="start"/>
+        <w:rPr>
+          <w:rFonts w:ascii="Droid Sans Mono;monospace;monospace" w:hAnsi="Droid Sans Mono;monospace;monospace"/>
+          <w:b w:val="false"/>
+          <w:color w:val="auto"/>
+          <w:sz w:val="21"/>
+          <w:highlight w:val="none"/>
+          <w:shd w:fill="auto" w:val="clear"/>
+        </w:rPr>
+      </w:pPr>
+      <w:r>
+        <w:rPr>
+          <w:rFonts w:ascii="Droid Sans Mono;monospace;monospace" w:hAnsi="Droid Sans Mono;monospace;monospace"/>
+          <w:b w:val="false"/>
+          <w:color w:val="000000"/>
+          <w:sz w:val="21"/>
+          <w:shd w:fill="auto" w:val="clear"/>
+        </w:rPr>
+        <w:t>number = int(input('Введите целое число: '))</w:t>
+      </w:r>
+    </w:p>
+    <w:p>
+      <w:pPr>
+        <w:pStyle w:val="Normal"/>
+        <w:bidi w:val="0"/>
+        <w:spacing w:lineRule="atLeast" w:line="285"/>
+        <w:ind w:hanging="0" w:start="0" w:end="0"/>
+        <w:jc w:val="start"/>
+        <w:rPr>
+          <w:rFonts w:ascii="Droid Sans Mono;monospace;monospace" w:hAnsi="Droid Sans Mono;monospace;monospace"/>
+          <w:b w:val="false"/>
+          <w:color w:val="auto"/>
+          <w:sz w:val="21"/>
+          <w:highlight w:val="none"/>
+          <w:shd w:fill="auto" w:val="clear"/>
+        </w:rPr>
+      </w:pPr>
+      <w:r>
+        <w:rPr>
+          <w:rFonts w:ascii="Droid Sans Mono;monospace;monospace" w:hAnsi="Droid Sans Mono;monospace;monospace"/>
+          <w:b w:val="false"/>
+          <w:color w:val="000000"/>
+          <w:sz w:val="21"/>
+          <w:shd w:fill="auto" w:val="clear"/>
+        </w:rPr>
+        <w:t># проверка на 0</w:t>
+      </w:r>
+    </w:p>
+    <w:p>
+      <w:pPr>
+        <w:pStyle w:val="Normal"/>
+        <w:bidi w:val="0"/>
+        <w:spacing w:lineRule="atLeast" w:line="285"/>
+        <w:ind w:hanging="0" w:start="0" w:end="0"/>
+        <w:jc w:val="start"/>
+        <w:rPr>
+          <w:rFonts w:ascii="Droid Sans Mono;monospace;monospace" w:hAnsi="Droid Sans Mono;monospace;monospace"/>
+          <w:b w:val="false"/>
+          <w:color w:val="auto"/>
+          <w:sz w:val="21"/>
+          <w:highlight w:val="none"/>
+          <w:shd w:fill="auto" w:val="clear"/>
+        </w:rPr>
+      </w:pPr>
+      <w:r>
+        <w:rPr>
+          <w:rFonts w:ascii="Droid Sans Mono;monospace;monospace" w:hAnsi="Droid Sans Mono;monospace;monospace"/>
+          <w:b w:val="false"/>
+          <w:color w:val="000000"/>
+          <w:sz w:val="21"/>
+          <w:shd w:fill="auto" w:val="clear"/>
+        </w:rPr>
+        <w:t>if number==0:</w:t>
+      </w:r>
+    </w:p>
+    <w:p>
+      <w:pPr>
+        <w:pStyle w:val="Normal"/>
+        <w:bidi w:val="0"/>
+        <w:spacing w:lineRule="atLeast" w:line="285"/>
+        <w:ind w:hanging="0" w:start="0" w:end="0"/>
+        <w:jc w:val="start"/>
+        <w:rPr>
+          <w:rFonts w:ascii="Droid Sans Mono;monospace;monospace" w:hAnsi="Droid Sans Mono;monospace;monospace"/>
+          <w:b w:val="false"/>
+          <w:color w:val="auto"/>
+          <w:sz w:val="21"/>
+          <w:highlight w:val="none"/>
+          <w:shd w:fill="auto" w:val="clear"/>
+        </w:rPr>
+      </w:pPr>
+      <w:r>
+        <w:rPr>
+          <w:rFonts w:ascii="Droid Sans Mono;monospace;monospace" w:hAnsi="Droid Sans Mono;monospace;monospace"/>
+          <w:b w:val="false"/>
+          <w:color w:val="000000"/>
+          <w:sz w:val="21"/>
+          <w:shd w:fill="auto" w:val="clear"/>
+        </w:rPr>
+        <w:t>print ('Описание введённого числа: нулевое число.')</w:t>
+      </w:r>
+    </w:p>
+    <w:p>
+      <w:pPr>
+        <w:pStyle w:val="Normal"/>
+        <w:bidi w:val="0"/>
+        <w:spacing w:lineRule="atLeast" w:line="285"/>
+        <w:ind w:hanging="0" w:start="0" w:end="0"/>
+        <w:jc w:val="start"/>
+        <w:rPr>
+          <w:rFonts w:ascii="Droid Sans Mono;monospace;monospace" w:hAnsi="Droid Sans Mono;monospace;monospace"/>
+          <w:b w:val="false"/>
+          <w:color w:val="auto"/>
+          <w:sz w:val="21"/>
+          <w:highlight w:val="none"/>
+          <w:shd w:fill="auto" w:val="clear"/>
+        </w:rPr>
+      </w:pPr>
+      <w:r>
+        <w:rPr>
+          <w:rFonts w:ascii="Droid Sans Mono;monospace;monospace" w:hAnsi="Droid Sans Mono;monospace;monospace"/>
+          <w:b w:val="false"/>
+          <w:color w:val="000000"/>
+          <w:sz w:val="21"/>
+          <w:shd w:fill="auto" w:val="clear"/>
+        </w:rPr>
+        <w:t>exit (0)</w:t>
+      </w:r>
+    </w:p>
+    <w:p>
+      <w:pPr>
+        <w:pStyle w:val="Normal"/>
+        <w:bidi w:val="0"/>
+        <w:spacing w:lineRule="atLeast" w:line="285"/>
+        <w:ind w:hanging="0" w:start="0" w:end="0"/>
+        <w:jc w:val="start"/>
+        <w:rPr>
+          <w:rFonts w:ascii="Droid Sans Mono;monospace;monospace" w:hAnsi="Droid Sans Mono;monospace;monospace"/>
+          <w:b w:val="false"/>
+          <w:color w:val="auto"/>
+          <w:sz w:val="21"/>
+          <w:highlight w:val="none"/>
+          <w:shd w:fill="auto" w:val="clear"/>
+        </w:rPr>
+      </w:pPr>
+      <w:r>
+        <w:rPr>
+          <w:rFonts w:ascii="Droid Sans Mono;monospace;monospace" w:hAnsi="Droid Sans Mono;monospace;monospace"/>
+          <w:b w:val="false"/>
+          <w:color w:val="000000"/>
+          <w:sz w:val="21"/>
+          <w:shd w:fill="auto" w:val="clear"/>
+        </w:rPr>
+        <w:t># положительное или отрицательное?</w:t>
+      </w:r>
+    </w:p>
+    <w:p>
+      <w:pPr>
+        <w:pStyle w:val="Normal"/>
+        <w:bidi w:val="0"/>
+        <w:spacing w:lineRule="atLeast" w:line="285"/>
+        <w:ind w:hanging="0" w:start="0" w:end="0"/>
+        <w:jc w:val="start"/>
+        <w:rPr>
+          <w:rFonts w:ascii="Droid Sans Mono;monospace;monospace" w:hAnsi="Droid Sans Mono;monospace;monospace"/>
+          <w:b w:val="false"/>
+          <w:color w:val="auto"/>
+          <w:sz w:val="21"/>
+          <w:highlight w:val="none"/>
+          <w:shd w:fill="auto" w:val="clear"/>
+        </w:rPr>
+      </w:pPr>
+      <w:r>
+        <w:rPr>
+          <w:rFonts w:ascii="Droid Sans Mono;monospace;monospace" w:hAnsi="Droid Sans Mono;monospace;monospace"/>
+          <w:b w:val="false"/>
+          <w:color w:val="000000"/>
+          <w:sz w:val="21"/>
+          <w:shd w:fill="auto" w:val="clear"/>
+        </w:rPr>
+        <w:t>if number &gt; 0:</w:t>
+      </w:r>
+    </w:p>
+    <w:p>
+      <w:pPr>
+        <w:pStyle w:val="Normal"/>
+        <w:bidi w:val="0"/>
+        <w:spacing w:lineRule="atLeast" w:line="285"/>
+        <w:ind w:hanging="0" w:start="0" w:end="0"/>
+        <w:jc w:val="start"/>
+        <w:rPr>
+          <w:rFonts w:ascii="Droid Sans Mono;monospace;monospace" w:hAnsi="Droid Sans Mono;monospace;monospace"/>
+          <w:b w:val="false"/>
+          <w:color w:val="auto"/>
+          <w:sz w:val="21"/>
+          <w:highlight w:val="none"/>
+          <w:shd w:fill="auto" w:val="clear"/>
+        </w:rPr>
+      </w:pPr>
+      <w:r>
+        <w:rPr>
+          <w:rFonts w:ascii="Droid Sans Mono;monospace;monospace" w:hAnsi="Droid Sans Mono;monospace;monospace"/>
+          <w:b w:val="false"/>
+          <w:color w:val="000000"/>
+          <w:sz w:val="21"/>
+          <w:shd w:fill="auto" w:val="clear"/>
+        </w:rPr>
+        <w:t xml:space="preserve">str +='положительное ' </w:t>
+      </w:r>
+    </w:p>
+    <w:p>
+      <w:pPr>
+        <w:pStyle w:val="Normal"/>
+        <w:bidi w:val="0"/>
+        <w:spacing w:lineRule="atLeast" w:line="285"/>
+        <w:ind w:hanging="0" w:start="0" w:end="0"/>
+        <w:jc w:val="start"/>
+        <w:rPr>
+          <w:rFonts w:ascii="Droid Sans Mono;monospace;monospace" w:hAnsi="Droid Sans Mono;monospace;monospace"/>
+          <w:b w:val="false"/>
+          <w:color w:val="auto"/>
+          <w:sz w:val="21"/>
+          <w:highlight w:val="none"/>
+          <w:shd w:fill="auto" w:val="clear"/>
+        </w:rPr>
+      </w:pPr>
+      <w:r>
+        <w:rPr>
+          <w:rFonts w:ascii="Droid Sans Mono;monospace;monospace" w:hAnsi="Droid Sans Mono;monospace;monospace"/>
+          <w:b w:val="false"/>
+          <w:color w:val="000000"/>
+          <w:sz w:val="21"/>
+          <w:shd w:fill="auto" w:val="clear"/>
+        </w:rPr>
+        <w:t>else:</w:t>
+      </w:r>
+    </w:p>
+    <w:p>
+      <w:pPr>
+        <w:pStyle w:val="Normal"/>
+        <w:bidi w:val="0"/>
+        <w:spacing w:lineRule="atLeast" w:line="285"/>
+        <w:ind w:hanging="0" w:start="0" w:end="0"/>
+        <w:jc w:val="start"/>
+        <w:rPr>
+          <w:rFonts w:ascii="Droid Sans Mono;monospace;monospace" w:hAnsi="Droid Sans Mono;monospace;monospace"/>
+          <w:b w:val="false"/>
+          <w:color w:val="auto"/>
+          <w:sz w:val="21"/>
+          <w:highlight w:val="none"/>
+          <w:shd w:fill="auto" w:val="clear"/>
+        </w:rPr>
+      </w:pPr>
+      <w:r>
+        <w:rPr>
+          <w:rFonts w:ascii="Droid Sans Mono;monospace;monospace" w:hAnsi="Droid Sans Mono;monospace;monospace"/>
+          <w:b w:val="false"/>
+          <w:color w:val="000000"/>
+          <w:sz w:val="21"/>
+          <w:shd w:fill="auto" w:val="clear"/>
+        </w:rPr>
+        <w:t>str +='отрицательное '</w:t>
+      </w:r>
+    </w:p>
+    <w:p>
+      <w:pPr>
+        <w:pStyle w:val="Normal"/>
+        <w:bidi w:val="0"/>
+        <w:spacing w:lineRule="atLeast" w:line="285"/>
+        <w:ind w:hanging="0" w:start="0" w:end="0"/>
+        <w:jc w:val="start"/>
+        <w:rPr>
+          <w:rFonts w:ascii="Droid Sans Mono;monospace;monospace" w:hAnsi="Droid Sans Mono;monospace;monospace"/>
+          <w:b w:val="false"/>
+          <w:color w:val="auto"/>
+          <w:sz w:val="21"/>
+          <w:highlight w:val="none"/>
+          <w:shd w:fill="auto" w:val="clear"/>
+        </w:rPr>
+      </w:pPr>
+      <w:r>
+        <w:rPr>
+          <w:rFonts w:ascii="Droid Sans Mono;monospace;monospace" w:hAnsi="Droid Sans Mono;monospace;monospace"/>
+          <w:b w:val="false"/>
+          <w:color w:val="000000"/>
+          <w:sz w:val="21"/>
+          <w:shd w:fill="auto" w:val="clear"/>
+        </w:rPr>
+        <w:t># чётное или нет?</w:t>
+      </w:r>
+    </w:p>
+    <w:p>
+      <w:pPr>
+        <w:pStyle w:val="Normal"/>
+        <w:bidi w:val="0"/>
+        <w:spacing w:lineRule="atLeast" w:line="285"/>
+        <w:ind w:hanging="0" w:start="0" w:end="0"/>
+        <w:jc w:val="start"/>
+        <w:rPr>
+          <w:rFonts w:ascii="Droid Sans Mono;monospace;monospace" w:hAnsi="Droid Sans Mono;monospace;monospace"/>
+          <w:b w:val="false"/>
+          <w:color w:val="auto"/>
+          <w:sz w:val="21"/>
+          <w:highlight w:val="none"/>
+          <w:shd w:fill="auto" w:val="clear"/>
+        </w:rPr>
+      </w:pPr>
+      <w:r>
+        <w:rPr>
+          <w:rFonts w:ascii="Droid Sans Mono;monospace;monospace" w:hAnsi="Droid Sans Mono;monospace;monospace"/>
+          <w:b w:val="false"/>
+          <w:color w:val="000000"/>
+          <w:sz w:val="21"/>
+          <w:shd w:fill="auto" w:val="clear"/>
+        </w:rPr>
+        <w:t>if number%2 == 0:</w:t>
+      </w:r>
+    </w:p>
+    <w:p>
+      <w:pPr>
+        <w:pStyle w:val="Normal"/>
+        <w:bidi w:val="0"/>
+        <w:spacing w:lineRule="atLeast" w:line="285"/>
+        <w:ind w:hanging="0" w:start="0" w:end="0"/>
+        <w:jc w:val="start"/>
+        <w:rPr>
+          <w:rFonts w:ascii="Droid Sans Mono;monospace;monospace" w:hAnsi="Droid Sans Mono;monospace;monospace"/>
+          <w:b w:val="false"/>
+          <w:color w:val="auto"/>
+          <w:sz w:val="21"/>
+          <w:highlight w:val="none"/>
+          <w:shd w:fill="auto" w:val="clear"/>
+        </w:rPr>
+      </w:pPr>
+      <w:r>
+        <w:rPr>
+          <w:rFonts w:ascii="Droid Sans Mono;monospace;monospace" w:hAnsi="Droid Sans Mono;monospace;monospace"/>
+          <w:b w:val="false"/>
+          <w:color w:val="000000"/>
+          <w:sz w:val="21"/>
+          <w:shd w:fill="auto" w:val="clear"/>
+        </w:rPr>
+        <w:t>str +='чётное число'</w:t>
+      </w:r>
+    </w:p>
+    <w:p>
+      <w:pPr>
+        <w:pStyle w:val="Normal"/>
+        <w:bidi w:val="0"/>
+        <w:spacing w:lineRule="atLeast" w:line="285"/>
+        <w:ind w:hanging="0" w:start="0" w:end="0"/>
+        <w:jc w:val="start"/>
+        <w:rPr>
+          <w:rFonts w:ascii="Droid Sans Mono;monospace;monospace" w:hAnsi="Droid Sans Mono;monospace;monospace"/>
+          <w:b w:val="false"/>
+          <w:color w:val="auto"/>
+          <w:sz w:val="21"/>
+          <w:highlight w:val="none"/>
+          <w:shd w:fill="auto" w:val="clear"/>
+        </w:rPr>
+      </w:pPr>
+      <w:r>
+        <w:rPr>
+          <w:rFonts w:ascii="Droid Sans Mono;monospace;monospace" w:hAnsi="Droid Sans Mono;monospace;monospace"/>
+          <w:b w:val="false"/>
+          <w:color w:val="000000"/>
+          <w:sz w:val="21"/>
+          <w:shd w:fill="auto" w:val="clear"/>
+        </w:rPr>
+        <w:t>else:</w:t>
+      </w:r>
+    </w:p>
+    <w:p>
+      <w:pPr>
+        <w:pStyle w:val="Normal"/>
+        <w:bidi w:val="0"/>
+        <w:spacing w:lineRule="atLeast" w:line="285"/>
+        <w:ind w:hanging="0" w:start="0" w:end="0"/>
+        <w:jc w:val="start"/>
+        <w:rPr>
+          <w:rFonts w:ascii="Droid Sans Mono;monospace;monospace" w:hAnsi="Droid Sans Mono;monospace;monospace"/>
+          <w:b w:val="false"/>
+          <w:color w:val="auto"/>
+          <w:sz w:val="21"/>
+          <w:highlight w:val="none"/>
+          <w:shd w:fill="auto" w:val="clear"/>
+        </w:rPr>
+      </w:pPr>
+      <w:r>
+        <w:rPr>
+          <w:rFonts w:ascii="Droid Sans Mono;monospace;monospace" w:hAnsi="Droid Sans Mono;monospace;monospace"/>
+          <w:b w:val="false"/>
+          <w:color w:val="000000"/>
+          <w:sz w:val="21"/>
+          <w:shd w:fill="auto" w:val="clear"/>
+        </w:rPr>
+        <w:t>str +='нечётное число'</w:t>
+      </w:r>
+    </w:p>
+    <w:p>
+      <w:pPr>
+        <w:pStyle w:val="Normal"/>
+        <w:bidi w:val="0"/>
+        <w:spacing w:lineRule="atLeast" w:line="285"/>
+        <w:ind w:hanging="0" w:start="0" w:end="0"/>
+        <w:jc w:val="start"/>
+        <w:rPr>
+          <w:rFonts w:ascii="Droid Sans Mono;monospace;monospace" w:hAnsi="Droid Sans Mono;monospace;monospace"/>
+          <w:b w:val="false"/>
+          <w:color w:val="auto"/>
+          <w:sz w:val="21"/>
+          <w:highlight w:val="none"/>
+          <w:shd w:fill="auto" w:val="clear"/>
+        </w:rPr>
+      </w:pPr>
+      <w:r>
+        <w:rPr>
+          <w:rFonts w:ascii="Droid Sans Mono;monospace;monospace" w:hAnsi="Droid Sans Mono;monospace;monospace"/>
+          <w:b w:val="false"/>
+          <w:color w:val="000000"/>
+          <w:sz w:val="21"/>
+          <w:shd w:fill="auto" w:val="clear"/>
+        </w:rPr>
+        <w:t># описание готово!</w:t>
+      </w:r>
+    </w:p>
+    <w:p>
+      <w:pPr>
+        <w:pStyle w:val="Normal"/>
+        <w:bidi w:val="0"/>
+        <w:spacing w:lineRule="atLeast" w:line="285"/>
+        <w:ind w:hanging="0" w:start="0" w:end="0"/>
+        <w:jc w:val="start"/>
+        <w:rPr>
+          <w:rFonts w:ascii="Droid Sans Mono;monospace;monospace" w:hAnsi="Droid Sans Mono;monospace;monospace"/>
+          <w:b w:val="false"/>
+          <w:color w:val="auto"/>
+          <w:sz w:val="21"/>
+          <w:highlight w:val="none"/>
+          <w:shd w:fill="auto" w:val="clear"/>
+        </w:rPr>
+      </w:pPr>
+      <w:r>
+        <w:rPr>
+          <w:rFonts w:ascii="Droid Sans Mono;monospace;monospace" w:hAnsi="Droid Sans Mono;monospace;monospace"/>
+          <w:b w:val="false"/>
+          <w:color w:val="000000"/>
+          <w:sz w:val="21"/>
+          <w:shd w:fill="auto" w:val="clear"/>
+        </w:rPr>
+        <w:t>print ('Описание введённого числа: ', str)</w:t>
+      </w:r>
+    </w:p>
+    <w:p>
+      <w:pPr>
+        <w:pStyle w:val="Normal"/>
+        <w:bidi w:val="0"/>
+        <w:spacing w:lineRule="atLeast" w:line="285"/>
+        <w:ind w:hanging="0" w:start="0" w:end="0"/>
+        <w:jc w:val="start"/>
+        <w:rPr>
+          <w:rFonts w:ascii="Droid Sans Mono;monospace;monospace" w:hAnsi="Droid Sans Mono;monospace;monospace"/>
+          <w:b w:val="false"/>
+          <w:color w:val="auto"/>
+          <w:sz w:val="21"/>
+          <w:highlight w:val="none"/>
+          <w:shd w:fill="auto" w:val="clear"/>
+        </w:rPr>
+      </w:pPr>
+      <w:r>
+        <w:rPr>
+          <w:rFonts w:ascii="Droid Sans Mono;monospace;monospace" w:hAnsi="Droid Sans Mono;monospace;monospace"/>
+          <w:b w:val="false"/>
+          <w:color w:val="000000"/>
+          <w:sz w:val="21"/>
+          <w:shd w:fill="auto" w:val="clear"/>
+        </w:rPr>
+        <w:t># последнее условие задачи</w:t>
+      </w:r>
+    </w:p>
+    <w:p>
+      <w:pPr>
+        <w:pStyle w:val="Normal"/>
+        <w:bidi w:val="0"/>
+        <w:spacing w:lineRule="atLeast" w:line="285"/>
+        <w:ind w:hanging="0" w:start="0" w:end="0"/>
+        <w:jc w:val="start"/>
+        <w:rPr>
+          <w:rFonts w:ascii="Droid Sans Mono;monospace;monospace" w:hAnsi="Droid Sans Mono;monospace;monospace"/>
+          <w:b w:val="false"/>
+          <w:color w:val="auto"/>
+          <w:sz w:val="21"/>
+          <w:highlight w:val="none"/>
+          <w:shd w:fill="auto" w:val="clear"/>
+        </w:rPr>
+      </w:pPr>
+      <w:r>
+        <w:rPr>
+          <w:rFonts w:ascii="Droid Sans Mono;monospace;monospace" w:hAnsi="Droid Sans Mono;monospace;monospace"/>
+          <w:b w:val="false"/>
+          <w:color w:val="000000"/>
+          <w:sz w:val="21"/>
+          <w:shd w:fill="auto" w:val="clear"/>
+        </w:rPr>
+        <w:t>if number%2 != 0:</w:t>
+      </w:r>
+    </w:p>
+    <w:p>
+      <w:pPr>
+        <w:pStyle w:val="Normal"/>
+        <w:bidi w:val="0"/>
+        <w:spacing w:lineRule="atLeast" w:line="285"/>
+        <w:ind w:hanging="0" w:start="0" w:end="0"/>
+        <w:jc w:val="start"/>
+        <w:rPr>
+          <w:rFonts w:ascii="Droid Sans Mono;monospace;monospace" w:hAnsi="Droid Sans Mono;monospace;monospace"/>
+          <w:b w:val="false"/>
+          <w:color w:val="auto"/>
+          <w:sz w:val="21"/>
+          <w:highlight w:val="none"/>
+          <w:shd w:fill="auto" w:val="clear"/>
+        </w:rPr>
+      </w:pPr>
+      <w:r>
+        <w:rPr>
+          <w:rFonts w:ascii="Droid Sans Mono;monospace;monospace" w:hAnsi="Droid Sans Mono;monospace;monospace"/>
+          <w:b w:val="false"/>
+          <w:color w:val="000000"/>
+          <w:sz w:val="21"/>
+          <w:shd w:fill="auto" w:val="clear"/>
+        </w:rPr>
+        <w:t>print('Число не является чётным.')</w:t>
+      </w:r>
+    </w:p>
+    <w:p>
+      <w:pPr>
+        <w:pStyle w:val="Normal"/>
+        <w:bidi w:val="0"/>
+        <w:jc w:val="both"/>
+        <w:rPr>
+          <w:b w:val="false"/>
+          <w:bCs w:val="false"/>
+        </w:rPr>
+      </w:pPr>
+      <w:r>
+        <w:rPr>
+          <w:b/>
+          <w:bCs/>
+          <w:color w:val="000000"/>
+          <w:shd w:fill="auto" w:val="clear"/>
+        </w:rPr>
+      </w:r>
+    </w:p>
+    <w:p>
+      <w:pPr>
+        <w:pStyle w:val="Normal"/>
+        <w:bidi w:val="0"/>
+        <w:jc w:val="both"/>
+        <w:rPr>
+          <w:b w:val="false"/>
+          <w:bCs w:val="false"/>
+        </w:rPr>
+      </w:pPr>
+      <w:r>
+        <w:rPr>
+          <w:b/>
+          <w:bCs/>
+          <w:color w:val="000000"/>
+          <w:shd w:fill="auto" w:val="clear"/>
+        </w:rPr>
+      </w:r>
+    </w:p>
+    <w:p>
+      <w:pPr>
+        <w:pStyle w:val="Normal"/>
+        <w:bidi w:val="0"/>
+        <w:jc w:val="both"/>
+        <w:rPr>
+          <w:b/>
+          <w:bCs/>
+          <w:color w:val="auto"/>
+          <w:highlight w:val="none"/>
+          <w:shd w:fill="auto" w:val="clear"/>
+        </w:rPr>
+      </w:pPr>
+      <w:r>
+        <w:rPr>
+          <w:b w:val="false"/>
+          <w:bCs w:val="false"/>
+          <w:color w:val="000000"/>
+          <w:shd w:fill="auto" w:val="clear"/>
+        </w:rPr>
+        <w:t>Проверяю на 0:</w:t>
+      </w:r>
+    </w:p>
+    <w:p>
+      <w:pPr>
+        <w:pStyle w:val="Normal"/>
+        <w:bidi w:val="0"/>
+        <w:jc w:val="both"/>
+        <w:rPr>
+          <w:b w:val="false"/>
+          <w:bCs w:val="false"/>
+        </w:rPr>
+      </w:pPr>
+      <w:r>
+        <w:rPr>
+          <w:b/>
+          <w:bCs/>
+          <w:color w:val="000000"/>
+          <w:shd w:fill="auto" w:val="clear"/>
+        </w:rPr>
+      </w:r>
+    </w:p>
+    <w:p>
+      <w:pPr>
+        <w:pStyle w:val="Normal"/>
+        <w:bidi w:val="0"/>
+        <w:jc w:val="both"/>
+        <w:rPr>
+          <w:b w:val="false"/>
+          <w:bCs w:val="false"/>
+        </w:rPr>
+      </w:pPr>
+      <w:r>
+        <w:rPr>
+          <w:b/>
+          <w:bCs/>
+          <w:color w:val="000000"/>
+          <w:shd w:fill="auto" w:val="clear"/>
+        </w:rPr>
+        <w:drawing>
+          <wp:anchor behindDoc="0" distT="0" distB="0" distL="0" distR="0" simplePos="0" locked="0" layoutInCell="0" allowOverlap="1" relativeHeight="2">
+            <wp:simplePos x="0" y="0"/>
+            <wp:positionH relativeFrom="column">
+              <wp:align>center</wp:align>
+            </wp:positionH>
+            <wp:positionV relativeFrom="paragraph">
+              <wp:posOffset>635</wp:posOffset>
+            </wp:positionV>
+            <wp:extent cx="3827145" cy="1017905"/>
+            <wp:effectExtent l="0" t="0" r="0" b="0"/>
+            <wp:wrapSquare wrapText="largest"/>
+            <wp:docPr id="1" name="Image1" descr="" title=""/>
+            <wp:cNvGraphicFramePr>
+              <a:graphicFrameLocks xmlns:a="http://schemas.openxmlformats.org/drawingml/2006/main" noChangeAspect="1"/>
+            </wp:cNvGraphicFramePr>
+            <a:graphic xmlns:a="http://schemas.openxmlformats.org/drawingml/2006/main">
+              <a:graphicData uri="http://schemas.openxmlformats.org/drawingml/2006/picture">
+                <pic:pic xmlns:pic="http://schemas.openxmlformats.org/drawingml/2006/picture">
+                  <pic:nvPicPr>
+                    <pic:cNvPr id="1" name="Image1" descr="" title=""/>
+                    <pic:cNvPicPr>
+                      <a:picLocks noChangeAspect="1" noChangeArrowheads="1"/>
+                    </pic:cNvPicPr>
+                  </pic:nvPicPr>
+                  <pic:blipFill>
+                    <a:blip r:embed="rId2"/>
+                    <a:stretch>
+                      <a:fillRect/>
+                    </a:stretch>
+                  </pic:blipFill>
+                  <pic:spPr bwMode="auto">
+                    <a:xfrm>
+                      <a:off x="0" y="0"/>
+                      <a:ext cx="3827145" cy="1017905"/>
+                    </a:xfrm>
+                    <a:prstGeom prst="rect">
+                      <a:avLst/>
+                    </a:prstGeom>
+                  </pic:spPr>
+                </pic:pic>
+              </a:graphicData>
+            </a:graphic>
+          </wp:anchor>
+        </w:drawing>
+      </w:r>
+    </w:p>
+    <w:p>
+      <w:pPr>
+        <w:pStyle w:val="Normal"/>
+        <w:bidi w:val="0"/>
+        <w:jc w:val="both"/>
+        <w:rPr>
+          <w:b w:val="false"/>
+          <w:bCs w:val="false"/>
+        </w:rPr>
+      </w:pPr>
+      <w:r>
+        <w:rPr>
+          <w:b/>
+          <w:bCs/>
+          <w:color w:val="000000"/>
+          <w:shd w:fill="auto" w:val="clear"/>
+        </w:rPr>
+      </w:r>
+      <w:r>
+        <w:br w:type="page"/>
+      </w:r>
+    </w:p>
+    <w:p>
+      <w:pPr>
+        <w:pStyle w:val="Normal"/>
+        <w:bidi w:val="0"/>
+        <w:jc w:val="both"/>
+        <w:rPr>
+          <w:b/>
+          <w:bCs/>
+          <w:color w:val="auto"/>
+          <w:highlight w:val="none"/>
+          <w:shd w:fill="auto" w:val="clear"/>
+        </w:rPr>
+      </w:pPr>
+      <w:r>
+        <w:rPr>
+          <w:b w:val="false"/>
+          <w:bCs w:val="false"/>
+          <w:color w:val="000000"/>
+          <w:shd w:fill="auto" w:val="clear"/>
+        </w:rPr>
+        <w:t>Проверяю чётное отрицательное:</w:t>
+      </w:r>
+    </w:p>
+    <w:p>
+      <w:pPr>
+        <w:pStyle w:val="Normal"/>
+        <w:bidi w:val="0"/>
+        <w:jc w:val="both"/>
+        <w:rPr>
+          <w:b w:val="false"/>
+          <w:bCs w:val="false"/>
+        </w:rPr>
+      </w:pPr>
+      <w:r>
+        <w:rPr>
+          <w:b/>
+          <w:bCs/>
+          <w:color w:val="000000"/>
+          <w:shd w:fill="auto" w:val="clear"/>
+        </w:rPr>
+        <w:drawing>
+          <wp:anchor behindDoc="0" distT="0" distB="0" distL="0" distR="0" simplePos="0" locked="0" layoutInCell="0" allowOverlap="1" relativeHeight="3">
+            <wp:simplePos x="0" y="0"/>
+            <wp:positionH relativeFrom="column">
+              <wp:posOffset>884555</wp:posOffset>
+            </wp:positionH>
+            <wp:positionV relativeFrom="paragraph">
+              <wp:posOffset>163830</wp:posOffset>
+            </wp:positionV>
+            <wp:extent cx="4351020" cy="1010285"/>
+            <wp:effectExtent l="0" t="0" r="0" b="0"/>
+            <wp:wrapSquare wrapText="largest"/>
+            <wp:docPr id="2" name="Image2" descr="" title=""/>
+            <wp:cNvGraphicFramePr>
+              <a:graphicFrameLocks xmlns:a="http://schemas.openxmlformats.org/drawingml/2006/main" noChangeAspect="1"/>
+            </wp:cNvGraphicFramePr>
+            <a:graphic xmlns:a="http://schemas.openxmlformats.org/drawingml/2006/main">
+              <a:graphicData uri="http://schemas.openxmlformats.org/drawingml/2006/picture">
+                <pic:pic xmlns:pic="http://schemas.openxmlformats.org/drawingml/2006/picture">
+                  <pic:nvPicPr>
+                    <pic:cNvPr id="2" name="Image2" descr="" title=""/>
+                    <pic:cNvPicPr>
+                      <a:picLocks noChangeAspect="1" noChangeArrowheads="1"/>
+                    </pic:cNvPicPr>
+                  </pic:nvPicPr>
+                  <pic:blipFill>
+                    <a:blip r:embed="rId3"/>
+                    <a:stretch>
+                      <a:fillRect/>
+                    </a:stretch>
+                  </pic:blipFill>
+                  <pic:spPr bwMode="auto">
+                    <a:xfrm>
+                      <a:off x="0" y="0"/>
+                      <a:ext cx="4351020" cy="1010285"/>
+                    </a:xfrm>
+                    <a:prstGeom prst="rect">
+                      <a:avLst/>
+                    </a:prstGeom>
+                  </pic:spPr>
+                </pic:pic>
+              </a:graphicData>
+            </a:graphic>
+          </wp:anchor>
+        </w:drawing>
+      </w:r>
+    </w:p>
+    <w:p>
+      <w:pPr>
+        <w:pStyle w:val="Normal"/>
+        <w:bidi w:val="0"/>
+        <w:jc w:val="both"/>
+        <w:rPr>
+          <w:b w:val="false"/>
+          <w:bCs w:val="false"/>
+        </w:rPr>
+      </w:pPr>
+      <w:r>
+        <w:rPr>
+          <w:b/>
+          <w:bCs/>
+          <w:color w:val="000000"/>
+          <w:shd w:fill="auto" w:val="clear"/>
+        </w:rPr>
+      </w:r>
+    </w:p>
+    <w:p>
+      <w:pPr>
+        <w:pStyle w:val="Normal"/>
+        <w:bidi w:val="0"/>
+        <w:jc w:val="both"/>
+        <w:rPr>
+          <w:b w:val="false"/>
+          <w:bCs w:val="false"/>
+        </w:rPr>
+      </w:pPr>
+      <w:r>
+        <w:rPr>
+          <w:b/>
+          <w:bCs/>
+          <w:color w:val="000000"/>
+          <w:shd w:fill="auto" w:val="clear"/>
+        </w:rPr>
+      </w:r>
+    </w:p>
+    <w:p>
+      <w:pPr>
+        <w:pStyle w:val="Normal"/>
+        <w:bidi w:val="0"/>
+        <w:jc w:val="both"/>
+        <w:rPr>
+          <w:b w:val="false"/>
+          <w:bCs w:val="false"/>
+        </w:rPr>
+      </w:pPr>
+      <w:r>
+        <w:rPr>
+          <w:b/>
+          <w:bCs/>
+          <w:color w:val="000000"/>
+          <w:shd w:fill="auto" w:val="clear"/>
+        </w:rPr>
+      </w:r>
+    </w:p>
+    <w:p>
+      <w:pPr>
+        <w:pStyle w:val="Normal"/>
+        <w:bidi w:val="0"/>
+        <w:jc w:val="both"/>
+        <w:rPr>
+          <w:b w:val="false"/>
+          <w:bCs w:val="false"/>
+        </w:rPr>
+      </w:pPr>
+      <w:r>
+        <w:rPr>
+          <w:b/>
+          <w:bCs/>
+          <w:color w:val="000000"/>
+          <w:shd w:fill="auto" w:val="clear"/>
+        </w:rPr>
+      </w:r>
+    </w:p>
+    <w:p>
+      <w:pPr>
+        <w:pStyle w:val="Normal"/>
+        <w:bidi w:val="0"/>
+        <w:jc w:val="both"/>
+        <w:rPr>
+          <w:b w:val="false"/>
+          <w:bCs w:val="false"/>
+        </w:rPr>
+      </w:pPr>
+      <w:r>
+        <w:rPr>
+          <w:b/>
+          <w:bCs/>
+          <w:color w:val="000000"/>
+          <w:shd w:fill="auto" w:val="clear"/>
+        </w:rPr>
+      </w:r>
+    </w:p>
+    <w:p>
+      <w:pPr>
+        <w:pStyle w:val="Normal"/>
+        <w:bidi w:val="0"/>
+        <w:jc w:val="both"/>
+        <w:rPr>
+          <w:b w:val="false"/>
+          <w:bCs w:val="false"/>
+        </w:rPr>
+      </w:pPr>
+      <w:r>
+        <w:rPr>
+          <w:b/>
+          <w:bCs/>
+          <w:color w:val="000000"/>
+          <w:shd w:fill="auto" w:val="clear"/>
+        </w:rPr>
+      </w:r>
+    </w:p>
+    <w:p>
+      <w:pPr>
+        <w:pStyle w:val="Normal"/>
+        <w:bidi w:val="0"/>
+        <w:jc w:val="both"/>
+        <w:rPr>
+          <w:b w:val="false"/>
+          <w:bCs w:val="false"/>
+        </w:rPr>
+      </w:pPr>
+      <w:r>
+        <w:rPr>
+          <w:b/>
+          <w:bCs/>
+          <w:color w:val="000000"/>
+          <w:shd w:fill="auto" w:val="clear"/>
+        </w:rPr>
+      </w:r>
+    </w:p>
+    <w:p>
+      <w:pPr>
+        <w:pStyle w:val="Normal"/>
+        <w:bidi w:val="0"/>
+        <w:jc w:val="both"/>
+        <w:rPr>
+          <w:b w:val="false"/>
+          <w:bCs w:val="false"/>
+        </w:rPr>
+      </w:pPr>
+      <w:r>
+        <w:rPr>
+          <w:b/>
+          <w:bCs/>
+          <w:color w:val="000000"/>
+          <w:shd w:fill="auto" w:val="clear"/>
         </w:rPr>
       </w:r>
     </w:p>

--- a/U-5/Урок-5.docx
+++ b/U-5/Урок-5.docx
@@ -1395,6 +1395,2955 @@
           <w:color w:val="000000"/>
           <w:shd w:fill="auto" w:val="clear"/>
         </w:rPr>
+      </w:r>
+    </w:p>
+    <w:p>
+      <w:pPr>
+        <w:pStyle w:val="Normal"/>
+        <w:bidi w:val="0"/>
+        <w:jc w:val="both"/>
+        <w:rPr>
+          <w:b w:val="false"/>
+          <w:bCs w:val="false"/>
+        </w:rPr>
+      </w:pPr>
+      <w:r>
+        <w:rPr>
+          <w:b/>
+          <w:bCs/>
+          <w:color w:val="000000"/>
+          <w:shd w:fill="auto" w:val="clear"/>
+        </w:rPr>
+      </w:r>
+    </w:p>
+    <w:p>
+      <w:pPr>
+        <w:pStyle w:val="Normal"/>
+        <w:bidi w:val="0"/>
+        <w:jc w:val="both"/>
+        <w:rPr>
+          <w:b/>
+          <w:bCs/>
+          <w:color w:val="auto"/>
+          <w:highlight w:val="none"/>
+          <w:shd w:fill="auto" w:val="clear"/>
+        </w:rPr>
+      </w:pPr>
+      <w:r>
+        <w:rPr>
+          <w:b w:val="false"/>
+          <w:bCs w:val="false"/>
+          <w:color w:val="000000"/>
+          <w:shd w:fill="auto" w:val="clear"/>
+        </w:rPr>
+        <w:t>Проверяю чётное положительное:</w:t>
+      </w:r>
+    </w:p>
+    <w:p>
+      <w:pPr>
+        <w:pStyle w:val="Normal"/>
+        <w:bidi w:val="0"/>
+        <w:jc w:val="both"/>
+        <w:rPr>
+          <w:b w:val="false"/>
+          <w:bCs w:val="false"/>
+        </w:rPr>
+      </w:pPr>
+      <w:r>
+        <w:rPr>
+          <w:b/>
+          <w:bCs/>
+          <w:color w:val="000000"/>
+          <w:shd w:fill="auto" w:val="clear"/>
+        </w:rPr>
+        <w:drawing>
+          <wp:anchor behindDoc="0" distT="0" distB="0" distL="0" distR="0" simplePos="0" locked="0" layoutInCell="0" allowOverlap="1" relativeHeight="4">
+            <wp:simplePos x="0" y="0"/>
+            <wp:positionH relativeFrom="column">
+              <wp:posOffset>955040</wp:posOffset>
+            </wp:positionH>
+            <wp:positionV relativeFrom="paragraph">
+              <wp:posOffset>109855</wp:posOffset>
+            </wp:positionV>
+            <wp:extent cx="4210685" cy="988060"/>
+            <wp:effectExtent l="0" t="0" r="0" b="0"/>
+            <wp:wrapSquare wrapText="largest"/>
+            <wp:docPr id="3" name="Image3" descr="" title=""/>
+            <wp:cNvGraphicFramePr>
+              <a:graphicFrameLocks xmlns:a="http://schemas.openxmlformats.org/drawingml/2006/main" noChangeAspect="1"/>
+            </wp:cNvGraphicFramePr>
+            <a:graphic xmlns:a="http://schemas.openxmlformats.org/drawingml/2006/main">
+              <a:graphicData uri="http://schemas.openxmlformats.org/drawingml/2006/picture">
+                <pic:pic xmlns:pic="http://schemas.openxmlformats.org/drawingml/2006/picture">
+                  <pic:nvPicPr>
+                    <pic:cNvPr id="3" name="Image3" descr="" title=""/>
+                    <pic:cNvPicPr>
+                      <a:picLocks noChangeAspect="1" noChangeArrowheads="1"/>
+                    </pic:cNvPicPr>
+                  </pic:nvPicPr>
+                  <pic:blipFill>
+                    <a:blip r:embed="rId4"/>
+                    <a:stretch>
+                      <a:fillRect/>
+                    </a:stretch>
+                  </pic:blipFill>
+                  <pic:spPr bwMode="auto">
+                    <a:xfrm>
+                      <a:off x="0" y="0"/>
+                      <a:ext cx="4210685" cy="988060"/>
+                    </a:xfrm>
+                    <a:prstGeom prst="rect">
+                      <a:avLst/>
+                    </a:prstGeom>
+                  </pic:spPr>
+                </pic:pic>
+              </a:graphicData>
+            </a:graphic>
+          </wp:anchor>
+        </w:drawing>
+      </w:r>
+    </w:p>
+    <w:p>
+      <w:pPr>
+        <w:pStyle w:val="Normal"/>
+        <w:bidi w:val="0"/>
+        <w:jc w:val="both"/>
+        <w:rPr>
+          <w:b w:val="false"/>
+          <w:bCs w:val="false"/>
+        </w:rPr>
+      </w:pPr>
+      <w:r>
+        <w:rPr>
+          <w:b/>
+          <w:bCs/>
+          <w:color w:val="000000"/>
+          <w:shd w:fill="auto" w:val="clear"/>
+        </w:rPr>
+      </w:r>
+    </w:p>
+    <w:p>
+      <w:pPr>
+        <w:pStyle w:val="Normal"/>
+        <w:bidi w:val="0"/>
+        <w:jc w:val="both"/>
+        <w:rPr>
+          <w:b w:val="false"/>
+          <w:bCs w:val="false"/>
+        </w:rPr>
+      </w:pPr>
+      <w:r>
+        <w:rPr>
+          <w:b/>
+          <w:bCs/>
+          <w:color w:val="000000"/>
+          <w:shd w:fill="auto" w:val="clear"/>
+        </w:rPr>
+      </w:r>
+    </w:p>
+    <w:p>
+      <w:pPr>
+        <w:pStyle w:val="Normal"/>
+        <w:bidi w:val="0"/>
+        <w:jc w:val="both"/>
+        <w:rPr>
+          <w:b w:val="false"/>
+          <w:bCs w:val="false"/>
+        </w:rPr>
+      </w:pPr>
+      <w:r>
+        <w:rPr>
+          <w:b/>
+          <w:bCs/>
+          <w:color w:val="000000"/>
+          <w:shd w:fill="auto" w:val="clear"/>
+        </w:rPr>
+      </w:r>
+    </w:p>
+    <w:p>
+      <w:pPr>
+        <w:pStyle w:val="Normal"/>
+        <w:bidi w:val="0"/>
+        <w:jc w:val="both"/>
+        <w:rPr>
+          <w:b w:val="false"/>
+          <w:bCs w:val="false"/>
+        </w:rPr>
+      </w:pPr>
+      <w:r>
+        <w:rPr>
+          <w:b/>
+          <w:bCs/>
+          <w:color w:val="000000"/>
+          <w:shd w:fill="auto" w:val="clear"/>
+        </w:rPr>
+      </w:r>
+    </w:p>
+    <w:p>
+      <w:pPr>
+        <w:pStyle w:val="Normal"/>
+        <w:bidi w:val="0"/>
+        <w:jc w:val="both"/>
+        <w:rPr>
+          <w:b w:val="false"/>
+          <w:bCs w:val="false"/>
+        </w:rPr>
+      </w:pPr>
+      <w:r>
+        <w:rPr>
+          <w:b/>
+          <w:bCs/>
+          <w:color w:val="000000"/>
+          <w:shd w:fill="auto" w:val="clear"/>
+        </w:rPr>
+      </w:r>
+    </w:p>
+    <w:p>
+      <w:pPr>
+        <w:pStyle w:val="Normal"/>
+        <w:bidi w:val="0"/>
+        <w:jc w:val="both"/>
+        <w:rPr>
+          <w:b w:val="false"/>
+          <w:bCs w:val="false"/>
+        </w:rPr>
+      </w:pPr>
+      <w:r>
+        <w:rPr>
+          <w:b/>
+          <w:bCs/>
+          <w:color w:val="000000"/>
+          <w:shd w:fill="auto" w:val="clear"/>
+        </w:rPr>
+      </w:r>
+    </w:p>
+    <w:p>
+      <w:pPr>
+        <w:pStyle w:val="Normal"/>
+        <w:bidi w:val="0"/>
+        <w:jc w:val="both"/>
+        <w:rPr>
+          <w:b w:val="false"/>
+          <w:bCs w:val="false"/>
+        </w:rPr>
+      </w:pPr>
+      <w:r>
+        <w:rPr>
+          <w:b/>
+          <w:bCs/>
+          <w:color w:val="000000"/>
+          <w:shd w:fill="auto" w:val="clear"/>
+        </w:rPr>
+      </w:r>
+    </w:p>
+    <w:p>
+      <w:pPr>
+        <w:pStyle w:val="Normal"/>
+        <w:bidi w:val="0"/>
+        <w:jc w:val="both"/>
+        <w:rPr>
+          <w:b/>
+          <w:bCs/>
+          <w:color w:val="auto"/>
+          <w:highlight w:val="none"/>
+          <w:shd w:fill="auto" w:val="clear"/>
+        </w:rPr>
+      </w:pPr>
+      <w:r>
+        <w:rPr>
+          <w:b w:val="false"/>
+          <w:bCs w:val="false"/>
+          <w:color w:val="000000"/>
+          <w:shd w:fill="auto" w:val="clear"/>
+        </w:rPr>
+        <w:t>Проверяю нечётное отрицательное:</w:t>
+      </w:r>
+    </w:p>
+    <w:p>
+      <w:pPr>
+        <w:pStyle w:val="Normal"/>
+        <w:bidi w:val="0"/>
+        <w:jc w:val="both"/>
+        <w:rPr>
+          <w:b w:val="false"/>
+          <w:bCs w:val="false"/>
+        </w:rPr>
+      </w:pPr>
+      <w:r>
+        <w:rPr>
+          <w:b/>
+          <w:bCs/>
+          <w:color w:val="000000"/>
+          <w:shd w:fill="auto" w:val="clear"/>
+        </w:rPr>
+      </w:r>
+    </w:p>
+    <w:p>
+      <w:pPr>
+        <w:pStyle w:val="Normal"/>
+        <w:bidi w:val="0"/>
+        <w:jc w:val="both"/>
+        <w:rPr>
+          <w:b w:val="false"/>
+          <w:bCs w:val="false"/>
+        </w:rPr>
+      </w:pPr>
+      <w:r>
+        <w:rPr>
+          <w:b/>
+          <w:bCs/>
+          <w:color w:val="000000"/>
+          <w:shd w:fill="auto" w:val="clear"/>
+        </w:rPr>
+        <w:drawing>
+          <wp:anchor behindDoc="0" distT="0" distB="0" distL="0" distR="0" simplePos="0" locked="0" layoutInCell="0" allowOverlap="1" relativeHeight="5">
+            <wp:simplePos x="0" y="0"/>
+            <wp:positionH relativeFrom="column">
+              <wp:align>center</wp:align>
+            </wp:positionH>
+            <wp:positionV relativeFrom="paragraph">
+              <wp:posOffset>635</wp:posOffset>
+            </wp:positionV>
+            <wp:extent cx="4365625" cy="1172210"/>
+            <wp:effectExtent l="0" t="0" r="0" b="0"/>
+            <wp:wrapSquare wrapText="largest"/>
+            <wp:docPr id="4" name="Image4" descr="" title=""/>
+            <wp:cNvGraphicFramePr>
+              <a:graphicFrameLocks xmlns:a="http://schemas.openxmlformats.org/drawingml/2006/main" noChangeAspect="1"/>
+            </wp:cNvGraphicFramePr>
+            <a:graphic xmlns:a="http://schemas.openxmlformats.org/drawingml/2006/main">
+              <a:graphicData uri="http://schemas.openxmlformats.org/drawingml/2006/picture">
+                <pic:pic xmlns:pic="http://schemas.openxmlformats.org/drawingml/2006/picture">
+                  <pic:nvPicPr>
+                    <pic:cNvPr id="4" name="Image4" descr="" title=""/>
+                    <pic:cNvPicPr>
+                      <a:picLocks noChangeAspect="1" noChangeArrowheads="1"/>
+                    </pic:cNvPicPr>
+                  </pic:nvPicPr>
+                  <pic:blipFill>
+                    <a:blip r:embed="rId5"/>
+                    <a:stretch>
+                      <a:fillRect/>
+                    </a:stretch>
+                  </pic:blipFill>
+                  <pic:spPr bwMode="auto">
+                    <a:xfrm>
+                      <a:off x="0" y="0"/>
+                      <a:ext cx="4365625" cy="1172210"/>
+                    </a:xfrm>
+                    <a:prstGeom prst="rect">
+                      <a:avLst/>
+                    </a:prstGeom>
+                  </pic:spPr>
+                </pic:pic>
+              </a:graphicData>
+            </a:graphic>
+          </wp:anchor>
+        </w:drawing>
+      </w:r>
+    </w:p>
+    <w:p>
+      <w:pPr>
+        <w:pStyle w:val="Normal"/>
+        <w:bidi w:val="0"/>
+        <w:jc w:val="both"/>
+        <w:rPr>
+          <w:b w:val="false"/>
+          <w:bCs w:val="false"/>
+        </w:rPr>
+      </w:pPr>
+      <w:r>
+        <w:rPr>
+          <w:b/>
+          <w:bCs/>
+          <w:color w:val="000000"/>
+          <w:shd w:fill="auto" w:val="clear"/>
+        </w:rPr>
+      </w:r>
+    </w:p>
+    <w:p>
+      <w:pPr>
+        <w:pStyle w:val="Normal"/>
+        <w:bidi w:val="0"/>
+        <w:jc w:val="both"/>
+        <w:rPr>
+          <w:b w:val="false"/>
+          <w:bCs w:val="false"/>
+        </w:rPr>
+      </w:pPr>
+      <w:r>
+        <w:rPr>
+          <w:b/>
+          <w:bCs/>
+          <w:color w:val="000000"/>
+          <w:shd w:fill="auto" w:val="clear"/>
+        </w:rPr>
+      </w:r>
+    </w:p>
+    <w:p>
+      <w:pPr>
+        <w:pStyle w:val="Normal"/>
+        <w:bidi w:val="0"/>
+        <w:jc w:val="both"/>
+        <w:rPr>
+          <w:b w:val="false"/>
+          <w:bCs w:val="false"/>
+        </w:rPr>
+      </w:pPr>
+      <w:r>
+        <w:rPr>
+          <w:b/>
+          <w:bCs/>
+          <w:color w:val="000000"/>
+          <w:shd w:fill="auto" w:val="clear"/>
+        </w:rPr>
+      </w:r>
+    </w:p>
+    <w:p>
+      <w:pPr>
+        <w:pStyle w:val="Normal"/>
+        <w:bidi w:val="0"/>
+        <w:jc w:val="both"/>
+        <w:rPr>
+          <w:b w:val="false"/>
+          <w:bCs w:val="false"/>
+        </w:rPr>
+      </w:pPr>
+      <w:r>
+        <w:rPr>
+          <w:b/>
+          <w:bCs/>
+          <w:color w:val="000000"/>
+          <w:shd w:fill="auto" w:val="clear"/>
+        </w:rPr>
+      </w:r>
+    </w:p>
+    <w:p>
+      <w:pPr>
+        <w:pStyle w:val="Normal"/>
+        <w:bidi w:val="0"/>
+        <w:jc w:val="both"/>
+        <w:rPr>
+          <w:b w:val="false"/>
+          <w:bCs w:val="false"/>
+        </w:rPr>
+      </w:pPr>
+      <w:r>
+        <w:rPr>
+          <w:b/>
+          <w:bCs/>
+          <w:color w:val="000000"/>
+          <w:shd w:fill="auto" w:val="clear"/>
+        </w:rPr>
+      </w:r>
+    </w:p>
+    <w:p>
+      <w:pPr>
+        <w:pStyle w:val="Normal"/>
+        <w:bidi w:val="0"/>
+        <w:jc w:val="both"/>
+        <w:rPr>
+          <w:b w:val="false"/>
+          <w:bCs w:val="false"/>
+        </w:rPr>
+      </w:pPr>
+      <w:r>
+        <w:rPr>
+          <w:b/>
+          <w:bCs/>
+          <w:color w:val="000000"/>
+          <w:shd w:fill="auto" w:val="clear"/>
+        </w:rPr>
+      </w:r>
+    </w:p>
+    <w:p>
+      <w:pPr>
+        <w:pStyle w:val="Normal"/>
+        <w:bidi w:val="0"/>
+        <w:jc w:val="both"/>
+        <w:rPr>
+          <w:b w:val="false"/>
+          <w:bCs w:val="false"/>
+        </w:rPr>
+      </w:pPr>
+      <w:r>
+        <w:rPr>
+          <w:b/>
+          <w:bCs/>
+          <w:color w:val="000000"/>
+          <w:shd w:fill="auto" w:val="clear"/>
+        </w:rPr>
+      </w:r>
+    </w:p>
+    <w:p>
+      <w:pPr>
+        <w:pStyle w:val="Normal"/>
+        <w:bidi w:val="0"/>
+        <w:jc w:val="both"/>
+        <w:rPr>
+          <w:b/>
+          <w:bCs/>
+          <w:color w:val="auto"/>
+          <w:highlight w:val="none"/>
+          <w:shd w:fill="auto" w:val="clear"/>
+        </w:rPr>
+      </w:pPr>
+      <w:r>
+        <w:rPr>
+          <w:b w:val="false"/>
+          <w:bCs w:val="false"/>
+          <w:color w:val="000000"/>
+          <w:shd w:fill="auto" w:val="clear"/>
+        </w:rPr>
+        <w:t>Проверяю нечётное положительное:</w:t>
+      </w:r>
+    </w:p>
+    <w:p>
+      <w:pPr>
+        <w:pStyle w:val="Normal"/>
+        <w:bidi w:val="0"/>
+        <w:jc w:val="both"/>
+        <w:rPr>
+          <w:b w:val="false"/>
+          <w:bCs w:val="false"/>
+        </w:rPr>
+      </w:pPr>
+      <w:r>
+        <w:rPr>
+          <w:b/>
+          <w:bCs/>
+          <w:color w:val="000000"/>
+          <w:shd w:fill="auto" w:val="clear"/>
+        </w:rPr>
+      </w:r>
+    </w:p>
+    <w:p>
+      <w:pPr>
+        <w:pStyle w:val="Normal"/>
+        <w:bidi w:val="0"/>
+        <w:jc w:val="both"/>
+        <w:rPr>
+          <w:b w:val="false"/>
+          <w:bCs w:val="false"/>
+        </w:rPr>
+      </w:pPr>
+      <w:r>
+        <w:rPr>
+          <w:b/>
+          <w:bCs/>
+          <w:color w:val="000000"/>
+          <w:shd w:fill="auto" w:val="clear"/>
+        </w:rPr>
+        <w:drawing>
+          <wp:anchor behindDoc="0" distT="0" distB="0" distL="0" distR="0" simplePos="0" locked="0" layoutInCell="0" allowOverlap="1" relativeHeight="6">
+            <wp:simplePos x="0" y="0"/>
+            <wp:positionH relativeFrom="column">
+              <wp:align>center</wp:align>
+            </wp:positionH>
+            <wp:positionV relativeFrom="paragraph">
+              <wp:posOffset>635</wp:posOffset>
+            </wp:positionV>
+            <wp:extent cx="4328795" cy="1202055"/>
+            <wp:effectExtent l="0" t="0" r="0" b="0"/>
+            <wp:wrapSquare wrapText="largest"/>
+            <wp:docPr id="5" name="Image5" descr="" title=""/>
+            <wp:cNvGraphicFramePr>
+              <a:graphicFrameLocks xmlns:a="http://schemas.openxmlformats.org/drawingml/2006/main" noChangeAspect="1"/>
+            </wp:cNvGraphicFramePr>
+            <a:graphic xmlns:a="http://schemas.openxmlformats.org/drawingml/2006/main">
+              <a:graphicData uri="http://schemas.openxmlformats.org/drawingml/2006/picture">
+                <pic:pic xmlns:pic="http://schemas.openxmlformats.org/drawingml/2006/picture">
+                  <pic:nvPicPr>
+                    <pic:cNvPr id="5" name="Image5" descr="" title=""/>
+                    <pic:cNvPicPr>
+                      <a:picLocks noChangeAspect="1" noChangeArrowheads="1"/>
+                    </pic:cNvPicPr>
+                  </pic:nvPicPr>
+                  <pic:blipFill>
+                    <a:blip r:embed="rId6"/>
+                    <a:stretch>
+                      <a:fillRect/>
+                    </a:stretch>
+                  </pic:blipFill>
+                  <pic:spPr bwMode="auto">
+                    <a:xfrm>
+                      <a:off x="0" y="0"/>
+                      <a:ext cx="4328795" cy="1202055"/>
+                    </a:xfrm>
+                    <a:prstGeom prst="rect">
+                      <a:avLst/>
+                    </a:prstGeom>
+                  </pic:spPr>
+                </pic:pic>
+              </a:graphicData>
+            </a:graphic>
+          </wp:anchor>
+        </w:drawing>
+      </w:r>
+    </w:p>
+    <w:p>
+      <w:pPr>
+        <w:pStyle w:val="Normal"/>
+        <w:bidi w:val="0"/>
+        <w:jc w:val="both"/>
+        <w:rPr>
+          <w:b w:val="false"/>
+          <w:bCs w:val="false"/>
+        </w:rPr>
+      </w:pPr>
+      <w:r>
+        <w:rPr>
+          <w:b/>
+          <w:bCs/>
+          <w:color w:val="000000"/>
+          <w:shd w:fill="auto" w:val="clear"/>
+        </w:rPr>
+      </w:r>
+      <w:r>
+        <w:br w:type="page"/>
+      </w:r>
+    </w:p>
+    <w:p>
+      <w:pPr>
+        <w:pStyle w:val="Normal"/>
+        <w:bidi w:val="0"/>
+        <w:jc w:val="both"/>
+        <w:rPr>
+          <w:b/>
+          <w:bCs/>
+          <w:color w:val="auto"/>
+          <w:highlight w:val="none"/>
+          <w:shd w:fill="auto" w:val="clear"/>
+        </w:rPr>
+      </w:pPr>
+      <w:r>
+        <w:rPr>
+          <w:b w:val="false"/>
+          <w:bCs w:val="false"/>
+          <w:color w:val="000000"/>
+          <w:shd w:fill="auto" w:val="clear"/>
+        </w:rPr>
+        <w:t>2.</w:t>
+      </w:r>
+    </w:p>
+    <w:p>
+      <w:pPr>
+        <w:pStyle w:val="Normal"/>
+        <w:bidi w:val="0"/>
+        <w:jc w:val="both"/>
+        <w:rPr>
+          <w:b w:val="false"/>
+          <w:bCs w:val="false"/>
+        </w:rPr>
+      </w:pPr>
+      <w:r>
+        <w:rPr>
+          <w:b/>
+          <w:bCs/>
+          <w:color w:val="000000"/>
+          <w:shd w:fill="auto" w:val="clear"/>
+        </w:rPr>
+      </w:r>
+    </w:p>
+    <w:p>
+      <w:pPr>
+        <w:pStyle w:val="Normal"/>
+        <w:bidi w:val="0"/>
+        <w:jc w:val="both"/>
+        <w:rPr>
+          <w:rFonts w:ascii="Droid Sans Mono;monospace;monospace" w:hAnsi="Droid Sans Mono;monospace;monospace"/>
+          <w:b w:val="false"/>
+          <w:bCs/>
+          <w:color w:val="auto"/>
+          <w:sz w:val="21"/>
+          <w:highlight w:val="none"/>
+          <w:shd w:fill="auto" w:val="clear"/>
+        </w:rPr>
+      </w:pPr>
+      <w:r>
+        <w:rPr>
+          <w:rFonts w:ascii="Droid Sans Mono;monospace;monospace" w:hAnsi="Droid Sans Mono;monospace;monospace"/>
+          <w:b w:val="false"/>
+          <w:bCs w:val="false"/>
+          <w:color w:val="000000"/>
+          <w:sz w:val="21"/>
+          <w:shd w:fill="auto" w:val="clear"/>
+        </w:rPr>
+        <w:t># Задание No3</w:t>
+      </w:r>
+    </w:p>
+    <w:p>
+      <w:pPr>
+        <w:pStyle w:val="Normal"/>
+        <w:bidi w:val="0"/>
+        <w:spacing w:lineRule="atLeast" w:line="285"/>
+        <w:ind w:hanging="0" w:start="0" w:end="0"/>
+        <w:jc w:val="start"/>
+        <w:rPr>
+          <w:rFonts w:ascii="Droid Sans Mono;monospace;monospace" w:hAnsi="Droid Sans Mono;monospace;monospace"/>
+          <w:b w:val="false"/>
+          <w:color w:val="auto"/>
+          <w:sz w:val="21"/>
+          <w:highlight w:val="none"/>
+          <w:shd w:fill="auto" w:val="clear"/>
+        </w:rPr>
+      </w:pPr>
+      <w:r>
+        <w:rPr>
+          <w:rFonts w:ascii="Droid Sans Mono;monospace;monospace" w:hAnsi="Droid Sans Mono;monospace;monospace"/>
+          <w:b w:val="false"/>
+          <w:color w:val="000000"/>
+          <w:sz w:val="21"/>
+          <w:shd w:fill="auto" w:val="clear"/>
+        </w:rPr>
+        <w:t># Два инвестора - Майкл и Иван хотят вложиться в стартап. Фаундеры сказали,</w:t>
+      </w:r>
+    </w:p>
+    <w:p>
+      <w:pPr>
+        <w:pStyle w:val="Normal"/>
+        <w:bidi w:val="0"/>
+        <w:spacing w:lineRule="atLeast" w:line="285"/>
+        <w:ind w:hanging="0" w:start="0" w:end="0"/>
+        <w:jc w:val="start"/>
+        <w:rPr>
+          <w:rFonts w:ascii="Droid Sans Mono;monospace;monospace" w:hAnsi="Droid Sans Mono;monospace;monospace"/>
+          <w:b w:val="false"/>
+          <w:color w:val="auto"/>
+          <w:sz w:val="21"/>
+          <w:highlight w:val="none"/>
+          <w:shd w:fill="auto" w:val="clear"/>
+        </w:rPr>
+      </w:pPr>
+      <w:r>
+        <w:rPr>
+          <w:rFonts w:ascii="Droid Sans Mono;monospace;monospace" w:hAnsi="Droid Sans Mono;monospace;monospace"/>
+          <w:b w:val="false"/>
+          <w:color w:val="000000"/>
+          <w:sz w:val="21"/>
+          <w:shd w:fill="auto" w:val="clear"/>
+        </w:rPr>
+        <w:t># что минимальная сумма инвестиций - X долларов, больше инвестировать</w:t>
+      </w:r>
+    </w:p>
+    <w:p>
+      <w:pPr>
+        <w:pStyle w:val="Normal"/>
+        <w:bidi w:val="0"/>
+        <w:spacing w:lineRule="atLeast" w:line="285"/>
+        <w:ind w:hanging="0" w:start="0" w:end="0"/>
+        <w:jc w:val="start"/>
+        <w:rPr>
+          <w:rFonts w:ascii="Droid Sans Mono;monospace;monospace" w:hAnsi="Droid Sans Mono;monospace;monospace"/>
+          <w:b w:val="false"/>
+          <w:color w:val="auto"/>
+          <w:sz w:val="21"/>
+          <w:highlight w:val="none"/>
+          <w:shd w:fill="auto" w:val="clear"/>
+        </w:rPr>
+      </w:pPr>
+      <w:r>
+        <w:rPr>
+          <w:rFonts w:ascii="Droid Sans Mono;monospace;monospace" w:hAnsi="Droid Sans Mono;monospace;monospace"/>
+          <w:b w:val="false"/>
+          <w:color w:val="000000"/>
+          <w:sz w:val="21"/>
+          <w:shd w:fill="auto" w:val="clear"/>
+        </w:rPr>
+        <w:t># можно сколько угодно. У Майкла A долларов, у Ивана B долларов. Если оба</w:t>
+      </w:r>
+    </w:p>
+    <w:p>
+      <w:pPr>
+        <w:pStyle w:val="Normal"/>
+        <w:bidi w:val="0"/>
+        <w:spacing w:lineRule="atLeast" w:line="285"/>
+        <w:ind w:hanging="0" w:start="0" w:end="0"/>
+        <w:jc w:val="start"/>
+        <w:rPr>
+          <w:rFonts w:ascii="Droid Sans Mono;monospace;monospace" w:hAnsi="Droid Sans Mono;monospace;monospace"/>
+          <w:b w:val="false"/>
+          <w:color w:val="auto"/>
+          <w:sz w:val="21"/>
+          <w:highlight w:val="none"/>
+          <w:shd w:fill="auto" w:val="clear"/>
+        </w:rPr>
+      </w:pPr>
+      <w:r>
+        <w:rPr>
+          <w:rFonts w:ascii="Droid Sans Mono;monospace;monospace" w:hAnsi="Droid Sans Mono;monospace;monospace"/>
+          <w:b w:val="false"/>
+          <w:color w:val="000000"/>
+          <w:sz w:val="21"/>
+          <w:shd w:fill="auto" w:val="clear"/>
+        </w:rPr>
+        <w:t># могут вложиться - выведите 2, если только Майкл - Mike, если только Иван -</w:t>
+      </w:r>
+    </w:p>
+    <w:p>
+      <w:pPr>
+        <w:pStyle w:val="Normal"/>
+        <w:bidi w:val="0"/>
+        <w:spacing w:lineRule="atLeast" w:line="285"/>
+        <w:ind w:hanging="0" w:start="0" w:end="0"/>
+        <w:jc w:val="start"/>
+        <w:rPr>
+          <w:rFonts w:ascii="Droid Sans Mono;monospace;monospace" w:hAnsi="Droid Sans Mono;monospace;monospace"/>
+          <w:b w:val="false"/>
+          <w:color w:val="auto"/>
+          <w:sz w:val="21"/>
+          <w:highlight w:val="none"/>
+          <w:shd w:fill="auto" w:val="clear"/>
+        </w:rPr>
+      </w:pPr>
+      <w:r>
+        <w:rPr>
+          <w:rFonts w:ascii="Droid Sans Mono;monospace;monospace" w:hAnsi="Droid Sans Mono;monospace;monospace"/>
+          <w:b w:val="false"/>
+          <w:color w:val="000000"/>
+          <w:sz w:val="21"/>
+          <w:shd w:fill="auto" w:val="clear"/>
+        </w:rPr>
+        <w:t># Ivan, если не могут по отдельности, но вместе им хватает - 1, если никто - 0.</w:t>
+      </w:r>
+    </w:p>
+    <w:p>
+      <w:pPr>
+        <w:pStyle w:val="Normal"/>
+        <w:bidi w:val="0"/>
+        <w:spacing w:lineRule="atLeast" w:line="285"/>
+        <w:ind w:hanging="0" w:start="0" w:end="0"/>
+        <w:jc w:val="start"/>
+        <w:rPr>
+          <w:rFonts w:ascii="Droid Sans Mono;monospace;monospace" w:hAnsi="Droid Sans Mono;monospace;monospace"/>
+          <w:b w:val="false"/>
+          <w:color w:val="auto"/>
+          <w:sz w:val="21"/>
+          <w:highlight w:val="none"/>
+          <w:shd w:fill="auto" w:val="clear"/>
+        </w:rPr>
+      </w:pPr>
+      <w:r>
+        <w:rPr>
+          <w:rFonts w:ascii="Droid Sans Mono;monospace;monospace" w:hAnsi="Droid Sans Mono;monospace;monospace"/>
+          <w:b w:val="false"/>
+          <w:color w:val="000000"/>
+          <w:sz w:val="21"/>
+          <w:shd w:fill="auto" w:val="clear"/>
+        </w:rPr>
+        <w:t>#</w:t>
+      </w:r>
+    </w:p>
+    <w:p>
+      <w:pPr>
+        <w:pStyle w:val="Normal"/>
+        <w:bidi w:val="0"/>
+        <w:spacing w:lineRule="atLeast" w:line="285"/>
+        <w:ind w:hanging="0" w:start="0" w:end="0"/>
+        <w:jc w:val="start"/>
+        <w:rPr>
+          <w:rFonts w:ascii="Droid Sans Mono;monospace;monospace" w:hAnsi="Droid Sans Mono;monospace;monospace"/>
+          <w:b w:val="false"/>
+          <w:color w:val="auto"/>
+          <w:sz w:val="21"/>
+          <w:highlight w:val="none"/>
+          <w:shd w:fill="auto" w:val="clear"/>
+        </w:rPr>
+      </w:pPr>
+      <w:r>
+        <w:rPr>
+          <w:rFonts w:ascii="Droid Sans Mono;monospace;monospace" w:hAnsi="Droid Sans Mono;monospace;monospace"/>
+          <w:b w:val="false"/>
+          <w:color w:val="000000"/>
+          <w:sz w:val="21"/>
+          <w:shd w:fill="auto" w:val="clear"/>
+        </w:rPr>
+        <w:t># https://github.com/A-l-E-v/PySynergy/blob/main/U-5/invest.py</w:t>
+      </w:r>
+    </w:p>
+    <w:p>
+      <w:pPr>
+        <w:pStyle w:val="Normal"/>
+        <w:bidi w:val="0"/>
+        <w:spacing w:lineRule="atLeast" w:line="285"/>
+        <w:ind w:hanging="0" w:start="0" w:end="0"/>
+        <w:jc w:val="start"/>
+        <w:rPr>
+          <w:rFonts w:ascii="Droid Sans Mono;monospace;monospace" w:hAnsi="Droid Sans Mono;monospace;monospace"/>
+          <w:b w:val="false"/>
+          <w:color w:val="auto"/>
+          <w:sz w:val="21"/>
+          <w:highlight w:val="none"/>
+          <w:shd w:fill="auto" w:val="clear"/>
+        </w:rPr>
+      </w:pPr>
+      <w:r>
+        <w:rPr>
+          <w:rFonts w:ascii="Droid Sans Mono;monospace;monospace" w:hAnsi="Droid Sans Mono;monospace;monospace"/>
+          <w:b w:val="false"/>
+          <w:color w:val="000000"/>
+          <w:sz w:val="21"/>
+          <w:shd w:fill="auto" w:val="clear"/>
+        </w:rPr>
+        <w:t>#</w:t>
+      </w:r>
+    </w:p>
+    <w:p>
+      <w:pPr>
+        <w:pStyle w:val="Normal"/>
+        <w:bidi w:val="0"/>
+        <w:spacing w:lineRule="atLeast" w:line="285"/>
+        <w:jc w:val="start"/>
+        <w:rPr>
+          <w:color w:val="auto"/>
+          <w:highlight w:val="none"/>
+          <w:shd w:fill="auto" w:val="clear"/>
+        </w:rPr>
+      </w:pPr>
+      <w:r>
+        <w:rPr>
+          <w:color w:val="000000"/>
+          <w:shd w:fill="auto" w:val="clear"/>
+        </w:rPr>
+      </w:r>
+    </w:p>
+    <w:p>
+      <w:pPr>
+        <w:pStyle w:val="Normal"/>
+        <w:bidi w:val="0"/>
+        <w:spacing w:lineRule="atLeast" w:line="285"/>
+        <w:ind w:hanging="0" w:start="0" w:end="0"/>
+        <w:jc w:val="start"/>
+        <w:rPr>
+          <w:rFonts w:ascii="Droid Sans Mono;monospace;monospace" w:hAnsi="Droid Sans Mono;monospace;monospace"/>
+          <w:b w:val="false"/>
+          <w:color w:val="auto"/>
+          <w:sz w:val="21"/>
+          <w:highlight w:val="none"/>
+          <w:shd w:fill="auto" w:val="clear"/>
+        </w:rPr>
+      </w:pPr>
+      <w:r>
+        <w:rPr>
+          <w:rFonts w:ascii="Droid Sans Mono;monospace;monospace" w:hAnsi="Droid Sans Mono;monospace;monospace"/>
+          <w:b w:val="false"/>
+          <w:color w:val="000000"/>
+          <w:sz w:val="21"/>
+          <w:shd w:fill="auto" w:val="clear"/>
+        </w:rPr>
+        <w:t>print()</w:t>
+      </w:r>
+    </w:p>
+    <w:p>
+      <w:pPr>
+        <w:pStyle w:val="Normal"/>
+        <w:bidi w:val="0"/>
+        <w:spacing w:lineRule="atLeast" w:line="285"/>
+        <w:ind w:hanging="0" w:start="0" w:end="0"/>
+        <w:jc w:val="start"/>
+        <w:rPr>
+          <w:rFonts w:ascii="Droid Sans Mono;monospace;monospace" w:hAnsi="Droid Sans Mono;monospace;monospace"/>
+          <w:b w:val="false"/>
+          <w:color w:val="auto"/>
+          <w:sz w:val="21"/>
+          <w:highlight w:val="none"/>
+          <w:shd w:fill="auto" w:val="clear"/>
+        </w:rPr>
+      </w:pPr>
+      <w:r>
+        <w:rPr>
+          <w:rFonts w:ascii="Droid Sans Mono;monospace;monospace" w:hAnsi="Droid Sans Mono;monospace;monospace"/>
+          <w:b w:val="false"/>
+          <w:color w:val="000000"/>
+          <w:sz w:val="21"/>
+          <w:shd w:fill="auto" w:val="clear"/>
+        </w:rPr>
+        <w:t>print('--- Майкл и Иван ---')</w:t>
+      </w:r>
+    </w:p>
+    <w:p>
+      <w:pPr>
+        <w:pStyle w:val="Normal"/>
+        <w:bidi w:val="0"/>
+        <w:spacing w:lineRule="atLeast" w:line="285"/>
+        <w:ind w:hanging="0" w:start="0" w:end="0"/>
+        <w:jc w:val="start"/>
+        <w:rPr>
+          <w:rFonts w:ascii="Droid Sans Mono;monospace;monospace" w:hAnsi="Droid Sans Mono;monospace;monospace"/>
+          <w:b w:val="false"/>
+          <w:color w:val="auto"/>
+          <w:sz w:val="21"/>
+          <w:highlight w:val="none"/>
+          <w:shd w:fill="auto" w:val="clear"/>
+        </w:rPr>
+      </w:pPr>
+      <w:r>
+        <w:rPr>
+          <w:rFonts w:ascii="Droid Sans Mono;monospace;monospace" w:hAnsi="Droid Sans Mono;monospace;monospace"/>
+          <w:b w:val="false"/>
+          <w:color w:val="000000"/>
+          <w:sz w:val="21"/>
+          <w:shd w:fill="auto" w:val="clear"/>
+        </w:rPr>
+        <w:t>print()</w:t>
+      </w:r>
+    </w:p>
+    <w:p>
+      <w:pPr>
+        <w:pStyle w:val="Normal"/>
+        <w:bidi w:val="0"/>
+        <w:spacing w:lineRule="atLeast" w:line="285"/>
+        <w:jc w:val="start"/>
+        <w:rPr>
+          <w:color w:val="auto"/>
+          <w:highlight w:val="none"/>
+          <w:shd w:fill="auto" w:val="clear"/>
+        </w:rPr>
+      </w:pPr>
+      <w:r>
+        <w:rPr>
+          <w:color w:val="000000"/>
+          <w:shd w:fill="auto" w:val="clear"/>
+        </w:rPr>
+      </w:r>
+    </w:p>
+    <w:p>
+      <w:pPr>
+        <w:pStyle w:val="Normal"/>
+        <w:bidi w:val="0"/>
+        <w:spacing w:lineRule="atLeast" w:line="285"/>
+        <w:ind w:hanging="0" w:start="0" w:end="0"/>
+        <w:jc w:val="start"/>
+        <w:rPr>
+          <w:rFonts w:ascii="Droid Sans Mono;monospace;monospace" w:hAnsi="Droid Sans Mono;monospace;monospace"/>
+          <w:b w:val="false"/>
+          <w:color w:val="auto"/>
+          <w:sz w:val="21"/>
+          <w:highlight w:val="none"/>
+          <w:shd w:fill="auto" w:val="clear"/>
+        </w:rPr>
+      </w:pPr>
+      <w:r>
+        <w:rPr>
+          <w:rFonts w:ascii="Droid Sans Mono;monospace;monospace" w:hAnsi="Droid Sans Mono;monospace;monospace"/>
+          <w:b w:val="false"/>
+          <w:color w:val="000000"/>
+          <w:sz w:val="21"/>
+          <w:shd w:fill="auto" w:val="clear"/>
+        </w:rPr>
+        <w:t>minX=float(input('Введите минимальную сумму инвестиций Х: '))</w:t>
+      </w:r>
+    </w:p>
+    <w:p>
+      <w:pPr>
+        <w:pStyle w:val="Normal"/>
+        <w:bidi w:val="0"/>
+        <w:spacing w:lineRule="atLeast" w:line="285"/>
+        <w:ind w:hanging="0" w:start="0" w:end="0"/>
+        <w:jc w:val="start"/>
+        <w:rPr>
+          <w:rFonts w:ascii="Droid Sans Mono;monospace;monospace" w:hAnsi="Droid Sans Mono;monospace;monospace"/>
+          <w:b w:val="false"/>
+          <w:color w:val="auto"/>
+          <w:sz w:val="21"/>
+          <w:highlight w:val="none"/>
+          <w:shd w:fill="auto" w:val="clear"/>
+        </w:rPr>
+      </w:pPr>
+      <w:r>
+        <w:rPr>
+          <w:rFonts w:ascii="Droid Sans Mono;monospace;monospace" w:hAnsi="Droid Sans Mono;monospace;monospace"/>
+          <w:b w:val="false"/>
+          <w:color w:val="000000"/>
+          <w:sz w:val="21"/>
+          <w:shd w:fill="auto" w:val="clear"/>
+        </w:rPr>
+        <w:t>MikeA=float(input('Сколько долларов у Майкла? '))</w:t>
+      </w:r>
+    </w:p>
+    <w:p>
+      <w:pPr>
+        <w:pStyle w:val="Normal"/>
+        <w:bidi w:val="0"/>
+        <w:spacing w:lineRule="atLeast" w:line="285"/>
+        <w:ind w:hanging="0" w:start="0" w:end="0"/>
+        <w:jc w:val="start"/>
+        <w:rPr>
+          <w:rFonts w:ascii="Droid Sans Mono;monospace;monospace" w:hAnsi="Droid Sans Mono;monospace;monospace"/>
+          <w:b w:val="false"/>
+          <w:color w:val="auto"/>
+          <w:sz w:val="21"/>
+          <w:highlight w:val="none"/>
+          <w:shd w:fill="auto" w:val="clear"/>
+        </w:rPr>
+      </w:pPr>
+      <w:r>
+        <w:rPr>
+          <w:rFonts w:ascii="Droid Sans Mono;monospace;monospace" w:hAnsi="Droid Sans Mono;monospace;monospace"/>
+          <w:b w:val="false"/>
+          <w:color w:val="000000"/>
+          <w:sz w:val="21"/>
+          <w:shd w:fill="auto" w:val="clear"/>
+        </w:rPr>
+        <w:t>IvanB=float(input('Сколько долларов у Ивана? '))</w:t>
+      </w:r>
+    </w:p>
+    <w:p>
+      <w:pPr>
+        <w:pStyle w:val="Normal"/>
+        <w:bidi w:val="0"/>
+        <w:spacing w:lineRule="atLeast" w:line="285"/>
+        <w:jc w:val="start"/>
+        <w:rPr>
+          <w:color w:val="auto"/>
+          <w:highlight w:val="none"/>
+          <w:shd w:fill="auto" w:val="clear"/>
+        </w:rPr>
+      </w:pPr>
+      <w:r>
+        <w:rPr>
+          <w:color w:val="000000"/>
+          <w:shd w:fill="auto" w:val="clear"/>
+        </w:rPr>
+      </w:r>
+    </w:p>
+    <w:p>
+      <w:pPr>
+        <w:pStyle w:val="Normal"/>
+        <w:bidi w:val="0"/>
+        <w:spacing w:lineRule="atLeast" w:line="285"/>
+        <w:ind w:hanging="0" w:start="0" w:end="0"/>
+        <w:jc w:val="start"/>
+        <w:rPr>
+          <w:rFonts w:ascii="Droid Sans Mono;monospace;monospace" w:hAnsi="Droid Sans Mono;monospace;monospace"/>
+          <w:b w:val="false"/>
+          <w:color w:val="auto"/>
+          <w:sz w:val="21"/>
+          <w:highlight w:val="none"/>
+          <w:shd w:fill="auto" w:val="clear"/>
+        </w:rPr>
+      </w:pPr>
+      <w:r>
+        <w:rPr>
+          <w:rFonts w:ascii="Droid Sans Mono;monospace;monospace" w:hAnsi="Droid Sans Mono;monospace;monospace"/>
+          <w:b w:val="false"/>
+          <w:color w:val="000000"/>
+          <w:sz w:val="21"/>
+          <w:shd w:fill="auto" w:val="clear"/>
+        </w:rPr>
+        <w:t>if MikeA&gt;=minX and IvanB&gt;=minX:</w:t>
+      </w:r>
+    </w:p>
+    <w:p>
+      <w:pPr>
+        <w:pStyle w:val="Normal"/>
+        <w:bidi w:val="0"/>
+        <w:spacing w:lineRule="atLeast" w:line="285"/>
+        <w:ind w:hanging="0" w:start="0" w:end="0"/>
+        <w:jc w:val="start"/>
+        <w:rPr>
+          <w:rFonts w:ascii="Droid Sans Mono;monospace;monospace" w:hAnsi="Droid Sans Mono;monospace;monospace"/>
+          <w:b w:val="false"/>
+          <w:color w:val="auto"/>
+          <w:sz w:val="21"/>
+          <w:highlight w:val="none"/>
+          <w:shd w:fill="auto" w:val="clear"/>
+        </w:rPr>
+      </w:pPr>
+      <w:r>
+        <w:rPr>
+          <w:rFonts w:ascii="Droid Sans Mono;monospace;monospace" w:hAnsi="Droid Sans Mono;monospace;monospace"/>
+          <w:b w:val="false"/>
+          <w:color w:val="000000"/>
+          <w:sz w:val="21"/>
+          <w:shd w:fill="auto" w:val="clear"/>
+        </w:rPr>
+        <w:t>print('2')</w:t>
+      </w:r>
+    </w:p>
+    <w:p>
+      <w:pPr>
+        <w:pStyle w:val="Normal"/>
+        <w:bidi w:val="0"/>
+        <w:spacing w:lineRule="atLeast" w:line="285"/>
+        <w:ind w:hanging="0" w:start="0" w:end="0"/>
+        <w:jc w:val="start"/>
+        <w:rPr>
+          <w:rFonts w:ascii="Droid Sans Mono;monospace;monospace" w:hAnsi="Droid Sans Mono;monospace;monospace"/>
+          <w:b w:val="false"/>
+          <w:color w:val="auto"/>
+          <w:sz w:val="21"/>
+          <w:highlight w:val="none"/>
+          <w:shd w:fill="auto" w:val="clear"/>
+        </w:rPr>
+      </w:pPr>
+      <w:r>
+        <w:rPr>
+          <w:rFonts w:ascii="Droid Sans Mono;monospace;monospace" w:hAnsi="Droid Sans Mono;monospace;monospace"/>
+          <w:b w:val="false"/>
+          <w:color w:val="000000"/>
+          <w:sz w:val="21"/>
+          <w:shd w:fill="auto" w:val="clear"/>
+        </w:rPr>
+        <w:t>exit(0)</w:t>
+      </w:r>
+    </w:p>
+    <w:p>
+      <w:pPr>
+        <w:pStyle w:val="Normal"/>
+        <w:bidi w:val="0"/>
+        <w:spacing w:lineRule="atLeast" w:line="285"/>
+        <w:ind w:hanging="0" w:start="0" w:end="0"/>
+        <w:jc w:val="start"/>
+        <w:rPr>
+          <w:rFonts w:ascii="Droid Sans Mono;monospace;monospace" w:hAnsi="Droid Sans Mono;monospace;monospace"/>
+          <w:b w:val="false"/>
+          <w:color w:val="auto"/>
+          <w:sz w:val="21"/>
+          <w:highlight w:val="none"/>
+          <w:shd w:fill="auto" w:val="clear"/>
+        </w:rPr>
+      </w:pPr>
+      <w:r>
+        <w:rPr>
+          <w:rFonts w:ascii="Droid Sans Mono;monospace;monospace" w:hAnsi="Droid Sans Mono;monospace;monospace"/>
+          <w:b w:val="false"/>
+          <w:color w:val="000000"/>
+          <w:sz w:val="21"/>
+          <w:shd w:fill="auto" w:val="clear"/>
+        </w:rPr>
+        <w:t>if MikeA&gt;=minX and IvanB&lt;minX:</w:t>
+      </w:r>
+    </w:p>
+    <w:p>
+      <w:pPr>
+        <w:pStyle w:val="Normal"/>
+        <w:bidi w:val="0"/>
+        <w:spacing w:lineRule="atLeast" w:line="285"/>
+        <w:ind w:hanging="0" w:start="0" w:end="0"/>
+        <w:jc w:val="start"/>
+        <w:rPr>
+          <w:rFonts w:ascii="Droid Sans Mono;monospace;monospace" w:hAnsi="Droid Sans Mono;monospace;monospace"/>
+          <w:b w:val="false"/>
+          <w:color w:val="auto"/>
+          <w:sz w:val="21"/>
+          <w:highlight w:val="none"/>
+          <w:shd w:fill="auto" w:val="clear"/>
+        </w:rPr>
+      </w:pPr>
+      <w:r>
+        <w:rPr>
+          <w:rFonts w:ascii="Droid Sans Mono;monospace;monospace" w:hAnsi="Droid Sans Mono;monospace;monospace"/>
+          <w:b w:val="false"/>
+          <w:color w:val="000000"/>
+          <w:sz w:val="21"/>
+          <w:shd w:fill="auto" w:val="clear"/>
+        </w:rPr>
+        <w:t>print('Mike')</w:t>
+      </w:r>
+    </w:p>
+    <w:p>
+      <w:pPr>
+        <w:pStyle w:val="Normal"/>
+        <w:bidi w:val="0"/>
+        <w:spacing w:lineRule="atLeast" w:line="285"/>
+        <w:ind w:hanging="0" w:start="0" w:end="0"/>
+        <w:jc w:val="start"/>
+        <w:rPr>
+          <w:rFonts w:ascii="Droid Sans Mono;monospace;monospace" w:hAnsi="Droid Sans Mono;monospace;monospace"/>
+          <w:b w:val="false"/>
+          <w:color w:val="auto"/>
+          <w:sz w:val="21"/>
+          <w:highlight w:val="none"/>
+          <w:shd w:fill="auto" w:val="clear"/>
+        </w:rPr>
+      </w:pPr>
+      <w:r>
+        <w:rPr>
+          <w:rFonts w:ascii="Droid Sans Mono;monospace;monospace" w:hAnsi="Droid Sans Mono;monospace;monospace"/>
+          <w:b w:val="false"/>
+          <w:color w:val="000000"/>
+          <w:sz w:val="21"/>
+          <w:shd w:fill="auto" w:val="clear"/>
+        </w:rPr>
+        <w:t>exit(0)</w:t>
+      </w:r>
+    </w:p>
+    <w:p>
+      <w:pPr>
+        <w:pStyle w:val="Normal"/>
+        <w:bidi w:val="0"/>
+        <w:spacing w:lineRule="atLeast" w:line="285"/>
+        <w:ind w:hanging="0" w:start="0" w:end="0"/>
+        <w:jc w:val="start"/>
+        <w:rPr>
+          <w:rFonts w:ascii="Droid Sans Mono;monospace;monospace" w:hAnsi="Droid Sans Mono;monospace;monospace"/>
+          <w:b w:val="false"/>
+          <w:color w:val="auto"/>
+          <w:sz w:val="21"/>
+          <w:highlight w:val="none"/>
+          <w:shd w:fill="auto" w:val="clear"/>
+        </w:rPr>
+      </w:pPr>
+      <w:r>
+        <w:rPr>
+          <w:rFonts w:ascii="Droid Sans Mono;monospace;monospace" w:hAnsi="Droid Sans Mono;monospace;monospace"/>
+          <w:b w:val="false"/>
+          <w:color w:val="000000"/>
+          <w:sz w:val="21"/>
+          <w:shd w:fill="auto" w:val="clear"/>
+        </w:rPr>
+        <w:t>if MikeA&lt;minX and IvanB&gt;=minX:</w:t>
+      </w:r>
+    </w:p>
+    <w:p>
+      <w:pPr>
+        <w:pStyle w:val="Normal"/>
+        <w:bidi w:val="0"/>
+        <w:spacing w:lineRule="atLeast" w:line="285"/>
+        <w:ind w:hanging="0" w:start="0" w:end="0"/>
+        <w:jc w:val="start"/>
+        <w:rPr>
+          <w:rFonts w:ascii="Droid Sans Mono;monospace;monospace" w:hAnsi="Droid Sans Mono;monospace;monospace"/>
+          <w:b w:val="false"/>
+          <w:color w:val="auto"/>
+          <w:sz w:val="21"/>
+          <w:highlight w:val="none"/>
+          <w:shd w:fill="auto" w:val="clear"/>
+        </w:rPr>
+      </w:pPr>
+      <w:r>
+        <w:rPr>
+          <w:rFonts w:ascii="Droid Sans Mono;monospace;monospace" w:hAnsi="Droid Sans Mono;monospace;monospace"/>
+          <w:b w:val="false"/>
+          <w:color w:val="000000"/>
+          <w:sz w:val="21"/>
+          <w:shd w:fill="auto" w:val="clear"/>
+        </w:rPr>
+        <w:t>print('Ivan')</w:t>
+      </w:r>
+    </w:p>
+    <w:p>
+      <w:pPr>
+        <w:pStyle w:val="Normal"/>
+        <w:bidi w:val="0"/>
+        <w:spacing w:lineRule="atLeast" w:line="285"/>
+        <w:ind w:hanging="0" w:start="0" w:end="0"/>
+        <w:jc w:val="start"/>
+        <w:rPr>
+          <w:rFonts w:ascii="Droid Sans Mono;monospace;monospace" w:hAnsi="Droid Sans Mono;monospace;monospace"/>
+          <w:b w:val="false"/>
+          <w:color w:val="auto"/>
+          <w:sz w:val="21"/>
+          <w:highlight w:val="none"/>
+          <w:shd w:fill="auto" w:val="clear"/>
+        </w:rPr>
+      </w:pPr>
+      <w:r>
+        <w:rPr>
+          <w:rFonts w:ascii="Droid Sans Mono;monospace;monospace" w:hAnsi="Droid Sans Mono;monospace;monospace"/>
+          <w:b w:val="false"/>
+          <w:color w:val="000000"/>
+          <w:sz w:val="21"/>
+          <w:shd w:fill="auto" w:val="clear"/>
+        </w:rPr>
+        <w:t>exit(0)</w:t>
+      </w:r>
+    </w:p>
+    <w:p>
+      <w:pPr>
+        <w:pStyle w:val="Normal"/>
+        <w:bidi w:val="0"/>
+        <w:spacing w:lineRule="atLeast" w:line="285"/>
+        <w:ind w:hanging="0" w:start="0" w:end="0"/>
+        <w:jc w:val="start"/>
+        <w:rPr>
+          <w:rFonts w:ascii="Droid Sans Mono;monospace;monospace" w:hAnsi="Droid Sans Mono;monospace;monospace"/>
+          <w:b w:val="false"/>
+          <w:color w:val="auto"/>
+          <w:sz w:val="21"/>
+          <w:highlight w:val="none"/>
+          <w:shd w:fill="auto" w:val="clear"/>
+        </w:rPr>
+      </w:pPr>
+      <w:r>
+        <w:rPr>
+          <w:rFonts w:ascii="Droid Sans Mono;monospace;monospace" w:hAnsi="Droid Sans Mono;monospace;monospace"/>
+          <w:b w:val="false"/>
+          <w:color w:val="000000"/>
+          <w:sz w:val="21"/>
+          <w:shd w:fill="auto" w:val="clear"/>
+        </w:rPr>
+        <w:t>if MikeA+IvanB&gt;=minX:</w:t>
+      </w:r>
+    </w:p>
+    <w:p>
+      <w:pPr>
+        <w:pStyle w:val="Normal"/>
+        <w:bidi w:val="0"/>
+        <w:spacing w:lineRule="atLeast" w:line="285"/>
+        <w:ind w:hanging="0" w:start="0" w:end="0"/>
+        <w:jc w:val="start"/>
+        <w:rPr>
+          <w:rFonts w:ascii="Droid Sans Mono;monospace;monospace" w:hAnsi="Droid Sans Mono;monospace;monospace"/>
+          <w:b w:val="false"/>
+          <w:color w:val="auto"/>
+          <w:sz w:val="21"/>
+          <w:highlight w:val="none"/>
+          <w:shd w:fill="auto" w:val="clear"/>
+        </w:rPr>
+      </w:pPr>
+      <w:r>
+        <w:rPr>
+          <w:rFonts w:ascii="Droid Sans Mono;monospace;monospace" w:hAnsi="Droid Sans Mono;monospace;monospace"/>
+          <w:b w:val="false"/>
+          <w:color w:val="000000"/>
+          <w:sz w:val="21"/>
+          <w:shd w:fill="auto" w:val="clear"/>
+        </w:rPr>
+        <w:t xml:space="preserve">print('1') </w:t>
+      </w:r>
+    </w:p>
+    <w:p>
+      <w:pPr>
+        <w:pStyle w:val="Normal"/>
+        <w:bidi w:val="0"/>
+        <w:spacing w:lineRule="atLeast" w:line="285"/>
+        <w:ind w:hanging="0" w:start="0" w:end="0"/>
+        <w:jc w:val="start"/>
+        <w:rPr>
+          <w:rFonts w:ascii="Droid Sans Mono;monospace;monospace" w:hAnsi="Droid Sans Mono;monospace;monospace"/>
+          <w:b w:val="false"/>
+          <w:color w:val="auto"/>
+          <w:sz w:val="21"/>
+          <w:highlight w:val="none"/>
+          <w:shd w:fill="auto" w:val="clear"/>
+        </w:rPr>
+      </w:pPr>
+      <w:r>
+        <w:rPr>
+          <w:rFonts w:ascii="Droid Sans Mono;monospace;monospace" w:hAnsi="Droid Sans Mono;monospace;monospace"/>
+          <w:b w:val="false"/>
+          <w:color w:val="000000"/>
+          <w:sz w:val="21"/>
+          <w:shd w:fill="auto" w:val="clear"/>
+        </w:rPr>
+        <w:t>else:</w:t>
+      </w:r>
+    </w:p>
+    <w:p>
+      <w:pPr>
+        <w:pStyle w:val="Normal"/>
+        <w:bidi w:val="0"/>
+        <w:spacing w:lineRule="atLeast" w:line="285"/>
+        <w:ind w:hanging="0" w:start="0" w:end="0"/>
+        <w:jc w:val="start"/>
+        <w:rPr>
+          <w:rFonts w:ascii="Droid Sans Mono;monospace;monospace" w:hAnsi="Droid Sans Mono;monospace;monospace"/>
+          <w:b w:val="false"/>
+          <w:color w:val="auto"/>
+          <w:sz w:val="21"/>
+          <w:highlight w:val="none"/>
+          <w:shd w:fill="auto" w:val="clear"/>
+        </w:rPr>
+      </w:pPr>
+      <w:r>
+        <w:rPr>
+          <w:rFonts w:ascii="Droid Sans Mono;monospace;monospace" w:hAnsi="Droid Sans Mono;monospace;monospace"/>
+          <w:b w:val="false"/>
+          <w:color w:val="000000"/>
+          <w:sz w:val="21"/>
+          <w:shd w:fill="auto" w:val="clear"/>
+        </w:rPr>
+        <w:t>print('0')</w:t>
+      </w:r>
+    </w:p>
+    <w:p>
+      <w:pPr>
+        <w:pStyle w:val="Normal"/>
+        <w:bidi w:val="0"/>
+        <w:jc w:val="both"/>
+        <w:rPr>
+          <w:b w:val="false"/>
+          <w:bCs w:val="false"/>
+        </w:rPr>
+      </w:pPr>
+      <w:r>
+        <w:rPr>
+          <w:b/>
+          <w:bCs/>
+          <w:color w:val="000000"/>
+          <w:shd w:fill="auto" w:val="clear"/>
+        </w:rPr>
+      </w:r>
+    </w:p>
+    <w:p>
+      <w:pPr>
+        <w:pStyle w:val="Normal"/>
+        <w:bidi w:val="0"/>
+        <w:jc w:val="both"/>
+        <w:rPr>
+          <w:b/>
+          <w:bCs/>
+          <w:color w:val="auto"/>
+          <w:highlight w:val="none"/>
+          <w:shd w:fill="auto" w:val="clear"/>
+        </w:rPr>
+      </w:pPr>
+      <w:r>
+        <w:rPr>
+          <w:b w:val="false"/>
+          <w:bCs w:val="false"/>
+          <w:color w:val="000000"/>
+          <w:shd w:fill="auto" w:val="clear"/>
+        </w:rPr>
+        <w:t>Проверяю вариант «у обоих не хватает»:</w:t>
+      </w:r>
+    </w:p>
+    <w:p>
+      <w:pPr>
+        <w:pStyle w:val="Normal"/>
+        <w:bidi w:val="0"/>
+        <w:jc w:val="both"/>
+        <w:rPr>
+          <w:b w:val="false"/>
+          <w:bCs w:val="false"/>
+        </w:rPr>
+      </w:pPr>
+      <w:r>
+        <w:rPr>
+          <w:b/>
+          <w:bCs/>
+          <w:color w:val="000000"/>
+          <w:shd w:fill="auto" w:val="clear"/>
+        </w:rPr>
+        <w:drawing>
+          <wp:anchor behindDoc="0" distT="0" distB="0" distL="0" distR="0" simplePos="0" locked="0" layoutInCell="0" allowOverlap="1" relativeHeight="7">
+            <wp:simplePos x="0" y="0"/>
+            <wp:positionH relativeFrom="column">
+              <wp:posOffset>1131570</wp:posOffset>
+            </wp:positionH>
+            <wp:positionV relativeFrom="paragraph">
+              <wp:posOffset>102235</wp:posOffset>
+            </wp:positionV>
+            <wp:extent cx="3856990" cy="1393825"/>
+            <wp:effectExtent l="0" t="0" r="0" b="0"/>
+            <wp:wrapSquare wrapText="largest"/>
+            <wp:docPr id="6" name="Image6" descr="" title=""/>
+            <wp:cNvGraphicFramePr>
+              <a:graphicFrameLocks xmlns:a="http://schemas.openxmlformats.org/drawingml/2006/main" noChangeAspect="1"/>
+            </wp:cNvGraphicFramePr>
+            <a:graphic xmlns:a="http://schemas.openxmlformats.org/drawingml/2006/main">
+              <a:graphicData uri="http://schemas.openxmlformats.org/drawingml/2006/picture">
+                <pic:pic xmlns:pic="http://schemas.openxmlformats.org/drawingml/2006/picture">
+                  <pic:nvPicPr>
+                    <pic:cNvPr id="6" name="Image6" descr="" title=""/>
+                    <pic:cNvPicPr>
+                      <a:picLocks noChangeAspect="1" noChangeArrowheads="1"/>
+                    </pic:cNvPicPr>
+                  </pic:nvPicPr>
+                  <pic:blipFill>
+                    <a:blip r:embed="rId7"/>
+                    <a:stretch>
+                      <a:fillRect/>
+                    </a:stretch>
+                  </pic:blipFill>
+                  <pic:spPr bwMode="auto">
+                    <a:xfrm>
+                      <a:off x="0" y="0"/>
+                      <a:ext cx="3856990" cy="1393825"/>
+                    </a:xfrm>
+                    <a:prstGeom prst="rect">
+                      <a:avLst/>
+                    </a:prstGeom>
+                  </pic:spPr>
+                </pic:pic>
+              </a:graphicData>
+            </a:graphic>
+          </wp:anchor>
+        </w:drawing>
+      </w:r>
+    </w:p>
+    <w:p>
+      <w:pPr>
+        <w:pStyle w:val="Normal"/>
+        <w:bidi w:val="0"/>
+        <w:jc w:val="both"/>
+        <w:rPr>
+          <w:b w:val="false"/>
+          <w:bCs w:val="false"/>
+        </w:rPr>
+      </w:pPr>
+      <w:r>
+        <w:rPr>
+          <w:b/>
+          <w:bCs/>
+          <w:color w:val="000000"/>
+          <w:shd w:fill="auto" w:val="clear"/>
+        </w:rPr>
+      </w:r>
+    </w:p>
+    <w:p>
+      <w:pPr>
+        <w:pStyle w:val="Normal"/>
+        <w:bidi w:val="0"/>
+        <w:jc w:val="both"/>
+        <w:rPr>
+          <w:b w:val="false"/>
+          <w:bCs w:val="false"/>
+        </w:rPr>
+      </w:pPr>
+      <w:r>
+        <w:rPr>
+          <w:b/>
+          <w:bCs/>
+          <w:color w:val="000000"/>
+          <w:shd w:fill="auto" w:val="clear"/>
+        </w:rPr>
+      </w:r>
+    </w:p>
+    <w:p>
+      <w:pPr>
+        <w:pStyle w:val="Normal"/>
+        <w:bidi w:val="0"/>
+        <w:jc w:val="both"/>
+        <w:rPr>
+          <w:b w:val="false"/>
+          <w:bCs w:val="false"/>
+        </w:rPr>
+      </w:pPr>
+      <w:r>
+        <w:rPr>
+          <w:b/>
+          <w:bCs/>
+          <w:color w:val="000000"/>
+          <w:shd w:fill="auto" w:val="clear"/>
+        </w:rPr>
+      </w:r>
+    </w:p>
+    <w:p>
+      <w:pPr>
+        <w:pStyle w:val="Normal"/>
+        <w:bidi w:val="0"/>
+        <w:jc w:val="both"/>
+        <w:rPr>
+          <w:b w:val="false"/>
+          <w:bCs w:val="false"/>
+        </w:rPr>
+      </w:pPr>
+      <w:r>
+        <w:rPr>
+          <w:b/>
+          <w:bCs/>
+          <w:color w:val="000000"/>
+          <w:shd w:fill="auto" w:val="clear"/>
+        </w:rPr>
+      </w:r>
+    </w:p>
+    <w:p>
+      <w:pPr>
+        <w:pStyle w:val="Normal"/>
+        <w:bidi w:val="0"/>
+        <w:jc w:val="both"/>
+        <w:rPr>
+          <w:b w:val="false"/>
+          <w:bCs w:val="false"/>
+        </w:rPr>
+      </w:pPr>
+      <w:r>
+        <w:rPr>
+          <w:b/>
+          <w:bCs/>
+          <w:color w:val="000000"/>
+          <w:shd w:fill="auto" w:val="clear"/>
+        </w:rPr>
+      </w:r>
+    </w:p>
+    <w:p>
+      <w:pPr>
+        <w:pStyle w:val="Normal"/>
+        <w:bidi w:val="0"/>
+        <w:jc w:val="both"/>
+        <w:rPr>
+          <w:b w:val="false"/>
+          <w:bCs w:val="false"/>
+        </w:rPr>
+      </w:pPr>
+      <w:r>
+        <w:rPr>
+          <w:b/>
+          <w:bCs/>
+          <w:color w:val="000000"/>
+          <w:shd w:fill="auto" w:val="clear"/>
+        </w:rPr>
+      </w:r>
+    </w:p>
+    <w:p>
+      <w:pPr>
+        <w:pStyle w:val="Normal"/>
+        <w:bidi w:val="0"/>
+        <w:jc w:val="both"/>
+        <w:rPr>
+          <w:b w:val="false"/>
+          <w:bCs w:val="false"/>
+        </w:rPr>
+      </w:pPr>
+      <w:r>
+        <w:rPr>
+          <w:b/>
+          <w:bCs/>
+          <w:color w:val="000000"/>
+          <w:shd w:fill="auto" w:val="clear"/>
+        </w:rPr>
+      </w:r>
+    </w:p>
+    <w:p>
+      <w:pPr>
+        <w:pStyle w:val="Normal"/>
+        <w:bidi w:val="0"/>
+        <w:jc w:val="both"/>
+        <w:rPr>
+          <w:b w:val="false"/>
+          <w:bCs w:val="false"/>
+        </w:rPr>
+      </w:pPr>
+      <w:r>
+        <w:rPr>
+          <w:b/>
+          <w:bCs/>
+          <w:color w:val="000000"/>
+          <w:shd w:fill="auto" w:val="clear"/>
+        </w:rPr>
+      </w:r>
+    </w:p>
+    <w:p>
+      <w:pPr>
+        <w:pStyle w:val="Normal"/>
+        <w:bidi w:val="0"/>
+        <w:jc w:val="both"/>
+        <w:rPr>
+          <w:b w:val="false"/>
+          <w:bCs w:val="false"/>
+        </w:rPr>
+      </w:pPr>
+      <w:r>
+        <w:rPr>
+          <w:b/>
+          <w:bCs/>
+          <w:color w:val="000000"/>
+          <w:shd w:fill="auto" w:val="clear"/>
+        </w:rPr>
+      </w:r>
+    </w:p>
+    <w:p>
+      <w:pPr>
+        <w:pStyle w:val="Normal"/>
+        <w:bidi w:val="0"/>
+        <w:jc w:val="both"/>
+        <w:rPr>
+          <w:b w:val="false"/>
+          <w:bCs w:val="false"/>
+        </w:rPr>
+      </w:pPr>
+      <w:r>
+        <w:rPr>
+          <w:b/>
+          <w:bCs/>
+          <w:color w:val="000000"/>
+          <w:shd w:fill="auto" w:val="clear"/>
+        </w:rPr>
+      </w:r>
+      <w:r>
+        <w:br w:type="page"/>
+      </w:r>
+    </w:p>
+    <w:p>
+      <w:pPr>
+        <w:pStyle w:val="Normal"/>
+        <w:bidi w:val="0"/>
+        <w:jc w:val="both"/>
+        <w:rPr>
+          <w:b/>
+          <w:bCs/>
+          <w:color w:val="auto"/>
+          <w:highlight w:val="none"/>
+          <w:shd w:fill="auto" w:val="clear"/>
+        </w:rPr>
+      </w:pPr>
+      <w:r>
+        <w:rPr>
+          <w:b w:val="false"/>
+          <w:bCs w:val="false"/>
+          <w:color w:val="000000"/>
+          <w:shd w:fill="auto" w:val="clear"/>
+        </w:rPr>
+        <w:t>Проверяю вариант «могут только вместе»:</w:t>
+      </w:r>
+    </w:p>
+    <w:p>
+      <w:pPr>
+        <w:pStyle w:val="Normal"/>
+        <w:bidi w:val="0"/>
+        <w:jc w:val="both"/>
+        <w:rPr>
+          <w:b w:val="false"/>
+          <w:bCs w:val="false"/>
+        </w:rPr>
+      </w:pPr>
+      <w:r>
+        <w:rPr>
+          <w:b/>
+          <w:bCs/>
+          <w:color w:val="000000"/>
+          <w:shd w:fill="auto" w:val="clear"/>
+        </w:rPr>
+      </w:r>
+    </w:p>
+    <w:p>
+      <w:pPr>
+        <w:pStyle w:val="Normal"/>
+        <w:bidi w:val="0"/>
+        <w:jc w:val="both"/>
+        <w:rPr>
+          <w:b w:val="false"/>
+          <w:bCs w:val="false"/>
+        </w:rPr>
+      </w:pPr>
+      <w:r>
+        <w:rPr>
+          <w:b/>
+          <w:bCs/>
+          <w:color w:val="000000"/>
+          <w:shd w:fill="auto" w:val="clear"/>
+        </w:rPr>
+        <w:drawing>
+          <wp:anchor behindDoc="0" distT="0" distB="0" distL="0" distR="0" simplePos="0" locked="0" layoutInCell="0" allowOverlap="1" relativeHeight="8">
+            <wp:simplePos x="0" y="0"/>
+            <wp:positionH relativeFrom="column">
+              <wp:align>center</wp:align>
+            </wp:positionH>
+            <wp:positionV relativeFrom="paragraph">
+              <wp:posOffset>635</wp:posOffset>
+            </wp:positionV>
+            <wp:extent cx="3886200" cy="1334770"/>
+            <wp:effectExtent l="0" t="0" r="0" b="0"/>
+            <wp:wrapSquare wrapText="largest"/>
+            <wp:docPr id="7" name="Image7" descr="" title=""/>
+            <wp:cNvGraphicFramePr>
+              <a:graphicFrameLocks xmlns:a="http://schemas.openxmlformats.org/drawingml/2006/main" noChangeAspect="1"/>
+            </wp:cNvGraphicFramePr>
+            <a:graphic xmlns:a="http://schemas.openxmlformats.org/drawingml/2006/main">
+              <a:graphicData uri="http://schemas.openxmlformats.org/drawingml/2006/picture">
+                <pic:pic xmlns:pic="http://schemas.openxmlformats.org/drawingml/2006/picture">
+                  <pic:nvPicPr>
+                    <pic:cNvPr id="7" name="Image7" descr="" title=""/>
+                    <pic:cNvPicPr>
+                      <a:picLocks noChangeAspect="1" noChangeArrowheads="1"/>
+                    </pic:cNvPicPr>
+                  </pic:nvPicPr>
+                  <pic:blipFill>
+                    <a:blip r:embed="rId8"/>
+                    <a:stretch>
+                      <a:fillRect/>
+                    </a:stretch>
+                  </pic:blipFill>
+                  <pic:spPr bwMode="auto">
+                    <a:xfrm>
+                      <a:off x="0" y="0"/>
+                      <a:ext cx="3886200" cy="1334770"/>
+                    </a:xfrm>
+                    <a:prstGeom prst="rect">
+                      <a:avLst/>
+                    </a:prstGeom>
+                  </pic:spPr>
+                </pic:pic>
+              </a:graphicData>
+            </a:graphic>
+          </wp:anchor>
+        </w:drawing>
+      </w:r>
+    </w:p>
+    <w:p>
+      <w:pPr>
+        <w:pStyle w:val="Normal"/>
+        <w:bidi w:val="0"/>
+        <w:jc w:val="both"/>
+        <w:rPr>
+          <w:b w:val="false"/>
+          <w:bCs w:val="false"/>
+        </w:rPr>
+      </w:pPr>
+      <w:r>
+        <w:rPr>
+          <w:b/>
+          <w:bCs/>
+          <w:color w:val="000000"/>
+          <w:shd w:fill="auto" w:val="clear"/>
+        </w:rPr>
+      </w:r>
+    </w:p>
+    <w:p>
+      <w:pPr>
+        <w:pStyle w:val="Normal"/>
+        <w:bidi w:val="0"/>
+        <w:jc w:val="both"/>
+        <w:rPr>
+          <w:b w:val="false"/>
+          <w:bCs w:val="false"/>
+        </w:rPr>
+      </w:pPr>
+      <w:r>
+        <w:rPr>
+          <w:b/>
+          <w:bCs/>
+          <w:color w:val="000000"/>
+          <w:shd w:fill="auto" w:val="clear"/>
+        </w:rPr>
+      </w:r>
+    </w:p>
+    <w:p>
+      <w:pPr>
+        <w:pStyle w:val="Normal"/>
+        <w:bidi w:val="0"/>
+        <w:jc w:val="both"/>
+        <w:rPr>
+          <w:b w:val="false"/>
+          <w:bCs w:val="false"/>
+        </w:rPr>
+      </w:pPr>
+      <w:r>
+        <w:rPr>
+          <w:b/>
+          <w:bCs/>
+          <w:color w:val="000000"/>
+          <w:shd w:fill="auto" w:val="clear"/>
+        </w:rPr>
+      </w:r>
+    </w:p>
+    <w:p>
+      <w:pPr>
+        <w:pStyle w:val="Normal"/>
+        <w:bidi w:val="0"/>
+        <w:jc w:val="both"/>
+        <w:rPr>
+          <w:b w:val="false"/>
+          <w:bCs w:val="false"/>
+        </w:rPr>
+      </w:pPr>
+      <w:r>
+        <w:rPr>
+          <w:b/>
+          <w:bCs/>
+          <w:color w:val="000000"/>
+          <w:shd w:fill="auto" w:val="clear"/>
+        </w:rPr>
+      </w:r>
+    </w:p>
+    <w:p>
+      <w:pPr>
+        <w:pStyle w:val="Normal"/>
+        <w:bidi w:val="0"/>
+        <w:jc w:val="both"/>
+        <w:rPr>
+          <w:b w:val="false"/>
+          <w:bCs w:val="false"/>
+        </w:rPr>
+      </w:pPr>
+      <w:r>
+        <w:rPr>
+          <w:b/>
+          <w:bCs/>
+          <w:color w:val="000000"/>
+          <w:shd w:fill="auto" w:val="clear"/>
+        </w:rPr>
+      </w:r>
+    </w:p>
+    <w:p>
+      <w:pPr>
+        <w:pStyle w:val="Normal"/>
+        <w:bidi w:val="0"/>
+        <w:jc w:val="both"/>
+        <w:rPr>
+          <w:b w:val="false"/>
+          <w:bCs w:val="false"/>
+        </w:rPr>
+      </w:pPr>
+      <w:r>
+        <w:rPr>
+          <w:b/>
+          <w:bCs/>
+          <w:color w:val="000000"/>
+          <w:shd w:fill="auto" w:val="clear"/>
+        </w:rPr>
+      </w:r>
+    </w:p>
+    <w:p>
+      <w:pPr>
+        <w:pStyle w:val="Normal"/>
+        <w:bidi w:val="0"/>
+        <w:jc w:val="both"/>
+        <w:rPr>
+          <w:b w:val="false"/>
+          <w:bCs w:val="false"/>
+        </w:rPr>
+      </w:pPr>
+      <w:r>
+        <w:rPr>
+          <w:b/>
+          <w:bCs/>
+          <w:color w:val="000000"/>
+          <w:shd w:fill="auto" w:val="clear"/>
+        </w:rPr>
+      </w:r>
+    </w:p>
+    <w:p>
+      <w:pPr>
+        <w:pStyle w:val="Normal"/>
+        <w:bidi w:val="0"/>
+        <w:jc w:val="both"/>
+        <w:rPr>
+          <w:b w:val="false"/>
+          <w:bCs w:val="false"/>
+        </w:rPr>
+      </w:pPr>
+      <w:r>
+        <w:rPr>
+          <w:b/>
+          <w:bCs/>
+          <w:color w:val="000000"/>
+          <w:shd w:fill="auto" w:val="clear"/>
+        </w:rPr>
+      </w:r>
+    </w:p>
+    <w:p>
+      <w:pPr>
+        <w:pStyle w:val="Normal"/>
+        <w:bidi w:val="0"/>
+        <w:jc w:val="both"/>
+        <w:rPr>
+          <w:b/>
+          <w:bCs/>
+          <w:color w:val="auto"/>
+          <w:highlight w:val="none"/>
+          <w:shd w:fill="auto" w:val="clear"/>
+        </w:rPr>
+      </w:pPr>
+      <w:r>
+        <w:rPr>
+          <w:b w:val="false"/>
+          <w:bCs w:val="false"/>
+          <w:color w:val="000000"/>
+          <w:shd w:fill="auto" w:val="clear"/>
+        </w:rPr>
+        <w:t>Проверяю вариант «может только Иван»:</w:t>
+      </w:r>
+    </w:p>
+    <w:p>
+      <w:pPr>
+        <w:pStyle w:val="Normal"/>
+        <w:bidi w:val="0"/>
+        <w:jc w:val="both"/>
+        <w:rPr>
+          <w:b/>
+          <w:bCs/>
+          <w:color w:val="auto"/>
+          <w:highlight w:val="none"/>
+          <w:shd w:fill="auto" w:val="clear"/>
+        </w:rPr>
+      </w:pPr>
+      <w:r>
+        <w:rPr>
+          <w:b/>
+          <w:bCs/>
+          <w:color w:val="000000"/>
+          <w:shd w:fill="auto" w:val="clear"/>
+        </w:rPr>
+      </w:r>
+    </w:p>
+    <w:p>
+      <w:pPr>
+        <w:pStyle w:val="Normal"/>
+        <w:bidi w:val="0"/>
+        <w:jc w:val="both"/>
+        <w:rPr>
+          <w:b/>
+          <w:bCs/>
+          <w:color w:val="auto"/>
+          <w:highlight w:val="none"/>
+          <w:shd w:fill="auto" w:val="clear"/>
+        </w:rPr>
+      </w:pPr>
+      <w:r>
+        <w:rPr>
+          <w:b/>
+          <w:bCs/>
+          <w:color w:val="000000"/>
+          <w:shd w:fill="auto" w:val="clear"/>
+        </w:rPr>
+        <w:drawing>
+          <wp:anchor behindDoc="0" distT="0" distB="0" distL="0" distR="0" simplePos="0" locked="0" layoutInCell="0" allowOverlap="1" relativeHeight="9">
+            <wp:simplePos x="0" y="0"/>
+            <wp:positionH relativeFrom="column">
+              <wp:align>center</wp:align>
+            </wp:positionH>
+            <wp:positionV relativeFrom="paragraph">
+              <wp:posOffset>635</wp:posOffset>
+            </wp:positionV>
+            <wp:extent cx="3908425" cy="1334770"/>
+            <wp:effectExtent l="0" t="0" r="0" b="0"/>
+            <wp:wrapSquare wrapText="largest"/>
+            <wp:docPr id="8" name="Image8" descr="" title=""/>
+            <wp:cNvGraphicFramePr>
+              <a:graphicFrameLocks xmlns:a="http://schemas.openxmlformats.org/drawingml/2006/main" noChangeAspect="1"/>
+            </wp:cNvGraphicFramePr>
+            <a:graphic xmlns:a="http://schemas.openxmlformats.org/drawingml/2006/main">
+              <a:graphicData uri="http://schemas.openxmlformats.org/drawingml/2006/picture">
+                <pic:pic xmlns:pic="http://schemas.openxmlformats.org/drawingml/2006/picture">
+                  <pic:nvPicPr>
+                    <pic:cNvPr id="8" name="Image8" descr="" title=""/>
+                    <pic:cNvPicPr>
+                      <a:picLocks noChangeAspect="1" noChangeArrowheads="1"/>
+                    </pic:cNvPicPr>
+                  </pic:nvPicPr>
+                  <pic:blipFill>
+                    <a:blip r:embed="rId9"/>
+                    <a:stretch>
+                      <a:fillRect/>
+                    </a:stretch>
+                  </pic:blipFill>
+                  <pic:spPr bwMode="auto">
+                    <a:xfrm>
+                      <a:off x="0" y="0"/>
+                      <a:ext cx="3908425" cy="1334770"/>
+                    </a:xfrm>
+                    <a:prstGeom prst="rect">
+                      <a:avLst/>
+                    </a:prstGeom>
+                  </pic:spPr>
+                </pic:pic>
+              </a:graphicData>
+            </a:graphic>
+          </wp:anchor>
+        </w:drawing>
+      </w:r>
+    </w:p>
+    <w:p>
+      <w:pPr>
+        <w:pStyle w:val="Normal"/>
+        <w:bidi w:val="0"/>
+        <w:jc w:val="both"/>
+        <w:rPr>
+          <w:b/>
+          <w:bCs/>
+          <w:color w:val="auto"/>
+          <w:highlight w:val="none"/>
+          <w:shd w:fill="auto" w:val="clear"/>
+        </w:rPr>
+      </w:pPr>
+      <w:r>
+        <w:rPr>
+          <w:b/>
+          <w:bCs/>
+          <w:color w:val="000000"/>
+          <w:shd w:fill="auto" w:val="clear"/>
+        </w:rPr>
+      </w:r>
+    </w:p>
+    <w:p>
+      <w:pPr>
+        <w:pStyle w:val="Normal"/>
+        <w:bidi w:val="0"/>
+        <w:jc w:val="both"/>
+        <w:rPr>
+          <w:b/>
+          <w:bCs/>
+          <w:color w:val="auto"/>
+          <w:highlight w:val="none"/>
+          <w:shd w:fill="auto" w:val="clear"/>
+        </w:rPr>
+      </w:pPr>
+      <w:r>
+        <w:rPr>
+          <w:b/>
+          <w:bCs/>
+          <w:color w:val="000000"/>
+          <w:shd w:fill="auto" w:val="clear"/>
+        </w:rPr>
+      </w:r>
+    </w:p>
+    <w:p>
+      <w:pPr>
+        <w:pStyle w:val="Normal"/>
+        <w:bidi w:val="0"/>
+        <w:jc w:val="both"/>
+        <w:rPr>
+          <w:b/>
+          <w:bCs/>
+          <w:color w:val="auto"/>
+          <w:highlight w:val="none"/>
+          <w:shd w:fill="auto" w:val="clear"/>
+        </w:rPr>
+      </w:pPr>
+      <w:r>
+        <w:rPr>
+          <w:b/>
+          <w:bCs/>
+          <w:color w:val="000000"/>
+          <w:shd w:fill="auto" w:val="clear"/>
+        </w:rPr>
+      </w:r>
+    </w:p>
+    <w:p>
+      <w:pPr>
+        <w:pStyle w:val="Normal"/>
+        <w:bidi w:val="0"/>
+        <w:jc w:val="both"/>
+        <w:rPr>
+          <w:b/>
+          <w:bCs/>
+          <w:color w:val="auto"/>
+          <w:highlight w:val="none"/>
+          <w:shd w:fill="auto" w:val="clear"/>
+        </w:rPr>
+      </w:pPr>
+      <w:r>
+        <w:rPr>
+          <w:b/>
+          <w:bCs/>
+          <w:color w:val="000000"/>
+          <w:shd w:fill="auto" w:val="clear"/>
+        </w:rPr>
+      </w:r>
+    </w:p>
+    <w:p>
+      <w:pPr>
+        <w:pStyle w:val="Normal"/>
+        <w:bidi w:val="0"/>
+        <w:jc w:val="both"/>
+        <w:rPr>
+          <w:b/>
+          <w:bCs/>
+          <w:color w:val="auto"/>
+          <w:highlight w:val="none"/>
+          <w:shd w:fill="auto" w:val="clear"/>
+        </w:rPr>
+      </w:pPr>
+      <w:r>
+        <w:rPr>
+          <w:b/>
+          <w:bCs/>
+          <w:color w:val="000000"/>
+          <w:shd w:fill="auto" w:val="clear"/>
+        </w:rPr>
+      </w:r>
+    </w:p>
+    <w:p>
+      <w:pPr>
+        <w:pStyle w:val="Normal"/>
+        <w:bidi w:val="0"/>
+        <w:jc w:val="both"/>
+        <w:rPr>
+          <w:b/>
+          <w:bCs/>
+          <w:color w:val="auto"/>
+          <w:highlight w:val="none"/>
+          <w:shd w:fill="auto" w:val="clear"/>
+        </w:rPr>
+      </w:pPr>
+      <w:r>
+        <w:rPr>
+          <w:b/>
+          <w:bCs/>
+          <w:color w:val="000000"/>
+          <w:shd w:fill="auto" w:val="clear"/>
+        </w:rPr>
+      </w:r>
+    </w:p>
+    <w:p>
+      <w:pPr>
+        <w:pStyle w:val="Normal"/>
+        <w:bidi w:val="0"/>
+        <w:jc w:val="both"/>
+        <w:rPr>
+          <w:b/>
+          <w:bCs/>
+          <w:color w:val="auto"/>
+          <w:highlight w:val="none"/>
+          <w:shd w:fill="auto" w:val="clear"/>
+        </w:rPr>
+      </w:pPr>
+      <w:r>
+        <w:rPr>
+          <w:b/>
+          <w:bCs/>
+          <w:color w:val="000000"/>
+          <w:shd w:fill="auto" w:val="clear"/>
+        </w:rPr>
+      </w:r>
+    </w:p>
+    <w:p>
+      <w:pPr>
+        <w:pStyle w:val="Normal"/>
+        <w:bidi w:val="0"/>
+        <w:jc w:val="both"/>
+        <w:rPr>
+          <w:b/>
+          <w:bCs/>
+          <w:color w:val="auto"/>
+          <w:highlight w:val="none"/>
+          <w:shd w:fill="auto" w:val="clear"/>
+        </w:rPr>
+      </w:pPr>
+      <w:r>
+        <w:rPr>
+          <w:b/>
+          <w:bCs/>
+          <w:color w:val="000000"/>
+          <w:shd w:fill="auto" w:val="clear"/>
+        </w:rPr>
+      </w:r>
+    </w:p>
+    <w:p>
+      <w:pPr>
+        <w:pStyle w:val="Normal"/>
+        <w:bidi w:val="0"/>
+        <w:jc w:val="both"/>
+        <w:rPr>
+          <w:b/>
+          <w:bCs/>
+          <w:color w:val="auto"/>
+          <w:highlight w:val="none"/>
+          <w:shd w:fill="auto" w:val="clear"/>
+        </w:rPr>
+      </w:pPr>
+      <w:r>
+        <w:rPr>
+          <w:b/>
+          <w:bCs/>
+          <w:color w:val="000000"/>
+          <w:shd w:fill="auto" w:val="clear"/>
+        </w:rPr>
+      </w:r>
+    </w:p>
+    <w:p>
+      <w:pPr>
+        <w:pStyle w:val="Normal"/>
+        <w:bidi w:val="0"/>
+        <w:jc w:val="both"/>
+        <w:rPr>
+          <w:b/>
+          <w:bCs/>
+          <w:color w:val="auto"/>
+          <w:highlight w:val="none"/>
+          <w:shd w:fill="auto" w:val="clear"/>
+        </w:rPr>
+      </w:pPr>
+      <w:r>
+        <w:rPr>
+          <w:b/>
+          <w:bCs/>
+          <w:color w:val="000000"/>
+          <w:shd w:fill="auto" w:val="clear"/>
+        </w:rPr>
+      </w:r>
+    </w:p>
+    <w:p>
+      <w:pPr>
+        <w:pStyle w:val="Normal"/>
+        <w:bidi w:val="0"/>
+        <w:jc w:val="both"/>
+        <w:rPr>
+          <w:b/>
+          <w:bCs/>
+          <w:color w:val="auto"/>
+          <w:highlight w:val="none"/>
+          <w:shd w:fill="auto" w:val="clear"/>
+        </w:rPr>
+      </w:pPr>
+      <w:r>
+        <w:rPr>
+          <w:b w:val="false"/>
+          <w:bCs w:val="false"/>
+          <w:color w:val="000000"/>
+          <w:shd w:fill="auto" w:val="clear"/>
+        </w:rPr>
+        <w:t>Проверяю вариант «может только Майкл»:</w:t>
+      </w:r>
+    </w:p>
+    <w:p>
+      <w:pPr>
+        <w:pStyle w:val="Normal"/>
+        <w:bidi w:val="0"/>
+        <w:jc w:val="both"/>
+        <w:rPr>
+          <w:b w:val="false"/>
+          <w:bCs w:val="false"/>
+        </w:rPr>
+      </w:pPr>
+      <w:r>
+        <w:rPr>
+          <w:b/>
+          <w:bCs/>
+          <w:color w:val="000000"/>
+          <w:shd w:fill="auto" w:val="clear"/>
+        </w:rPr>
+      </w:r>
+    </w:p>
+    <w:p>
+      <w:pPr>
+        <w:pStyle w:val="Normal"/>
+        <w:bidi w:val="0"/>
+        <w:jc w:val="both"/>
+        <w:rPr>
+          <w:b w:val="false"/>
+          <w:bCs w:val="false"/>
+        </w:rPr>
+      </w:pPr>
+      <w:r>
+        <w:rPr>
+          <w:b/>
+          <w:bCs/>
+          <w:color w:val="000000"/>
+          <w:shd w:fill="auto" w:val="clear"/>
+        </w:rPr>
+        <w:drawing>
+          <wp:anchor behindDoc="0" distT="0" distB="0" distL="0" distR="0" simplePos="0" locked="0" layoutInCell="0" allowOverlap="1" relativeHeight="10">
+            <wp:simplePos x="0" y="0"/>
+            <wp:positionH relativeFrom="column">
+              <wp:align>center</wp:align>
+            </wp:positionH>
+            <wp:positionV relativeFrom="paragraph">
+              <wp:posOffset>635</wp:posOffset>
+            </wp:positionV>
+            <wp:extent cx="3886200" cy="1363980"/>
+            <wp:effectExtent l="0" t="0" r="0" b="0"/>
+            <wp:wrapSquare wrapText="largest"/>
+            <wp:docPr id="9" name="Image9" descr="" title=""/>
+            <wp:cNvGraphicFramePr>
+              <a:graphicFrameLocks xmlns:a="http://schemas.openxmlformats.org/drawingml/2006/main" noChangeAspect="1"/>
+            </wp:cNvGraphicFramePr>
+            <a:graphic xmlns:a="http://schemas.openxmlformats.org/drawingml/2006/main">
+              <a:graphicData uri="http://schemas.openxmlformats.org/drawingml/2006/picture">
+                <pic:pic xmlns:pic="http://schemas.openxmlformats.org/drawingml/2006/picture">
+                  <pic:nvPicPr>
+                    <pic:cNvPr id="9" name="Image9" descr="" title=""/>
+                    <pic:cNvPicPr>
+                      <a:picLocks noChangeAspect="1" noChangeArrowheads="1"/>
+                    </pic:cNvPicPr>
+                  </pic:nvPicPr>
+                  <pic:blipFill>
+                    <a:blip r:embed="rId10"/>
+                    <a:stretch>
+                      <a:fillRect/>
+                    </a:stretch>
+                  </pic:blipFill>
+                  <pic:spPr bwMode="auto">
+                    <a:xfrm>
+                      <a:off x="0" y="0"/>
+                      <a:ext cx="3886200" cy="1363980"/>
+                    </a:xfrm>
+                    <a:prstGeom prst="rect">
+                      <a:avLst/>
+                    </a:prstGeom>
+                  </pic:spPr>
+                </pic:pic>
+              </a:graphicData>
+            </a:graphic>
+          </wp:anchor>
+        </w:drawing>
+      </w:r>
+    </w:p>
+    <w:p>
+      <w:pPr>
+        <w:pStyle w:val="Normal"/>
+        <w:bidi w:val="0"/>
+        <w:jc w:val="both"/>
+        <w:rPr>
+          <w:b w:val="false"/>
+          <w:bCs w:val="false"/>
+        </w:rPr>
+      </w:pPr>
+      <w:r>
+        <w:rPr>
+          <w:b/>
+          <w:bCs/>
+          <w:color w:val="000000"/>
+          <w:shd w:fill="auto" w:val="clear"/>
+        </w:rPr>
+      </w:r>
+    </w:p>
+    <w:p>
+      <w:pPr>
+        <w:pStyle w:val="Normal"/>
+        <w:bidi w:val="0"/>
+        <w:jc w:val="both"/>
+        <w:rPr>
+          <w:b w:val="false"/>
+          <w:bCs w:val="false"/>
+        </w:rPr>
+      </w:pPr>
+      <w:r>
+        <w:rPr>
+          <w:b/>
+          <w:bCs/>
+          <w:color w:val="000000"/>
+          <w:shd w:fill="auto" w:val="clear"/>
+        </w:rPr>
+      </w:r>
+    </w:p>
+    <w:p>
+      <w:pPr>
+        <w:pStyle w:val="Normal"/>
+        <w:bidi w:val="0"/>
+        <w:jc w:val="both"/>
+        <w:rPr>
+          <w:b w:val="false"/>
+          <w:bCs w:val="false"/>
+        </w:rPr>
+      </w:pPr>
+      <w:r>
+        <w:rPr>
+          <w:b/>
+          <w:bCs/>
+          <w:color w:val="000000"/>
+          <w:shd w:fill="auto" w:val="clear"/>
+        </w:rPr>
+      </w:r>
+    </w:p>
+    <w:p>
+      <w:pPr>
+        <w:pStyle w:val="Normal"/>
+        <w:bidi w:val="0"/>
+        <w:jc w:val="both"/>
+        <w:rPr>
+          <w:b w:val="false"/>
+          <w:bCs w:val="false"/>
+        </w:rPr>
+      </w:pPr>
+      <w:r>
+        <w:rPr>
+          <w:b/>
+          <w:bCs/>
+          <w:color w:val="000000"/>
+          <w:shd w:fill="auto" w:val="clear"/>
+        </w:rPr>
+      </w:r>
+    </w:p>
+    <w:p>
+      <w:pPr>
+        <w:pStyle w:val="Normal"/>
+        <w:bidi w:val="0"/>
+        <w:jc w:val="both"/>
+        <w:rPr>
+          <w:b w:val="false"/>
+          <w:bCs w:val="false"/>
+        </w:rPr>
+      </w:pPr>
+      <w:r>
+        <w:rPr>
+          <w:b/>
+          <w:bCs/>
+          <w:color w:val="000000"/>
+          <w:shd w:fill="auto" w:val="clear"/>
+        </w:rPr>
+      </w:r>
+    </w:p>
+    <w:p>
+      <w:pPr>
+        <w:pStyle w:val="Normal"/>
+        <w:bidi w:val="0"/>
+        <w:jc w:val="both"/>
+        <w:rPr>
+          <w:b w:val="false"/>
+          <w:bCs w:val="false"/>
+        </w:rPr>
+      </w:pPr>
+      <w:r>
+        <w:rPr>
+          <w:b/>
+          <w:bCs/>
+          <w:color w:val="000000"/>
+          <w:shd w:fill="auto" w:val="clear"/>
+        </w:rPr>
+      </w:r>
+    </w:p>
+    <w:p>
+      <w:pPr>
+        <w:pStyle w:val="Normal"/>
+        <w:bidi w:val="0"/>
+        <w:jc w:val="both"/>
+        <w:rPr>
+          <w:b w:val="false"/>
+          <w:bCs w:val="false"/>
+        </w:rPr>
+      </w:pPr>
+      <w:r>
+        <w:rPr>
+          <w:b/>
+          <w:bCs/>
+          <w:color w:val="000000"/>
+          <w:shd w:fill="auto" w:val="clear"/>
+        </w:rPr>
+      </w:r>
+    </w:p>
+    <w:p>
+      <w:pPr>
+        <w:pStyle w:val="Normal"/>
+        <w:bidi w:val="0"/>
+        <w:jc w:val="both"/>
+        <w:rPr>
+          <w:b w:val="false"/>
+          <w:bCs w:val="false"/>
+        </w:rPr>
+      </w:pPr>
+      <w:r>
+        <w:rPr>
+          <w:b/>
+          <w:bCs/>
+          <w:color w:val="000000"/>
+          <w:shd w:fill="auto" w:val="clear"/>
+        </w:rPr>
+      </w:r>
+    </w:p>
+    <w:p>
+      <w:pPr>
+        <w:pStyle w:val="Normal"/>
+        <w:bidi w:val="0"/>
+        <w:jc w:val="both"/>
+        <w:rPr>
+          <w:b w:val="false"/>
+          <w:bCs w:val="false"/>
+        </w:rPr>
+      </w:pPr>
+      <w:r>
+        <w:rPr>
+          <w:b/>
+          <w:bCs/>
+          <w:color w:val="000000"/>
+          <w:shd w:fill="auto" w:val="clear"/>
+        </w:rPr>
+      </w:r>
+    </w:p>
+    <w:p>
+      <w:pPr>
+        <w:pStyle w:val="Normal"/>
+        <w:bidi w:val="0"/>
+        <w:jc w:val="both"/>
+        <w:rPr>
+          <w:b w:val="false"/>
+          <w:bCs w:val="false"/>
+        </w:rPr>
+      </w:pPr>
+      <w:r>
+        <w:rPr>
+          <w:b/>
+          <w:bCs/>
+          <w:color w:val="000000"/>
+          <w:shd w:fill="auto" w:val="clear"/>
+        </w:rPr>
+      </w:r>
+    </w:p>
+    <w:p>
+      <w:pPr>
+        <w:pStyle w:val="Normal"/>
+        <w:bidi w:val="0"/>
+        <w:jc w:val="both"/>
+        <w:rPr>
+          <w:b/>
+          <w:bCs/>
+          <w:color w:val="auto"/>
+          <w:highlight w:val="none"/>
+          <w:shd w:fill="auto" w:val="clear"/>
+        </w:rPr>
+      </w:pPr>
+      <w:r>
+        <w:rPr>
+          <w:b w:val="false"/>
+          <w:bCs w:val="false"/>
+          <w:color w:val="000000"/>
+          <w:shd w:fill="auto" w:val="clear"/>
+        </w:rPr>
+        <w:t>Проверяю вариант «оба могут»:</w:t>
+      </w:r>
+    </w:p>
+    <w:p>
+      <w:pPr>
+        <w:pStyle w:val="Normal"/>
+        <w:bidi w:val="0"/>
+        <w:jc w:val="both"/>
+        <w:rPr>
+          <w:b w:val="false"/>
+          <w:bCs w:val="false"/>
+        </w:rPr>
+      </w:pPr>
+      <w:r>
+        <w:rPr>
+          <w:b/>
+          <w:bCs/>
+          <w:color w:val="000000"/>
+          <w:shd w:fill="auto" w:val="clear"/>
+        </w:rPr>
+        <w:drawing>
+          <wp:anchor behindDoc="0" distT="0" distB="0" distL="0" distR="0" simplePos="0" locked="0" layoutInCell="0" allowOverlap="1" relativeHeight="11">
+            <wp:simplePos x="0" y="0"/>
+            <wp:positionH relativeFrom="column">
+              <wp:posOffset>1113155</wp:posOffset>
+            </wp:positionH>
+            <wp:positionV relativeFrom="paragraph">
+              <wp:posOffset>144780</wp:posOffset>
+            </wp:positionV>
+            <wp:extent cx="3893820" cy="1408430"/>
+            <wp:effectExtent l="0" t="0" r="0" b="0"/>
+            <wp:wrapSquare wrapText="largest"/>
+            <wp:docPr id="10" name="Image10" descr="" title=""/>
+            <wp:cNvGraphicFramePr>
+              <a:graphicFrameLocks xmlns:a="http://schemas.openxmlformats.org/drawingml/2006/main" noChangeAspect="1"/>
+            </wp:cNvGraphicFramePr>
+            <a:graphic xmlns:a="http://schemas.openxmlformats.org/drawingml/2006/main">
+              <a:graphicData uri="http://schemas.openxmlformats.org/drawingml/2006/picture">
+                <pic:pic xmlns:pic="http://schemas.openxmlformats.org/drawingml/2006/picture">
+                  <pic:nvPicPr>
+                    <pic:cNvPr id="10" name="Image10" descr="" title=""/>
+                    <pic:cNvPicPr>
+                      <a:picLocks noChangeAspect="1" noChangeArrowheads="1"/>
+                    </pic:cNvPicPr>
+                  </pic:nvPicPr>
+                  <pic:blipFill>
+                    <a:blip r:embed="rId11"/>
+                    <a:stretch>
+                      <a:fillRect/>
+                    </a:stretch>
+                  </pic:blipFill>
+                  <pic:spPr bwMode="auto">
+                    <a:xfrm>
+                      <a:off x="0" y="0"/>
+                      <a:ext cx="3893820" cy="1408430"/>
+                    </a:xfrm>
+                    <a:prstGeom prst="rect">
+                      <a:avLst/>
+                    </a:prstGeom>
+                  </pic:spPr>
+                </pic:pic>
+              </a:graphicData>
+            </a:graphic>
+          </wp:anchor>
+        </w:drawing>
+      </w:r>
+    </w:p>
+    <w:p>
+      <w:pPr>
+        <w:pStyle w:val="Normal"/>
+        <w:bidi w:val="0"/>
+        <w:jc w:val="both"/>
+        <w:rPr>
+          <w:b w:val="false"/>
+          <w:bCs w:val="false"/>
+        </w:rPr>
+      </w:pPr>
+      <w:r>
+        <w:rPr>
+          <w:b/>
+          <w:bCs/>
+          <w:color w:val="000000"/>
+          <w:shd w:fill="auto" w:val="clear"/>
+        </w:rPr>
+      </w:r>
+    </w:p>
+    <w:p>
+      <w:pPr>
+        <w:pStyle w:val="Normal"/>
+        <w:bidi w:val="0"/>
+        <w:jc w:val="both"/>
+        <w:rPr>
+          <w:b w:val="false"/>
+          <w:bCs w:val="false"/>
+        </w:rPr>
+      </w:pPr>
+      <w:r>
+        <w:rPr>
+          <w:b/>
+          <w:bCs/>
+          <w:color w:val="000000"/>
+          <w:shd w:fill="auto" w:val="clear"/>
+        </w:rPr>
+      </w:r>
+    </w:p>
+    <w:p>
+      <w:pPr>
+        <w:pStyle w:val="Normal"/>
+        <w:bidi w:val="0"/>
+        <w:jc w:val="both"/>
+        <w:rPr>
+          <w:b w:val="false"/>
+          <w:bCs w:val="false"/>
+        </w:rPr>
+      </w:pPr>
+      <w:r>
+        <w:rPr>
+          <w:b/>
+          <w:bCs/>
+          <w:color w:val="000000"/>
+          <w:shd w:fill="auto" w:val="clear"/>
+        </w:rPr>
+      </w:r>
+    </w:p>
+    <w:p>
+      <w:pPr>
+        <w:pStyle w:val="Normal"/>
+        <w:bidi w:val="0"/>
+        <w:jc w:val="both"/>
+        <w:rPr>
+          <w:b w:val="false"/>
+          <w:bCs w:val="false"/>
+        </w:rPr>
+      </w:pPr>
+      <w:r>
+        <w:rPr>
+          <w:b/>
+          <w:bCs/>
+          <w:color w:val="000000"/>
+          <w:shd w:fill="auto" w:val="clear"/>
+        </w:rPr>
+      </w:r>
+    </w:p>
+    <w:p>
+      <w:pPr>
+        <w:pStyle w:val="Normal"/>
+        <w:bidi w:val="0"/>
+        <w:jc w:val="both"/>
+        <w:rPr>
+          <w:b w:val="false"/>
+          <w:bCs w:val="false"/>
+        </w:rPr>
+      </w:pPr>
+      <w:r>
+        <w:rPr>
+          <w:b/>
+          <w:bCs/>
+          <w:color w:val="000000"/>
+          <w:shd w:fill="auto" w:val="clear"/>
+        </w:rPr>
+      </w:r>
+    </w:p>
+    <w:p>
+      <w:pPr>
+        <w:pStyle w:val="Normal"/>
+        <w:bidi w:val="0"/>
+        <w:jc w:val="both"/>
+        <w:rPr>
+          <w:b w:val="false"/>
+          <w:bCs w:val="false"/>
+        </w:rPr>
+      </w:pPr>
+      <w:r>
+        <w:rPr>
+          <w:b/>
+          <w:bCs/>
+          <w:color w:val="000000"/>
+          <w:shd w:fill="auto" w:val="clear"/>
+        </w:rPr>
+      </w:r>
+    </w:p>
+    <w:p>
+      <w:pPr>
+        <w:pStyle w:val="Normal"/>
+        <w:bidi w:val="0"/>
+        <w:jc w:val="both"/>
+        <w:rPr>
+          <w:b w:val="false"/>
+          <w:bCs w:val="false"/>
+        </w:rPr>
+      </w:pPr>
+      <w:r>
+        <w:rPr>
+          <w:b/>
+          <w:bCs/>
+          <w:color w:val="000000"/>
+          <w:shd w:fill="auto" w:val="clear"/>
+        </w:rPr>
+      </w:r>
+    </w:p>
+    <w:p>
+      <w:pPr>
+        <w:pStyle w:val="Normal"/>
+        <w:bidi w:val="0"/>
+        <w:jc w:val="both"/>
+        <w:rPr>
+          <w:b w:val="false"/>
+          <w:bCs w:val="false"/>
+        </w:rPr>
+      </w:pPr>
+      <w:r>
+        <w:rPr>
+          <w:b/>
+          <w:bCs/>
+          <w:color w:val="000000"/>
+          <w:shd w:fill="auto" w:val="clear"/>
+        </w:rPr>
+      </w:r>
+    </w:p>
+    <w:p>
+      <w:pPr>
+        <w:pStyle w:val="Normal"/>
+        <w:bidi w:val="0"/>
+        <w:jc w:val="both"/>
+        <w:rPr>
+          <w:b w:val="false"/>
+          <w:bCs w:val="false"/>
+        </w:rPr>
+      </w:pPr>
+      <w:r>
+        <w:rPr>
+          <w:b/>
+          <w:bCs/>
+          <w:color w:val="000000"/>
+          <w:shd w:fill="auto" w:val="clear"/>
+        </w:rPr>
+      </w:r>
+    </w:p>
+    <w:p>
+      <w:pPr>
+        <w:pStyle w:val="Normal"/>
+        <w:bidi w:val="0"/>
+        <w:jc w:val="both"/>
+        <w:rPr>
+          <w:b w:val="false"/>
+          <w:bCs w:val="false"/>
+        </w:rPr>
+      </w:pPr>
+      <w:r>
+        <w:rPr>
+          <w:b/>
+          <w:bCs/>
+          <w:color w:val="000000"/>
+          <w:shd w:fill="auto" w:val="clear"/>
+        </w:rPr>
+      </w:r>
+      <w:r>
+        <w:br w:type="page"/>
+      </w:r>
+    </w:p>
+    <w:p>
+      <w:pPr>
+        <w:pStyle w:val="Normal"/>
+        <w:bidi w:val="0"/>
+        <w:jc w:val="both"/>
+        <w:rPr>
+          <w:b/>
+          <w:bCs/>
+          <w:color w:val="auto"/>
+          <w:highlight w:val="none"/>
+          <w:shd w:fill="auto" w:val="clear"/>
+        </w:rPr>
+      </w:pPr>
+      <w:r>
+        <w:rPr>
+          <w:b w:val="false"/>
+          <w:bCs w:val="false"/>
+          <w:color w:val="000000"/>
+          <w:shd w:fill="auto" w:val="clear"/>
+        </w:rPr>
+        <w:t>3.</w:t>
       </w:r>
     </w:p>
     <w:p>

--- a/U-5/Урок-5.docx
+++ b/U-5/Урок-5.docx
@@ -4371,14 +4371,2961 @@
         <w:bidi w:val="0"/>
         <w:jc w:val="both"/>
         <w:rPr>
-          <w:b w:val="false"/>
-          <w:bCs w:val="false"/>
-        </w:rPr>
-      </w:pPr>
-      <w:r>
-        <w:rPr>
-          <w:b/>
-          <w:bCs/>
+          <w:rFonts w:ascii="Droid Sans Mono;monospace;monospace" w:hAnsi="Droid Sans Mono;monospace;monospace"/>
+          <w:b w:val="false"/>
+          <w:bCs/>
+          <w:color w:val="auto"/>
+          <w:sz w:val="21"/>
+          <w:highlight w:val="none"/>
+          <w:shd w:fill="auto" w:val="clear"/>
+        </w:rPr>
+      </w:pPr>
+      <w:r>
+        <w:rPr>
+          <w:rFonts w:ascii="Droid Sans Mono;monospace;monospace" w:hAnsi="Droid Sans Mono;monospace;monospace"/>
+          <w:b w:val="false"/>
+          <w:bCs/>
+          <w:color w:val="000000"/>
+          <w:sz w:val="21"/>
+          <w:shd w:fill="auto" w:val="clear"/>
+        </w:rPr>
+        <w:t># Задание No2</w:t>
+      </w:r>
+    </w:p>
+    <w:p>
+      <w:pPr>
+        <w:pStyle w:val="Normal"/>
+        <w:bidi w:val="0"/>
+        <w:spacing w:lineRule="atLeast" w:line="285"/>
+        <w:ind w:hanging="0" w:start="0" w:end="0"/>
+        <w:jc w:val="start"/>
+        <w:rPr>
+          <w:rFonts w:ascii="Droid Sans Mono;monospace;monospace" w:hAnsi="Droid Sans Mono;monospace;monospace"/>
+          <w:b w:val="false"/>
+          <w:color w:val="auto"/>
+          <w:sz w:val="21"/>
+          <w:highlight w:val="none"/>
+          <w:shd w:fill="auto" w:val="clear"/>
+        </w:rPr>
+      </w:pPr>
+      <w:r>
+        <w:rPr>
+          <w:rFonts w:ascii="Droid Sans Mono;monospace;monospace" w:hAnsi="Droid Sans Mono;monospace;monospace"/>
+          <w:b w:val="false"/>
+          <w:color w:val="000000"/>
+          <w:sz w:val="21"/>
+          <w:shd w:fill="auto" w:val="clear"/>
+        </w:rPr>
+        <w:t># Дано слово из маленьких латинских букв. Сколько там согласных и гласных</w:t>
+      </w:r>
+    </w:p>
+    <w:p>
+      <w:pPr>
+        <w:pStyle w:val="Normal"/>
+        <w:bidi w:val="0"/>
+        <w:spacing w:lineRule="atLeast" w:line="285"/>
+        <w:ind w:hanging="0" w:start="0" w:end="0"/>
+        <w:jc w:val="start"/>
+        <w:rPr>
+          <w:rFonts w:ascii="Droid Sans Mono;monospace;monospace" w:hAnsi="Droid Sans Mono;monospace;monospace"/>
+          <w:b w:val="false"/>
+          <w:color w:val="auto"/>
+          <w:sz w:val="21"/>
+          <w:highlight w:val="none"/>
+          <w:shd w:fill="auto" w:val="clear"/>
+        </w:rPr>
+      </w:pPr>
+      <w:r>
+        <w:rPr>
+          <w:rFonts w:ascii="Droid Sans Mono;monospace;monospace" w:hAnsi="Droid Sans Mono;monospace;monospace"/>
+          <w:b w:val="false"/>
+          <w:color w:val="000000"/>
+          <w:sz w:val="21"/>
+          <w:shd w:fill="auto" w:val="clear"/>
+        </w:rPr>
+        <w:t># букв? Гласными называют буквы «a», «e», «i», «o», «u».</w:t>
+      </w:r>
+    </w:p>
+    <w:p>
+      <w:pPr>
+        <w:pStyle w:val="Normal"/>
+        <w:bidi w:val="0"/>
+        <w:spacing w:lineRule="atLeast" w:line="285"/>
+        <w:ind w:hanging="0" w:start="0" w:end="0"/>
+        <w:jc w:val="start"/>
+        <w:rPr>
+          <w:rFonts w:ascii="Droid Sans Mono;monospace;monospace" w:hAnsi="Droid Sans Mono;monospace;monospace"/>
+          <w:b w:val="false"/>
+          <w:color w:val="auto"/>
+          <w:sz w:val="21"/>
+          <w:highlight w:val="none"/>
+          <w:shd w:fill="auto" w:val="clear"/>
+        </w:rPr>
+      </w:pPr>
+      <w:r>
+        <w:rPr>
+          <w:rFonts w:ascii="Droid Sans Mono;monospace;monospace" w:hAnsi="Droid Sans Mono;monospace;monospace"/>
+          <w:b w:val="false"/>
+          <w:color w:val="000000"/>
+          <w:sz w:val="21"/>
+          <w:shd w:fill="auto" w:val="clear"/>
+        </w:rPr>
+        <w:t># Для решения задачи создайте переменную и в неё положите слово с</w:t>
+      </w:r>
+    </w:p>
+    <w:p>
+      <w:pPr>
+        <w:pStyle w:val="Normal"/>
+        <w:bidi w:val="0"/>
+        <w:spacing w:lineRule="atLeast" w:line="285"/>
+        <w:ind w:hanging="0" w:start="0" w:end="0"/>
+        <w:jc w:val="start"/>
+        <w:rPr>
+          <w:rFonts w:ascii="Droid Sans Mono;monospace;monospace" w:hAnsi="Droid Sans Mono;monospace;monospace"/>
+          <w:b w:val="false"/>
+          <w:color w:val="auto"/>
+          <w:sz w:val="21"/>
+          <w:highlight w:val="none"/>
+          <w:shd w:fill="auto" w:val="clear"/>
+        </w:rPr>
+      </w:pPr>
+      <w:r>
+        <w:rPr>
+          <w:rFonts w:ascii="Droid Sans Mono;monospace;monospace" w:hAnsi="Droid Sans Mono;monospace;monospace"/>
+          <w:b w:val="false"/>
+          <w:color w:val="000000"/>
+          <w:sz w:val="21"/>
+          <w:shd w:fill="auto" w:val="clear"/>
+        </w:rPr>
+        <w:t># помощью input()</w:t>
+      </w:r>
+    </w:p>
+    <w:p>
+      <w:pPr>
+        <w:pStyle w:val="Normal"/>
+        <w:bidi w:val="0"/>
+        <w:spacing w:lineRule="atLeast" w:line="285"/>
+        <w:ind w:hanging="0" w:start="0" w:end="0"/>
+        <w:jc w:val="start"/>
+        <w:rPr>
+          <w:rFonts w:ascii="Droid Sans Mono;monospace;monospace" w:hAnsi="Droid Sans Mono;monospace;monospace"/>
+          <w:b w:val="false"/>
+          <w:color w:val="auto"/>
+          <w:sz w:val="21"/>
+          <w:highlight w:val="none"/>
+          <w:shd w:fill="auto" w:val="clear"/>
+        </w:rPr>
+      </w:pPr>
+      <w:r>
+        <w:rPr>
+          <w:rFonts w:ascii="Droid Sans Mono;monospace;monospace" w:hAnsi="Droid Sans Mono;monospace;monospace"/>
+          <w:b w:val="false"/>
+          <w:color w:val="000000"/>
+          <w:sz w:val="21"/>
+          <w:shd w:fill="auto" w:val="clear"/>
+        </w:rPr>
+        <w:t># А также определите количество каждой из этих гласных букв Если какой-то из</w:t>
+      </w:r>
+    </w:p>
+    <w:p>
+      <w:pPr>
+        <w:pStyle w:val="Normal"/>
+        <w:bidi w:val="0"/>
+        <w:spacing w:lineRule="atLeast" w:line="285"/>
+        <w:ind w:hanging="0" w:start="0" w:end="0"/>
+        <w:jc w:val="start"/>
+        <w:rPr>
+          <w:rFonts w:ascii="Droid Sans Mono;monospace;monospace" w:hAnsi="Droid Sans Mono;monospace;monospace"/>
+          <w:b w:val="false"/>
+          <w:color w:val="auto"/>
+          <w:sz w:val="21"/>
+          <w:highlight w:val="none"/>
+          <w:shd w:fill="auto" w:val="clear"/>
+        </w:rPr>
+      </w:pPr>
+      <w:r>
+        <w:rPr>
+          <w:rFonts w:ascii="Droid Sans Mono;monospace;monospace" w:hAnsi="Droid Sans Mono;monospace;monospace"/>
+          <w:b w:val="false"/>
+          <w:color w:val="000000"/>
+          <w:sz w:val="21"/>
+          <w:shd w:fill="auto" w:val="clear"/>
+        </w:rPr>
+        <w:t># перечисленных букв нет - Выведите False</w:t>
+      </w:r>
+    </w:p>
+    <w:p>
+      <w:pPr>
+        <w:pStyle w:val="Normal"/>
+        <w:bidi w:val="0"/>
+        <w:spacing w:lineRule="atLeast" w:line="285"/>
+        <w:ind w:hanging="0" w:start="0" w:end="0"/>
+        <w:jc w:val="start"/>
+        <w:rPr>
+          <w:rFonts w:ascii="Droid Sans Mono;monospace;monospace" w:hAnsi="Droid Sans Mono;monospace;monospace"/>
+          <w:b w:val="false"/>
+          <w:color w:val="auto"/>
+          <w:sz w:val="21"/>
+          <w:highlight w:val="none"/>
+          <w:shd w:fill="auto" w:val="clear"/>
+        </w:rPr>
+      </w:pPr>
+      <w:r>
+        <w:rPr>
+          <w:rFonts w:ascii="Droid Sans Mono;monospace;monospace" w:hAnsi="Droid Sans Mono;monospace;monospace"/>
+          <w:b w:val="false"/>
+          <w:color w:val="000000"/>
+          <w:sz w:val="21"/>
+          <w:shd w:fill="auto" w:val="clear"/>
+        </w:rPr>
+        <w:t>#</w:t>
+      </w:r>
+    </w:p>
+    <w:p>
+      <w:pPr>
+        <w:pStyle w:val="Normal"/>
+        <w:bidi w:val="0"/>
+        <w:spacing w:lineRule="atLeast" w:line="285"/>
+        <w:ind w:hanging="0" w:start="0" w:end="0"/>
+        <w:jc w:val="start"/>
+        <w:rPr>
+          <w:rFonts w:ascii="Droid Sans Mono;monospace;monospace" w:hAnsi="Droid Sans Mono;monospace;monospace"/>
+          <w:b w:val="false"/>
+          <w:color w:val="auto"/>
+          <w:sz w:val="21"/>
+          <w:highlight w:val="none"/>
+          <w:shd w:fill="auto" w:val="clear"/>
+        </w:rPr>
+      </w:pPr>
+      <w:r>
+        <w:rPr>
+          <w:rFonts w:ascii="Droid Sans Mono;monospace;monospace" w:hAnsi="Droid Sans Mono;monospace;monospace"/>
+          <w:b w:val="false"/>
+          <w:color w:val="000000"/>
+          <w:sz w:val="21"/>
+          <w:shd w:fill="auto" w:val="clear"/>
+        </w:rPr>
+        <w:t># https://github.com/A-l-E-v/PySynergy/blob/main/U-5/con_vow.py</w:t>
+      </w:r>
+    </w:p>
+    <w:p>
+      <w:pPr>
+        <w:pStyle w:val="Normal"/>
+        <w:bidi w:val="0"/>
+        <w:spacing w:lineRule="atLeast" w:line="285"/>
+        <w:ind w:hanging="0" w:start="0" w:end="0"/>
+        <w:jc w:val="start"/>
+        <w:rPr>
+          <w:rFonts w:ascii="Droid Sans Mono;monospace;monospace" w:hAnsi="Droid Sans Mono;monospace;monospace"/>
+          <w:b w:val="false"/>
+          <w:color w:val="auto"/>
+          <w:sz w:val="21"/>
+          <w:highlight w:val="none"/>
+          <w:shd w:fill="auto" w:val="clear"/>
+        </w:rPr>
+      </w:pPr>
+      <w:r>
+        <w:rPr>
+          <w:rFonts w:ascii="Droid Sans Mono;monospace;monospace" w:hAnsi="Droid Sans Mono;monospace;monospace"/>
+          <w:b w:val="false"/>
+          <w:color w:val="000000"/>
+          <w:sz w:val="21"/>
+          <w:shd w:fill="auto" w:val="clear"/>
+        </w:rPr>
+        <w:t>#</w:t>
+      </w:r>
+    </w:p>
+    <w:p>
+      <w:pPr>
+        <w:pStyle w:val="Normal"/>
+        <w:bidi w:val="0"/>
+        <w:spacing w:lineRule="atLeast" w:line="285"/>
+        <w:jc w:val="start"/>
+        <w:rPr>
+          <w:color w:val="auto"/>
+          <w:highlight w:val="none"/>
+          <w:shd w:fill="auto" w:val="clear"/>
+        </w:rPr>
+      </w:pPr>
+      <w:r>
+        <w:rPr>
+          <w:color w:val="000000"/>
+          <w:shd w:fill="auto" w:val="clear"/>
+        </w:rPr>
+      </w:r>
+    </w:p>
+    <w:p>
+      <w:pPr>
+        <w:pStyle w:val="Normal"/>
+        <w:bidi w:val="0"/>
+        <w:spacing w:lineRule="atLeast" w:line="285"/>
+        <w:ind w:hanging="0" w:start="0" w:end="0"/>
+        <w:jc w:val="start"/>
+        <w:rPr>
+          <w:rFonts w:ascii="Droid Sans Mono;monospace;monospace" w:hAnsi="Droid Sans Mono;monospace;monospace"/>
+          <w:b w:val="false"/>
+          <w:color w:val="auto"/>
+          <w:sz w:val="21"/>
+          <w:highlight w:val="none"/>
+          <w:shd w:fill="auto" w:val="clear"/>
+        </w:rPr>
+      </w:pPr>
+      <w:r>
+        <w:rPr>
+          <w:rFonts w:ascii="Droid Sans Mono;monospace;monospace" w:hAnsi="Droid Sans Mono;monospace;monospace"/>
+          <w:b w:val="false"/>
+          <w:color w:val="000000"/>
+          <w:sz w:val="21"/>
+          <w:shd w:fill="auto" w:val="clear"/>
+        </w:rPr>
+        <w:t>print()</w:t>
+      </w:r>
+    </w:p>
+    <w:p>
+      <w:pPr>
+        <w:pStyle w:val="Normal"/>
+        <w:bidi w:val="0"/>
+        <w:spacing w:lineRule="atLeast" w:line="285"/>
+        <w:ind w:hanging="0" w:start="0" w:end="0"/>
+        <w:jc w:val="start"/>
+        <w:rPr>
+          <w:rFonts w:ascii="Droid Sans Mono;monospace;monospace" w:hAnsi="Droid Sans Mono;monospace;monospace"/>
+          <w:b w:val="false"/>
+          <w:color w:val="auto"/>
+          <w:sz w:val="21"/>
+          <w:highlight w:val="none"/>
+          <w:shd w:fill="auto" w:val="clear"/>
+        </w:rPr>
+      </w:pPr>
+      <w:r>
+        <w:rPr>
+          <w:rFonts w:ascii="Droid Sans Mono;monospace;monospace" w:hAnsi="Droid Sans Mono;monospace;monospace"/>
+          <w:b w:val="false"/>
+          <w:color w:val="000000"/>
+          <w:sz w:val="21"/>
+          <w:shd w:fill="auto" w:val="clear"/>
+        </w:rPr>
+        <w:t>print('--- Гласные и согласные ---')</w:t>
+      </w:r>
+    </w:p>
+    <w:p>
+      <w:pPr>
+        <w:pStyle w:val="Normal"/>
+        <w:bidi w:val="0"/>
+        <w:spacing w:lineRule="atLeast" w:line="285"/>
+        <w:ind w:hanging="0" w:start="0" w:end="0"/>
+        <w:jc w:val="start"/>
+        <w:rPr>
+          <w:rFonts w:ascii="Droid Sans Mono;monospace;monospace" w:hAnsi="Droid Sans Mono;monospace;monospace"/>
+          <w:b w:val="false"/>
+          <w:color w:val="auto"/>
+          <w:sz w:val="21"/>
+          <w:highlight w:val="none"/>
+          <w:shd w:fill="auto" w:val="clear"/>
+        </w:rPr>
+      </w:pPr>
+      <w:r>
+        <w:rPr>
+          <w:rFonts w:ascii="Droid Sans Mono;monospace;monospace" w:hAnsi="Droid Sans Mono;monospace;monospace"/>
+          <w:b w:val="false"/>
+          <w:color w:val="000000"/>
+          <w:sz w:val="21"/>
+          <w:shd w:fill="auto" w:val="clear"/>
+        </w:rPr>
+        <w:t>print()</w:t>
+      </w:r>
+    </w:p>
+    <w:p>
+      <w:pPr>
+        <w:pStyle w:val="Normal"/>
+        <w:bidi w:val="0"/>
+        <w:spacing w:lineRule="atLeast" w:line="285"/>
+        <w:jc w:val="start"/>
+        <w:rPr>
+          <w:color w:val="auto"/>
+          <w:highlight w:val="none"/>
+          <w:shd w:fill="auto" w:val="clear"/>
+        </w:rPr>
+      </w:pPr>
+      <w:r>
+        <w:rPr>
+          <w:color w:val="000000"/>
+          <w:shd w:fill="auto" w:val="clear"/>
+        </w:rPr>
+      </w:r>
+    </w:p>
+    <w:p>
+      <w:pPr>
+        <w:pStyle w:val="Normal"/>
+        <w:bidi w:val="0"/>
+        <w:spacing w:lineRule="atLeast" w:line="285"/>
+        <w:ind w:hanging="0" w:start="0" w:end="0"/>
+        <w:jc w:val="start"/>
+        <w:rPr>
+          <w:rFonts w:ascii="Droid Sans Mono;monospace;monospace" w:hAnsi="Droid Sans Mono;monospace;monospace"/>
+          <w:b w:val="false"/>
+          <w:color w:val="auto"/>
+          <w:sz w:val="21"/>
+          <w:highlight w:val="none"/>
+          <w:shd w:fill="auto" w:val="clear"/>
+        </w:rPr>
+      </w:pPr>
+      <w:r>
+        <w:rPr>
+          <w:rFonts w:ascii="Droid Sans Mono;monospace;monospace" w:hAnsi="Droid Sans Mono;monospace;monospace"/>
+          <w:b w:val="false"/>
+          <w:color w:val="000000"/>
+          <w:sz w:val="21"/>
+          <w:shd w:fill="auto" w:val="clear"/>
+        </w:rPr>
+        <w:t># строка гласных букв</w:t>
+      </w:r>
+    </w:p>
+    <w:p>
+      <w:pPr>
+        <w:pStyle w:val="Normal"/>
+        <w:bidi w:val="0"/>
+        <w:spacing w:lineRule="atLeast" w:line="285"/>
+        <w:ind w:hanging="0" w:start="0" w:end="0"/>
+        <w:jc w:val="start"/>
+        <w:rPr>
+          <w:rFonts w:ascii="Droid Sans Mono;monospace;monospace" w:hAnsi="Droid Sans Mono;monospace;monospace"/>
+          <w:b w:val="false"/>
+          <w:color w:val="auto"/>
+          <w:sz w:val="21"/>
+          <w:highlight w:val="none"/>
+          <w:shd w:fill="auto" w:val="clear"/>
+        </w:rPr>
+      </w:pPr>
+      <w:r>
+        <w:rPr>
+          <w:rFonts w:ascii="Droid Sans Mono;monospace;monospace" w:hAnsi="Droid Sans Mono;monospace;monospace"/>
+          <w:b w:val="false"/>
+          <w:color w:val="000000"/>
+          <w:sz w:val="21"/>
+          <w:shd w:fill="auto" w:val="clear"/>
+        </w:rPr>
+        <w:t>letters = 'aeiou'</w:t>
+      </w:r>
+    </w:p>
+    <w:p>
+      <w:pPr>
+        <w:pStyle w:val="Normal"/>
+        <w:bidi w:val="0"/>
+        <w:spacing w:lineRule="atLeast" w:line="285"/>
+        <w:jc w:val="start"/>
+        <w:rPr>
+          <w:color w:val="auto"/>
+          <w:highlight w:val="none"/>
+          <w:shd w:fill="auto" w:val="clear"/>
+        </w:rPr>
+      </w:pPr>
+      <w:r>
+        <w:rPr>
+          <w:color w:val="000000"/>
+          <w:shd w:fill="auto" w:val="clear"/>
+        </w:rPr>
+      </w:r>
+    </w:p>
+    <w:p>
+      <w:pPr>
+        <w:pStyle w:val="Normal"/>
+        <w:bidi w:val="0"/>
+        <w:spacing w:lineRule="atLeast" w:line="285"/>
+        <w:ind w:hanging="0" w:start="0" w:end="0"/>
+        <w:jc w:val="start"/>
+        <w:rPr>
+          <w:rFonts w:ascii="Droid Sans Mono;monospace;monospace" w:hAnsi="Droid Sans Mono;monospace;monospace"/>
+          <w:b w:val="false"/>
+          <w:color w:val="auto"/>
+          <w:sz w:val="21"/>
+          <w:highlight w:val="none"/>
+          <w:shd w:fill="auto" w:val="clear"/>
+        </w:rPr>
+      </w:pPr>
+      <w:r>
+        <w:rPr>
+          <w:rFonts w:ascii="Droid Sans Mono;monospace;monospace" w:hAnsi="Droid Sans Mono;monospace;monospace"/>
+          <w:b w:val="false"/>
+          <w:color w:val="000000"/>
+          <w:sz w:val="21"/>
+          <w:shd w:fill="auto" w:val="clear"/>
+        </w:rPr>
+        <w:t># ввод слова</w:t>
+      </w:r>
+    </w:p>
+    <w:p>
+      <w:pPr>
+        <w:pStyle w:val="Normal"/>
+        <w:bidi w:val="0"/>
+        <w:spacing w:lineRule="atLeast" w:line="285"/>
+        <w:ind w:hanging="0" w:start="0" w:end="0"/>
+        <w:jc w:val="start"/>
+        <w:rPr>
+          <w:rFonts w:ascii="Droid Sans Mono;monospace;monospace" w:hAnsi="Droid Sans Mono;monospace;monospace"/>
+          <w:b w:val="false"/>
+          <w:color w:val="auto"/>
+          <w:sz w:val="21"/>
+          <w:highlight w:val="none"/>
+          <w:shd w:fill="auto" w:val="clear"/>
+        </w:rPr>
+      </w:pPr>
+      <w:r>
+        <w:rPr>
+          <w:rFonts w:ascii="Droid Sans Mono;monospace;monospace" w:hAnsi="Droid Sans Mono;monospace;monospace"/>
+          <w:b w:val="false"/>
+          <w:color w:val="000000"/>
+          <w:sz w:val="21"/>
+          <w:shd w:fill="auto" w:val="clear"/>
+        </w:rPr>
+        <w:t>word = input ('Введите слово маленькими латинскими буквами: ')</w:t>
+      </w:r>
+    </w:p>
+    <w:p>
+      <w:pPr>
+        <w:pStyle w:val="Normal"/>
+        <w:bidi w:val="0"/>
+        <w:spacing w:lineRule="atLeast" w:line="285" w:before="0" w:after="283"/>
+        <w:jc w:val="start"/>
+        <w:rPr>
+          <w:color w:val="auto"/>
+          <w:highlight w:val="none"/>
+          <w:shd w:fill="auto" w:val="clear"/>
+        </w:rPr>
+      </w:pPr>
+      <w:r>
+        <w:rPr>
+          <w:color w:val="000000"/>
+          <w:shd w:fill="auto" w:val="clear"/>
+        </w:rPr>
+      </w:r>
+    </w:p>
+    <w:p>
+      <w:pPr>
+        <w:pStyle w:val="Normal"/>
+        <w:bidi w:val="0"/>
+        <w:spacing w:lineRule="atLeast" w:line="285"/>
+        <w:ind w:hanging="0" w:start="0" w:end="0"/>
+        <w:jc w:val="start"/>
+        <w:rPr>
+          <w:rFonts w:ascii="Droid Sans Mono;monospace;monospace" w:hAnsi="Droid Sans Mono;monospace;monospace"/>
+          <w:b w:val="false"/>
+          <w:color w:val="auto"/>
+          <w:sz w:val="21"/>
+          <w:highlight w:val="none"/>
+          <w:shd w:fill="auto" w:val="clear"/>
+        </w:rPr>
+      </w:pPr>
+      <w:r>
+        <w:rPr>
+          <w:rFonts w:ascii="Droid Sans Mono;monospace;monospace" w:hAnsi="Droid Sans Mono;monospace;monospace"/>
+          <w:b w:val="false"/>
+          <w:color w:val="000000"/>
+          <w:sz w:val="21"/>
+          <w:shd w:fill="auto" w:val="clear"/>
+        </w:rPr>
+        <w:t>print ()</w:t>
+      </w:r>
+    </w:p>
+    <w:p>
+      <w:pPr>
+        <w:pStyle w:val="Normal"/>
+        <w:bidi w:val="0"/>
+        <w:spacing w:lineRule="atLeast" w:line="285"/>
+        <w:ind w:hanging="0" w:start="0" w:end="0"/>
+        <w:jc w:val="start"/>
+        <w:rPr>
+          <w:rFonts w:ascii="Droid Sans Mono;monospace;monospace" w:hAnsi="Droid Sans Mono;monospace;monospace"/>
+          <w:b w:val="false"/>
+          <w:color w:val="auto"/>
+          <w:sz w:val="21"/>
+          <w:highlight w:val="none"/>
+          <w:shd w:fill="auto" w:val="clear"/>
+        </w:rPr>
+      </w:pPr>
+      <w:r>
+        <w:rPr>
+          <w:rFonts w:ascii="Droid Sans Mono;monospace;monospace" w:hAnsi="Droid Sans Mono;monospace;monospace"/>
+          <w:b w:val="false"/>
+          <w:color w:val="000000"/>
+          <w:sz w:val="21"/>
+          <w:shd w:fill="auto" w:val="clear"/>
+        </w:rPr>
+        <w:t>print('Анализируем слово: ', word)</w:t>
+      </w:r>
+    </w:p>
+    <w:p>
+      <w:pPr>
+        <w:pStyle w:val="Normal"/>
+        <w:bidi w:val="0"/>
+        <w:spacing w:lineRule="atLeast" w:line="285"/>
+        <w:ind w:hanging="0" w:start="0" w:end="0"/>
+        <w:jc w:val="start"/>
+        <w:rPr>
+          <w:rFonts w:ascii="Droid Sans Mono;monospace;monospace" w:hAnsi="Droid Sans Mono;monospace;monospace"/>
+          <w:b w:val="false"/>
+          <w:color w:val="auto"/>
+          <w:sz w:val="21"/>
+          <w:highlight w:val="none"/>
+          <w:shd w:fill="auto" w:val="clear"/>
+        </w:rPr>
+      </w:pPr>
+      <w:r>
+        <w:rPr>
+          <w:rFonts w:ascii="Droid Sans Mono;monospace;monospace" w:hAnsi="Droid Sans Mono;monospace;monospace"/>
+          <w:b w:val="false"/>
+          <w:color w:val="000000"/>
+          <w:sz w:val="21"/>
+          <w:shd w:fill="auto" w:val="clear"/>
+        </w:rPr>
+        <w:t>print()</w:t>
+      </w:r>
+    </w:p>
+    <w:p>
+      <w:pPr>
+        <w:pStyle w:val="Normal"/>
+        <w:bidi w:val="0"/>
+        <w:spacing w:lineRule="atLeast" w:line="285"/>
+        <w:jc w:val="start"/>
+        <w:rPr>
+          <w:color w:val="auto"/>
+          <w:highlight w:val="none"/>
+          <w:shd w:fill="auto" w:val="clear"/>
+        </w:rPr>
+      </w:pPr>
+      <w:r>
+        <w:rPr>
+          <w:color w:val="000000"/>
+          <w:shd w:fill="auto" w:val="clear"/>
+        </w:rPr>
+      </w:r>
+    </w:p>
+    <w:p>
+      <w:pPr>
+        <w:pStyle w:val="Normal"/>
+        <w:bidi w:val="0"/>
+        <w:spacing w:lineRule="atLeast" w:line="285"/>
+        <w:ind w:hanging="0" w:start="0" w:end="0"/>
+        <w:jc w:val="start"/>
+        <w:rPr>
+          <w:rFonts w:ascii="Droid Sans Mono;monospace;monospace" w:hAnsi="Droid Sans Mono;monospace;monospace"/>
+          <w:b w:val="false"/>
+          <w:color w:val="auto"/>
+          <w:sz w:val="21"/>
+          <w:highlight w:val="none"/>
+          <w:shd w:fill="auto" w:val="clear"/>
+        </w:rPr>
+      </w:pPr>
+      <w:r>
+        <w:rPr>
+          <w:rFonts w:ascii="Droid Sans Mono;monospace;monospace" w:hAnsi="Droid Sans Mono;monospace;monospace"/>
+          <w:b w:val="false"/>
+          <w:color w:val="000000"/>
+          <w:sz w:val="21"/>
+          <w:shd w:fill="auto" w:val="clear"/>
+        </w:rPr>
+        <w:t># считаем сколько гласных</w:t>
+      </w:r>
+    </w:p>
+    <w:p>
+      <w:pPr>
+        <w:pStyle w:val="Normal"/>
+        <w:bidi w:val="0"/>
+        <w:spacing w:lineRule="atLeast" w:line="285"/>
+        <w:ind w:hanging="0" w:start="0" w:end="0"/>
+        <w:jc w:val="start"/>
+        <w:rPr>
+          <w:rFonts w:ascii="Droid Sans Mono;monospace;monospace" w:hAnsi="Droid Sans Mono;monospace;monospace"/>
+          <w:b w:val="false"/>
+          <w:color w:val="auto"/>
+          <w:sz w:val="21"/>
+          <w:highlight w:val="none"/>
+          <w:shd w:fill="auto" w:val="clear"/>
+        </w:rPr>
+      </w:pPr>
+      <w:r>
+        <w:rPr>
+          <w:rFonts w:ascii="Droid Sans Mono;monospace;monospace" w:hAnsi="Droid Sans Mono;monospace;monospace"/>
+          <w:b w:val="false"/>
+          <w:color w:val="000000"/>
+          <w:sz w:val="21"/>
+          <w:shd w:fill="auto" w:val="clear"/>
+        </w:rPr>
+        <w:t>vowels = sum(x in letters for x in word)</w:t>
+      </w:r>
+    </w:p>
+    <w:p>
+      <w:pPr>
+        <w:pStyle w:val="Normal"/>
+        <w:bidi w:val="0"/>
+        <w:spacing w:lineRule="atLeast" w:line="285"/>
+        <w:ind w:hanging="0" w:start="0" w:end="0"/>
+        <w:jc w:val="start"/>
+        <w:rPr>
+          <w:rFonts w:ascii="Droid Sans Mono;monospace;monospace" w:hAnsi="Droid Sans Mono;monospace;monospace"/>
+          <w:b w:val="false"/>
+          <w:color w:val="auto"/>
+          <w:sz w:val="21"/>
+          <w:highlight w:val="none"/>
+          <w:shd w:fill="auto" w:val="clear"/>
+        </w:rPr>
+      </w:pPr>
+      <w:r>
+        <w:rPr>
+          <w:rFonts w:ascii="Droid Sans Mono;monospace;monospace" w:hAnsi="Droid Sans Mono;monospace;monospace"/>
+          <w:b w:val="false"/>
+          <w:color w:val="000000"/>
+          <w:sz w:val="21"/>
+          <w:shd w:fill="auto" w:val="clear"/>
+        </w:rPr>
+        <w:t># значит, допустим, остальные согласные</w:t>
+      </w:r>
+    </w:p>
+    <w:p>
+      <w:pPr>
+        <w:pStyle w:val="Normal"/>
+        <w:bidi w:val="0"/>
+        <w:spacing w:lineRule="atLeast" w:line="285"/>
+        <w:ind w:hanging="0" w:start="0" w:end="0"/>
+        <w:jc w:val="start"/>
+        <w:rPr>
+          <w:rFonts w:ascii="Droid Sans Mono;monospace;monospace" w:hAnsi="Droid Sans Mono;monospace;monospace"/>
+          <w:b w:val="false"/>
+          <w:color w:val="auto"/>
+          <w:sz w:val="21"/>
+          <w:highlight w:val="none"/>
+          <w:shd w:fill="auto" w:val="clear"/>
+        </w:rPr>
+      </w:pPr>
+      <w:r>
+        <w:rPr>
+          <w:rFonts w:ascii="Droid Sans Mono;monospace;monospace" w:hAnsi="Droid Sans Mono;monospace;monospace"/>
+          <w:b w:val="false"/>
+          <w:color w:val="000000"/>
+          <w:sz w:val="21"/>
+          <w:shd w:fill="auto" w:val="clear"/>
+        </w:rPr>
+        <w:t>consonants = len(word)-vowels</w:t>
+      </w:r>
+    </w:p>
+    <w:p>
+      <w:pPr>
+        <w:pStyle w:val="Normal"/>
+        <w:bidi w:val="0"/>
+        <w:spacing w:lineRule="atLeast" w:line="285"/>
+        <w:jc w:val="start"/>
+        <w:rPr>
+          <w:color w:val="auto"/>
+          <w:highlight w:val="none"/>
+          <w:shd w:fill="auto" w:val="clear"/>
+        </w:rPr>
+      </w:pPr>
+      <w:r>
+        <w:rPr>
+          <w:color w:val="000000"/>
+          <w:shd w:fill="auto" w:val="clear"/>
+        </w:rPr>
+      </w:r>
+    </w:p>
+    <w:p>
+      <w:pPr>
+        <w:pStyle w:val="Normal"/>
+        <w:bidi w:val="0"/>
+        <w:spacing w:lineRule="atLeast" w:line="285"/>
+        <w:ind w:hanging="0" w:start="0" w:end="0"/>
+        <w:jc w:val="start"/>
+        <w:rPr>
+          <w:rFonts w:ascii="Droid Sans Mono;monospace;monospace" w:hAnsi="Droid Sans Mono;monospace;monospace"/>
+          <w:b w:val="false"/>
+          <w:color w:val="auto"/>
+          <w:sz w:val="21"/>
+          <w:highlight w:val="none"/>
+          <w:shd w:fill="auto" w:val="clear"/>
+        </w:rPr>
+      </w:pPr>
+      <w:r>
+        <w:rPr>
+          <w:rFonts w:ascii="Droid Sans Mono;monospace;monospace" w:hAnsi="Droid Sans Mono;monospace;monospace"/>
+          <w:b w:val="false"/>
+          <w:color w:val="000000"/>
+          <w:sz w:val="21"/>
+          <w:shd w:fill="auto" w:val="clear"/>
+        </w:rPr>
+        <w:t>print ('Гласных: ', vowels)</w:t>
+      </w:r>
+    </w:p>
+    <w:p>
+      <w:pPr>
+        <w:pStyle w:val="Normal"/>
+        <w:bidi w:val="0"/>
+        <w:spacing w:lineRule="atLeast" w:line="285"/>
+        <w:ind w:hanging="0" w:start="0" w:end="0"/>
+        <w:jc w:val="start"/>
+        <w:rPr>
+          <w:rFonts w:ascii="Droid Sans Mono;monospace;monospace" w:hAnsi="Droid Sans Mono;monospace;monospace"/>
+          <w:b w:val="false"/>
+          <w:color w:val="auto"/>
+          <w:sz w:val="21"/>
+          <w:highlight w:val="none"/>
+          <w:shd w:fill="auto" w:val="clear"/>
+        </w:rPr>
+      </w:pPr>
+      <w:r>
+        <w:rPr>
+          <w:rFonts w:ascii="Droid Sans Mono;monospace;monospace" w:hAnsi="Droid Sans Mono;monospace;monospace"/>
+          <w:b w:val="false"/>
+          <w:color w:val="000000"/>
+          <w:sz w:val="21"/>
+          <w:shd w:fill="auto" w:val="clear"/>
+        </w:rPr>
+        <w:t>print ('Согласных: ', consonants)</w:t>
+      </w:r>
+    </w:p>
+    <w:p>
+      <w:pPr>
+        <w:pStyle w:val="Normal"/>
+        <w:bidi w:val="0"/>
+        <w:spacing w:lineRule="atLeast" w:line="285"/>
+        <w:ind w:hanging="0" w:start="0" w:end="0"/>
+        <w:jc w:val="start"/>
+        <w:rPr>
+          <w:rFonts w:ascii="Droid Sans Mono;monospace;monospace" w:hAnsi="Droid Sans Mono;monospace;monospace"/>
+          <w:b w:val="false"/>
+          <w:color w:val="auto"/>
+          <w:sz w:val="21"/>
+          <w:highlight w:val="none"/>
+          <w:shd w:fill="auto" w:val="clear"/>
+        </w:rPr>
+      </w:pPr>
+      <w:r>
+        <w:rPr>
+          <w:rFonts w:ascii="Droid Sans Mono;monospace;monospace" w:hAnsi="Droid Sans Mono;monospace;monospace"/>
+          <w:b w:val="false"/>
+          <w:color w:val="000000"/>
+          <w:sz w:val="21"/>
+          <w:shd w:fill="auto" w:val="clear"/>
+        </w:rPr>
+        <w:t>print()</w:t>
+      </w:r>
+    </w:p>
+    <w:p>
+      <w:pPr>
+        <w:pStyle w:val="Normal"/>
+        <w:bidi w:val="0"/>
+        <w:spacing w:lineRule="atLeast" w:line="285"/>
+        <w:jc w:val="start"/>
+        <w:rPr>
+          <w:color w:val="auto"/>
+          <w:highlight w:val="none"/>
+          <w:shd w:fill="auto" w:val="clear"/>
+        </w:rPr>
+      </w:pPr>
+      <w:r>
+        <w:rPr>
+          <w:color w:val="000000"/>
+          <w:shd w:fill="auto" w:val="clear"/>
+        </w:rPr>
+      </w:r>
+    </w:p>
+    <w:p>
+      <w:pPr>
+        <w:pStyle w:val="Normal"/>
+        <w:bidi w:val="0"/>
+        <w:spacing w:lineRule="atLeast" w:line="285"/>
+        <w:ind w:hanging="0" w:start="0" w:end="0"/>
+        <w:jc w:val="start"/>
+        <w:rPr>
+          <w:rFonts w:ascii="Droid Sans Mono;monospace;monospace" w:hAnsi="Droid Sans Mono;monospace;monospace"/>
+          <w:b w:val="false"/>
+          <w:color w:val="auto"/>
+          <w:sz w:val="21"/>
+          <w:highlight w:val="none"/>
+          <w:shd w:fill="auto" w:val="clear"/>
+        </w:rPr>
+      </w:pPr>
+      <w:r>
+        <w:rPr>
+          <w:rFonts w:ascii="Droid Sans Mono;monospace;monospace" w:hAnsi="Droid Sans Mono;monospace;monospace"/>
+          <w:b w:val="false"/>
+          <w:color w:val="000000"/>
+          <w:sz w:val="21"/>
+          <w:shd w:fill="auto" w:val="clear"/>
+        </w:rPr>
+        <w:t># считаем a</w:t>
+      </w:r>
+    </w:p>
+    <w:p>
+      <w:pPr>
+        <w:pStyle w:val="Normal"/>
+        <w:bidi w:val="0"/>
+        <w:spacing w:lineRule="atLeast" w:line="285"/>
+        <w:ind w:hanging="0" w:start="0" w:end="0"/>
+        <w:jc w:val="start"/>
+        <w:rPr>
+          <w:rFonts w:ascii="Droid Sans Mono;monospace;monospace" w:hAnsi="Droid Sans Mono;monospace;monospace"/>
+          <w:b w:val="false"/>
+          <w:color w:val="auto"/>
+          <w:sz w:val="21"/>
+          <w:highlight w:val="none"/>
+          <w:shd w:fill="auto" w:val="clear"/>
+        </w:rPr>
+      </w:pPr>
+      <w:r>
+        <w:rPr>
+          <w:rFonts w:ascii="Droid Sans Mono;monospace;monospace" w:hAnsi="Droid Sans Mono;monospace;monospace"/>
+          <w:b w:val="false"/>
+          <w:color w:val="000000"/>
+          <w:sz w:val="21"/>
+          <w:shd w:fill="auto" w:val="clear"/>
+        </w:rPr>
+        <w:t>a=word.count(letters[0])</w:t>
+      </w:r>
+    </w:p>
+    <w:p>
+      <w:pPr>
+        <w:pStyle w:val="Normal"/>
+        <w:bidi w:val="0"/>
+        <w:spacing w:lineRule="atLeast" w:line="285"/>
+        <w:ind w:hanging="0" w:start="0" w:end="0"/>
+        <w:jc w:val="start"/>
+        <w:rPr>
+          <w:rFonts w:ascii="Droid Sans Mono;monospace;monospace" w:hAnsi="Droid Sans Mono;monospace;monospace"/>
+          <w:b w:val="false"/>
+          <w:color w:val="auto"/>
+          <w:sz w:val="21"/>
+          <w:highlight w:val="none"/>
+          <w:shd w:fill="auto" w:val="clear"/>
+        </w:rPr>
+      </w:pPr>
+      <w:r>
+        <w:rPr>
+          <w:rFonts w:ascii="Droid Sans Mono;monospace;monospace" w:hAnsi="Droid Sans Mono;monospace;monospace"/>
+          <w:b w:val="false"/>
+          <w:color w:val="000000"/>
+          <w:sz w:val="21"/>
+          <w:shd w:fill="auto" w:val="clear"/>
+        </w:rPr>
+        <w:t>if a!=0:</w:t>
+      </w:r>
+    </w:p>
+    <w:p>
+      <w:pPr>
+        <w:pStyle w:val="Normal"/>
+        <w:bidi w:val="0"/>
+        <w:spacing w:lineRule="atLeast" w:line="285"/>
+        <w:ind w:hanging="0" w:start="0" w:end="0"/>
+        <w:jc w:val="start"/>
+        <w:rPr>
+          <w:rFonts w:ascii="Droid Sans Mono;monospace;monospace" w:hAnsi="Droid Sans Mono;monospace;monospace"/>
+          <w:b w:val="false"/>
+          <w:color w:val="auto"/>
+          <w:sz w:val="21"/>
+          <w:highlight w:val="none"/>
+          <w:shd w:fill="auto" w:val="clear"/>
+        </w:rPr>
+      </w:pPr>
+      <w:r>
+        <w:rPr>
+          <w:rFonts w:ascii="Droid Sans Mono;monospace;monospace" w:hAnsi="Droid Sans Mono;monospace;monospace"/>
+          <w:b w:val="false"/>
+          <w:color w:val="000000"/>
+          <w:sz w:val="21"/>
+          <w:shd w:fill="auto" w:val="clear"/>
+        </w:rPr>
+        <w:t>print ('a - ', a)</w:t>
+      </w:r>
+    </w:p>
+    <w:p>
+      <w:pPr>
+        <w:pStyle w:val="Normal"/>
+        <w:bidi w:val="0"/>
+        <w:spacing w:lineRule="atLeast" w:line="285"/>
+        <w:ind w:hanging="0" w:start="0" w:end="0"/>
+        <w:jc w:val="start"/>
+        <w:rPr>
+          <w:rFonts w:ascii="Droid Sans Mono;monospace;monospace" w:hAnsi="Droid Sans Mono;monospace;monospace"/>
+          <w:b w:val="false"/>
+          <w:color w:val="auto"/>
+          <w:sz w:val="21"/>
+          <w:highlight w:val="none"/>
+          <w:shd w:fill="auto" w:val="clear"/>
+        </w:rPr>
+      </w:pPr>
+      <w:r>
+        <w:rPr>
+          <w:rFonts w:ascii="Droid Sans Mono;monospace;monospace" w:hAnsi="Droid Sans Mono;monospace;monospace"/>
+          <w:b w:val="false"/>
+          <w:color w:val="000000"/>
+          <w:sz w:val="21"/>
+          <w:shd w:fill="auto" w:val="clear"/>
+        </w:rPr>
+        <w:t>else: print ('a - FALSE')</w:t>
+      </w:r>
+    </w:p>
+    <w:p>
+      <w:pPr>
+        <w:pStyle w:val="Normal"/>
+        <w:bidi w:val="0"/>
+        <w:spacing w:lineRule="atLeast" w:line="285"/>
+        <w:jc w:val="start"/>
+        <w:rPr>
+          <w:color w:val="auto"/>
+          <w:highlight w:val="none"/>
+          <w:shd w:fill="auto" w:val="clear"/>
+        </w:rPr>
+      </w:pPr>
+      <w:r>
+        <w:rPr>
+          <w:color w:val="000000"/>
+          <w:shd w:fill="auto" w:val="clear"/>
+        </w:rPr>
+      </w:r>
+    </w:p>
+    <w:p>
+      <w:pPr>
+        <w:pStyle w:val="Normal"/>
+        <w:bidi w:val="0"/>
+        <w:spacing w:lineRule="atLeast" w:line="285"/>
+        <w:ind w:hanging="0" w:start="0" w:end="0"/>
+        <w:jc w:val="start"/>
+        <w:rPr>
+          <w:rFonts w:ascii="Droid Sans Mono;monospace;monospace" w:hAnsi="Droid Sans Mono;monospace;monospace"/>
+          <w:b w:val="false"/>
+          <w:color w:val="auto"/>
+          <w:sz w:val="21"/>
+          <w:highlight w:val="none"/>
+          <w:shd w:fill="auto" w:val="clear"/>
+        </w:rPr>
+      </w:pPr>
+      <w:r>
+        <w:rPr>
+          <w:rFonts w:ascii="Droid Sans Mono;monospace;monospace" w:hAnsi="Droid Sans Mono;monospace;monospace"/>
+          <w:b w:val="false"/>
+          <w:color w:val="000000"/>
+          <w:sz w:val="21"/>
+          <w:shd w:fill="auto" w:val="clear"/>
+        </w:rPr>
+        <w:t># считаем e</w:t>
+      </w:r>
+    </w:p>
+    <w:p>
+      <w:pPr>
+        <w:pStyle w:val="Normal"/>
+        <w:bidi w:val="0"/>
+        <w:spacing w:lineRule="atLeast" w:line="285"/>
+        <w:ind w:hanging="0" w:start="0" w:end="0"/>
+        <w:jc w:val="start"/>
+        <w:rPr>
+          <w:rFonts w:ascii="Droid Sans Mono;monospace;monospace" w:hAnsi="Droid Sans Mono;monospace;monospace"/>
+          <w:b w:val="false"/>
+          <w:color w:val="auto"/>
+          <w:sz w:val="21"/>
+          <w:highlight w:val="none"/>
+          <w:shd w:fill="auto" w:val="clear"/>
+        </w:rPr>
+      </w:pPr>
+      <w:r>
+        <w:rPr>
+          <w:rFonts w:ascii="Droid Sans Mono;monospace;monospace" w:hAnsi="Droid Sans Mono;monospace;monospace"/>
+          <w:b w:val="false"/>
+          <w:color w:val="000000"/>
+          <w:sz w:val="21"/>
+          <w:shd w:fill="auto" w:val="clear"/>
+        </w:rPr>
+        <w:t>e=word.count(letters[1])</w:t>
+      </w:r>
+    </w:p>
+    <w:p>
+      <w:pPr>
+        <w:pStyle w:val="Normal"/>
+        <w:bidi w:val="0"/>
+        <w:spacing w:lineRule="atLeast" w:line="285"/>
+        <w:ind w:hanging="0" w:start="0" w:end="0"/>
+        <w:jc w:val="start"/>
+        <w:rPr>
+          <w:rFonts w:ascii="Droid Sans Mono;monospace;monospace" w:hAnsi="Droid Sans Mono;monospace;monospace"/>
+          <w:b w:val="false"/>
+          <w:color w:val="auto"/>
+          <w:sz w:val="21"/>
+          <w:highlight w:val="none"/>
+          <w:shd w:fill="auto" w:val="clear"/>
+        </w:rPr>
+      </w:pPr>
+      <w:r>
+        <w:rPr>
+          <w:rFonts w:ascii="Droid Sans Mono;monospace;monospace" w:hAnsi="Droid Sans Mono;monospace;monospace"/>
+          <w:b w:val="false"/>
+          <w:color w:val="000000"/>
+          <w:sz w:val="21"/>
+          <w:shd w:fill="auto" w:val="clear"/>
+        </w:rPr>
+        <w:t>if e!=0:</w:t>
+      </w:r>
+    </w:p>
+    <w:p>
+      <w:pPr>
+        <w:pStyle w:val="Normal"/>
+        <w:bidi w:val="0"/>
+        <w:spacing w:lineRule="atLeast" w:line="285"/>
+        <w:ind w:hanging="0" w:start="0" w:end="0"/>
+        <w:jc w:val="start"/>
+        <w:rPr>
+          <w:rFonts w:ascii="Droid Sans Mono;monospace;monospace" w:hAnsi="Droid Sans Mono;monospace;monospace"/>
+          <w:b w:val="false"/>
+          <w:color w:val="auto"/>
+          <w:sz w:val="21"/>
+          <w:highlight w:val="none"/>
+          <w:shd w:fill="auto" w:val="clear"/>
+        </w:rPr>
+      </w:pPr>
+      <w:r>
+        <w:rPr>
+          <w:rFonts w:ascii="Droid Sans Mono;monospace;monospace" w:hAnsi="Droid Sans Mono;monospace;monospace"/>
+          <w:b w:val="false"/>
+          <w:color w:val="000000"/>
+          <w:sz w:val="21"/>
+          <w:shd w:fill="auto" w:val="clear"/>
+        </w:rPr>
+        <w:t>print ('e - ', e)</w:t>
+      </w:r>
+    </w:p>
+    <w:p>
+      <w:pPr>
+        <w:pStyle w:val="Normal"/>
+        <w:bidi w:val="0"/>
+        <w:spacing w:lineRule="atLeast" w:line="285"/>
+        <w:ind w:hanging="0" w:start="0" w:end="0"/>
+        <w:jc w:val="start"/>
+        <w:rPr>
+          <w:rFonts w:ascii="Droid Sans Mono;monospace;monospace" w:hAnsi="Droid Sans Mono;monospace;monospace"/>
+          <w:b w:val="false"/>
+          <w:color w:val="auto"/>
+          <w:sz w:val="21"/>
+          <w:highlight w:val="none"/>
+          <w:shd w:fill="auto" w:val="clear"/>
+        </w:rPr>
+      </w:pPr>
+      <w:r>
+        <w:rPr>
+          <w:rFonts w:ascii="Droid Sans Mono;monospace;monospace" w:hAnsi="Droid Sans Mono;monospace;monospace"/>
+          <w:b w:val="false"/>
+          <w:color w:val="000000"/>
+          <w:sz w:val="21"/>
+          <w:shd w:fill="auto" w:val="clear"/>
+        </w:rPr>
+        <w:t>else: print ('e - FALSE')</w:t>
+      </w:r>
+    </w:p>
+    <w:p>
+      <w:pPr>
+        <w:pStyle w:val="Normal"/>
+        <w:bidi w:val="0"/>
+        <w:spacing w:lineRule="atLeast" w:line="285"/>
+        <w:jc w:val="start"/>
+        <w:rPr>
+          <w:color w:val="auto"/>
+          <w:highlight w:val="none"/>
+          <w:shd w:fill="auto" w:val="clear"/>
+        </w:rPr>
+      </w:pPr>
+      <w:r>
+        <w:rPr>
+          <w:color w:val="000000"/>
+          <w:shd w:fill="auto" w:val="clear"/>
+        </w:rPr>
+      </w:r>
+    </w:p>
+    <w:p>
+      <w:pPr>
+        <w:pStyle w:val="Normal"/>
+        <w:bidi w:val="0"/>
+        <w:spacing w:lineRule="atLeast" w:line="285"/>
+        <w:ind w:hanging="0" w:start="0" w:end="0"/>
+        <w:jc w:val="start"/>
+        <w:rPr>
+          <w:rFonts w:ascii="Droid Sans Mono;monospace;monospace" w:hAnsi="Droid Sans Mono;monospace;monospace"/>
+          <w:b w:val="false"/>
+          <w:color w:val="auto"/>
+          <w:sz w:val="21"/>
+          <w:highlight w:val="none"/>
+          <w:shd w:fill="auto" w:val="clear"/>
+        </w:rPr>
+      </w:pPr>
+      <w:r>
+        <w:rPr>
+          <w:rFonts w:ascii="Droid Sans Mono;monospace;monospace" w:hAnsi="Droid Sans Mono;monospace;monospace"/>
+          <w:b w:val="false"/>
+          <w:color w:val="000000"/>
+          <w:sz w:val="21"/>
+          <w:shd w:fill="auto" w:val="clear"/>
+        </w:rPr>
+        <w:t># считаем i</w:t>
+      </w:r>
+    </w:p>
+    <w:p>
+      <w:pPr>
+        <w:pStyle w:val="Normal"/>
+        <w:bidi w:val="0"/>
+        <w:spacing w:lineRule="atLeast" w:line="285"/>
+        <w:ind w:hanging="0" w:start="0" w:end="0"/>
+        <w:jc w:val="start"/>
+        <w:rPr>
+          <w:rFonts w:ascii="Droid Sans Mono;monospace;monospace" w:hAnsi="Droid Sans Mono;monospace;monospace"/>
+          <w:b w:val="false"/>
+          <w:color w:val="auto"/>
+          <w:sz w:val="21"/>
+          <w:highlight w:val="none"/>
+          <w:shd w:fill="auto" w:val="clear"/>
+        </w:rPr>
+      </w:pPr>
+      <w:r>
+        <w:rPr>
+          <w:rFonts w:ascii="Droid Sans Mono;monospace;monospace" w:hAnsi="Droid Sans Mono;monospace;monospace"/>
+          <w:b w:val="false"/>
+          <w:color w:val="000000"/>
+          <w:sz w:val="21"/>
+          <w:shd w:fill="auto" w:val="clear"/>
+        </w:rPr>
+        <w:t>i=word.count(letters[2])</w:t>
+      </w:r>
+    </w:p>
+    <w:p>
+      <w:pPr>
+        <w:pStyle w:val="Normal"/>
+        <w:bidi w:val="0"/>
+        <w:spacing w:lineRule="atLeast" w:line="285"/>
+        <w:ind w:hanging="0" w:start="0" w:end="0"/>
+        <w:jc w:val="start"/>
+        <w:rPr>
+          <w:rFonts w:ascii="Droid Sans Mono;monospace;monospace" w:hAnsi="Droid Sans Mono;monospace;monospace"/>
+          <w:b w:val="false"/>
+          <w:color w:val="auto"/>
+          <w:sz w:val="21"/>
+          <w:highlight w:val="none"/>
+          <w:shd w:fill="auto" w:val="clear"/>
+        </w:rPr>
+      </w:pPr>
+      <w:r>
+        <w:rPr>
+          <w:rFonts w:ascii="Droid Sans Mono;monospace;monospace" w:hAnsi="Droid Sans Mono;monospace;monospace"/>
+          <w:b w:val="false"/>
+          <w:color w:val="000000"/>
+          <w:sz w:val="21"/>
+          <w:shd w:fill="auto" w:val="clear"/>
+        </w:rPr>
+        <w:t>if i!=0:</w:t>
+      </w:r>
+    </w:p>
+    <w:p>
+      <w:pPr>
+        <w:pStyle w:val="Normal"/>
+        <w:bidi w:val="0"/>
+        <w:spacing w:lineRule="atLeast" w:line="285"/>
+        <w:ind w:hanging="0" w:start="0" w:end="0"/>
+        <w:jc w:val="start"/>
+        <w:rPr>
+          <w:rFonts w:ascii="Droid Sans Mono;monospace;monospace" w:hAnsi="Droid Sans Mono;monospace;monospace"/>
+          <w:b w:val="false"/>
+          <w:color w:val="auto"/>
+          <w:sz w:val="21"/>
+          <w:highlight w:val="none"/>
+          <w:shd w:fill="auto" w:val="clear"/>
+        </w:rPr>
+      </w:pPr>
+      <w:r>
+        <w:rPr>
+          <w:rFonts w:ascii="Droid Sans Mono;monospace;monospace" w:hAnsi="Droid Sans Mono;monospace;monospace"/>
+          <w:b w:val="false"/>
+          <w:color w:val="000000"/>
+          <w:sz w:val="21"/>
+          <w:shd w:fill="auto" w:val="clear"/>
+        </w:rPr>
+        <w:t>print ('i - ', i)</w:t>
+      </w:r>
+    </w:p>
+    <w:p>
+      <w:pPr>
+        <w:pStyle w:val="Normal"/>
+        <w:bidi w:val="0"/>
+        <w:spacing w:lineRule="atLeast" w:line="285"/>
+        <w:ind w:hanging="0" w:start="0" w:end="0"/>
+        <w:jc w:val="start"/>
+        <w:rPr>
+          <w:rFonts w:ascii="Droid Sans Mono;monospace;monospace" w:hAnsi="Droid Sans Mono;monospace;monospace"/>
+          <w:b w:val="false"/>
+          <w:color w:val="auto"/>
+          <w:sz w:val="21"/>
+          <w:highlight w:val="none"/>
+          <w:shd w:fill="auto" w:val="clear"/>
+        </w:rPr>
+      </w:pPr>
+      <w:r>
+        <w:rPr>
+          <w:rFonts w:ascii="Droid Sans Mono;monospace;monospace" w:hAnsi="Droid Sans Mono;monospace;monospace"/>
+          <w:b w:val="false"/>
+          <w:color w:val="000000"/>
+          <w:sz w:val="21"/>
+          <w:shd w:fill="auto" w:val="clear"/>
+        </w:rPr>
+        <w:t>else: print ('i - FALSE')</w:t>
+      </w:r>
+    </w:p>
+    <w:p>
+      <w:pPr>
+        <w:pStyle w:val="Normal"/>
+        <w:bidi w:val="0"/>
+        <w:spacing w:lineRule="atLeast" w:line="285"/>
+        <w:jc w:val="start"/>
+        <w:rPr>
+          <w:color w:val="auto"/>
+          <w:highlight w:val="none"/>
+          <w:shd w:fill="auto" w:val="clear"/>
+        </w:rPr>
+      </w:pPr>
+      <w:r>
+        <w:rPr>
+          <w:color w:val="000000"/>
+          <w:shd w:fill="auto" w:val="clear"/>
+        </w:rPr>
+      </w:r>
+    </w:p>
+    <w:p>
+      <w:pPr>
+        <w:pStyle w:val="Normal"/>
+        <w:bidi w:val="0"/>
+        <w:spacing w:lineRule="atLeast" w:line="285"/>
+        <w:ind w:hanging="0" w:start="0" w:end="0"/>
+        <w:jc w:val="start"/>
+        <w:rPr>
+          <w:rFonts w:ascii="Droid Sans Mono;monospace;monospace" w:hAnsi="Droid Sans Mono;monospace;monospace"/>
+          <w:b w:val="false"/>
+          <w:color w:val="auto"/>
+          <w:sz w:val="21"/>
+          <w:highlight w:val="none"/>
+          <w:shd w:fill="auto" w:val="clear"/>
+        </w:rPr>
+      </w:pPr>
+      <w:r>
+        <w:rPr>
+          <w:rFonts w:ascii="Droid Sans Mono;monospace;monospace" w:hAnsi="Droid Sans Mono;monospace;monospace"/>
+          <w:b w:val="false"/>
+          <w:color w:val="000000"/>
+          <w:sz w:val="21"/>
+          <w:shd w:fill="auto" w:val="clear"/>
+        </w:rPr>
+        <w:t># считаем o</w:t>
+      </w:r>
+    </w:p>
+    <w:p>
+      <w:pPr>
+        <w:pStyle w:val="Normal"/>
+        <w:bidi w:val="0"/>
+        <w:spacing w:lineRule="atLeast" w:line="285"/>
+        <w:ind w:hanging="0" w:start="0" w:end="0"/>
+        <w:jc w:val="start"/>
+        <w:rPr>
+          <w:rFonts w:ascii="Droid Sans Mono;monospace;monospace" w:hAnsi="Droid Sans Mono;monospace;monospace"/>
+          <w:b w:val="false"/>
+          <w:color w:val="auto"/>
+          <w:sz w:val="21"/>
+          <w:highlight w:val="none"/>
+          <w:shd w:fill="auto" w:val="clear"/>
+        </w:rPr>
+      </w:pPr>
+      <w:r>
+        <w:rPr>
+          <w:rFonts w:ascii="Droid Sans Mono;monospace;monospace" w:hAnsi="Droid Sans Mono;monospace;monospace"/>
+          <w:b w:val="false"/>
+          <w:color w:val="000000"/>
+          <w:sz w:val="21"/>
+          <w:shd w:fill="auto" w:val="clear"/>
+        </w:rPr>
+        <w:t>o=word.count(letters[3])</w:t>
+      </w:r>
+    </w:p>
+    <w:p>
+      <w:pPr>
+        <w:pStyle w:val="Normal"/>
+        <w:bidi w:val="0"/>
+        <w:spacing w:lineRule="atLeast" w:line="285"/>
+        <w:ind w:hanging="0" w:start="0" w:end="0"/>
+        <w:jc w:val="start"/>
+        <w:rPr>
+          <w:rFonts w:ascii="Droid Sans Mono;monospace;monospace" w:hAnsi="Droid Sans Mono;monospace;monospace"/>
+          <w:b w:val="false"/>
+          <w:color w:val="auto"/>
+          <w:sz w:val="21"/>
+          <w:highlight w:val="none"/>
+          <w:shd w:fill="auto" w:val="clear"/>
+        </w:rPr>
+      </w:pPr>
+      <w:r>
+        <w:rPr>
+          <w:rFonts w:ascii="Droid Sans Mono;monospace;monospace" w:hAnsi="Droid Sans Mono;monospace;monospace"/>
+          <w:b w:val="false"/>
+          <w:color w:val="000000"/>
+          <w:sz w:val="21"/>
+          <w:shd w:fill="auto" w:val="clear"/>
+        </w:rPr>
+        <w:t>if o!=0:</w:t>
+      </w:r>
+    </w:p>
+    <w:p>
+      <w:pPr>
+        <w:pStyle w:val="Normal"/>
+        <w:bidi w:val="0"/>
+        <w:spacing w:lineRule="atLeast" w:line="285"/>
+        <w:ind w:hanging="0" w:start="0" w:end="0"/>
+        <w:jc w:val="start"/>
+        <w:rPr>
+          <w:rFonts w:ascii="Droid Sans Mono;monospace;monospace" w:hAnsi="Droid Sans Mono;monospace;monospace"/>
+          <w:b w:val="false"/>
+          <w:color w:val="auto"/>
+          <w:sz w:val="21"/>
+          <w:highlight w:val="none"/>
+          <w:shd w:fill="auto" w:val="clear"/>
+        </w:rPr>
+      </w:pPr>
+      <w:r>
+        <w:rPr>
+          <w:rFonts w:ascii="Droid Sans Mono;monospace;monospace" w:hAnsi="Droid Sans Mono;monospace;monospace"/>
+          <w:b w:val="false"/>
+          <w:color w:val="000000"/>
+          <w:sz w:val="21"/>
+          <w:shd w:fill="auto" w:val="clear"/>
+        </w:rPr>
+        <w:t>print ('o - ', o)</w:t>
+      </w:r>
+    </w:p>
+    <w:p>
+      <w:pPr>
+        <w:pStyle w:val="Normal"/>
+        <w:bidi w:val="0"/>
+        <w:spacing w:lineRule="atLeast" w:line="285"/>
+        <w:ind w:hanging="0" w:start="0" w:end="0"/>
+        <w:jc w:val="start"/>
+        <w:rPr>
+          <w:rFonts w:ascii="Droid Sans Mono;monospace;monospace" w:hAnsi="Droid Sans Mono;monospace;monospace"/>
+          <w:b w:val="false"/>
+          <w:color w:val="auto"/>
+          <w:sz w:val="21"/>
+          <w:highlight w:val="none"/>
+          <w:shd w:fill="auto" w:val="clear"/>
+        </w:rPr>
+      </w:pPr>
+      <w:r>
+        <w:rPr>
+          <w:rFonts w:ascii="Droid Sans Mono;monospace;monospace" w:hAnsi="Droid Sans Mono;monospace;monospace"/>
+          <w:b w:val="false"/>
+          <w:color w:val="000000"/>
+          <w:sz w:val="21"/>
+          <w:shd w:fill="auto" w:val="clear"/>
+        </w:rPr>
+        <w:t>else: print ('o - FALSE')</w:t>
+      </w:r>
+    </w:p>
+    <w:p>
+      <w:pPr>
+        <w:pStyle w:val="Normal"/>
+        <w:bidi w:val="0"/>
+        <w:spacing w:lineRule="atLeast" w:line="285"/>
+        <w:jc w:val="start"/>
+        <w:rPr>
+          <w:color w:val="auto"/>
+          <w:highlight w:val="none"/>
+          <w:shd w:fill="auto" w:val="clear"/>
+        </w:rPr>
+      </w:pPr>
+      <w:r>
+        <w:rPr>
+          <w:color w:val="000000"/>
+          <w:shd w:fill="auto" w:val="clear"/>
+        </w:rPr>
+      </w:r>
+    </w:p>
+    <w:p>
+      <w:pPr>
+        <w:pStyle w:val="Normal"/>
+        <w:bidi w:val="0"/>
+        <w:spacing w:lineRule="atLeast" w:line="285"/>
+        <w:ind w:hanging="0" w:start="0" w:end="0"/>
+        <w:jc w:val="start"/>
+        <w:rPr>
+          <w:rFonts w:ascii="Droid Sans Mono;monospace;monospace" w:hAnsi="Droid Sans Mono;monospace;monospace"/>
+          <w:b w:val="false"/>
+          <w:color w:val="auto"/>
+          <w:sz w:val="21"/>
+          <w:highlight w:val="none"/>
+          <w:shd w:fill="auto" w:val="clear"/>
+        </w:rPr>
+      </w:pPr>
+      <w:r>
+        <w:rPr>
+          <w:rFonts w:ascii="Droid Sans Mono;monospace;monospace" w:hAnsi="Droid Sans Mono;monospace;monospace"/>
+          <w:b w:val="false"/>
+          <w:color w:val="000000"/>
+          <w:sz w:val="21"/>
+          <w:shd w:fill="auto" w:val="clear"/>
+        </w:rPr>
+        <w:t># считаем u</w:t>
+      </w:r>
+    </w:p>
+    <w:p>
+      <w:pPr>
+        <w:pStyle w:val="Normal"/>
+        <w:bidi w:val="0"/>
+        <w:spacing w:lineRule="atLeast" w:line="285"/>
+        <w:ind w:hanging="0" w:start="0" w:end="0"/>
+        <w:jc w:val="start"/>
+        <w:rPr>
+          <w:rFonts w:ascii="Droid Sans Mono;monospace;monospace" w:hAnsi="Droid Sans Mono;monospace;monospace"/>
+          <w:b w:val="false"/>
+          <w:color w:val="auto"/>
+          <w:sz w:val="21"/>
+          <w:highlight w:val="none"/>
+          <w:shd w:fill="auto" w:val="clear"/>
+        </w:rPr>
+      </w:pPr>
+      <w:r>
+        <w:rPr>
+          <w:rFonts w:ascii="Droid Sans Mono;monospace;monospace" w:hAnsi="Droid Sans Mono;monospace;monospace"/>
+          <w:b w:val="false"/>
+          <w:color w:val="000000"/>
+          <w:sz w:val="21"/>
+          <w:shd w:fill="auto" w:val="clear"/>
+        </w:rPr>
+        <w:t>u=word.count(letters[4])</w:t>
+      </w:r>
+    </w:p>
+    <w:p>
+      <w:pPr>
+        <w:pStyle w:val="Normal"/>
+        <w:bidi w:val="0"/>
+        <w:spacing w:lineRule="atLeast" w:line="285"/>
+        <w:ind w:hanging="0" w:start="0" w:end="0"/>
+        <w:jc w:val="start"/>
+        <w:rPr>
+          <w:rFonts w:ascii="Droid Sans Mono;monospace;monospace" w:hAnsi="Droid Sans Mono;monospace;monospace"/>
+          <w:b w:val="false"/>
+          <w:color w:val="auto"/>
+          <w:sz w:val="21"/>
+          <w:highlight w:val="none"/>
+          <w:shd w:fill="auto" w:val="clear"/>
+        </w:rPr>
+      </w:pPr>
+      <w:r>
+        <w:rPr>
+          <w:rFonts w:ascii="Droid Sans Mono;monospace;monospace" w:hAnsi="Droid Sans Mono;monospace;monospace"/>
+          <w:b w:val="false"/>
+          <w:color w:val="000000"/>
+          <w:sz w:val="21"/>
+          <w:shd w:fill="auto" w:val="clear"/>
+        </w:rPr>
+        <w:t>if u!=0:</w:t>
+      </w:r>
+    </w:p>
+    <w:p>
+      <w:pPr>
+        <w:pStyle w:val="Normal"/>
+        <w:bidi w:val="0"/>
+        <w:spacing w:lineRule="atLeast" w:line="285"/>
+        <w:ind w:hanging="0" w:start="0" w:end="0"/>
+        <w:jc w:val="start"/>
+        <w:rPr>
+          <w:rFonts w:ascii="Droid Sans Mono;monospace;monospace" w:hAnsi="Droid Sans Mono;monospace;monospace"/>
+          <w:b w:val="false"/>
+          <w:color w:val="auto"/>
+          <w:sz w:val="21"/>
+          <w:highlight w:val="none"/>
+          <w:shd w:fill="auto" w:val="clear"/>
+        </w:rPr>
+      </w:pPr>
+      <w:r>
+        <w:rPr>
+          <w:rFonts w:ascii="Droid Sans Mono;monospace;monospace" w:hAnsi="Droid Sans Mono;monospace;monospace"/>
+          <w:b w:val="false"/>
+          <w:color w:val="000000"/>
+          <w:sz w:val="21"/>
+          <w:shd w:fill="auto" w:val="clear"/>
+        </w:rPr>
+        <w:t>print ('u - ', u)</w:t>
+      </w:r>
+    </w:p>
+    <w:p>
+      <w:pPr>
+        <w:pStyle w:val="Normal"/>
+        <w:bidi w:val="0"/>
+        <w:spacing w:lineRule="atLeast" w:line="285"/>
+        <w:ind w:hanging="0" w:start="0" w:end="0"/>
+        <w:jc w:val="start"/>
+        <w:rPr>
+          <w:rFonts w:ascii="Droid Sans Mono;monospace;monospace" w:hAnsi="Droid Sans Mono;monospace;monospace"/>
+          <w:b w:val="false"/>
+          <w:color w:val="auto"/>
+          <w:sz w:val="21"/>
+          <w:highlight w:val="none"/>
+          <w:shd w:fill="auto" w:val="clear"/>
+        </w:rPr>
+      </w:pPr>
+      <w:r>
+        <w:rPr>
+          <w:rFonts w:ascii="Droid Sans Mono;monospace;monospace" w:hAnsi="Droid Sans Mono;monospace;monospace"/>
+          <w:b w:val="false"/>
+          <w:color w:val="000000"/>
+          <w:sz w:val="21"/>
+          <w:shd w:fill="auto" w:val="clear"/>
+        </w:rPr>
+        <w:t>else: print ('u - FALSE')</w:t>
+      </w:r>
+    </w:p>
+    <w:p>
+      <w:pPr>
+        <w:pStyle w:val="Normal"/>
+        <w:bidi w:val="0"/>
+        <w:spacing w:lineRule="atLeast" w:line="285"/>
+        <w:jc w:val="start"/>
+        <w:rPr>
+          <w:rFonts w:ascii="Droid Sans Mono;monospace;monospace" w:hAnsi="Droid Sans Mono;monospace;monospace"/>
+          <w:b w:val="false"/>
+          <w:color w:val="auto"/>
+          <w:sz w:val="21"/>
+          <w:highlight w:val="none"/>
+          <w:shd w:fill="auto" w:val="clear"/>
+        </w:rPr>
+      </w:pPr>
+      <w:r>
+        <w:rPr>
+          <w:rFonts w:ascii="Droid Sans Mono;monospace;monospace" w:hAnsi="Droid Sans Mono;monospace;monospace"/>
+          <w:b w:val="false"/>
+          <w:color w:val="000000"/>
+          <w:sz w:val="21"/>
+          <w:shd w:fill="auto" w:val="clear"/>
+        </w:rPr>
+      </w:r>
+    </w:p>
+    <w:p>
+      <w:pPr>
+        <w:pStyle w:val="Normal"/>
+        <w:bidi w:val="0"/>
+        <w:jc w:val="both"/>
+        <w:rPr>
+          <w:b w:val="false"/>
+          <w:bCs w:val="false"/>
+          <w:color w:val="auto"/>
+          <w:highlight w:val="none"/>
+          <w:shd w:fill="auto" w:val="clear"/>
+        </w:rPr>
+      </w:pPr>
+      <w:r>
+        <w:rPr>
+          <w:b w:val="false"/>
+          <w:bCs w:val="false"/>
+          <w:color w:val="000000"/>
+          <w:shd w:fill="auto" w:val="clear"/>
+        </w:rPr>
+        <w:t>Проверяю различные слова:</w:t>
+      </w:r>
+    </w:p>
+    <w:p>
+      <w:pPr>
+        <w:pStyle w:val="Normal"/>
+        <w:bidi w:val="0"/>
+        <w:jc w:val="both"/>
+        <w:rPr>
+          <w:b w:val="false"/>
+          <w:bCs w:val="false"/>
+          <w:color w:val="auto"/>
+          <w:highlight w:val="none"/>
+          <w:shd w:fill="auto" w:val="clear"/>
+        </w:rPr>
+      </w:pPr>
+      <w:r>
+        <w:rPr>
+          <w:b w:val="false"/>
+          <w:bCs w:val="false"/>
+          <w:color w:val="000000"/>
+          <w:shd w:fill="auto" w:val="clear"/>
+        </w:rPr>
+      </w:r>
+    </w:p>
+    <w:p>
+      <w:pPr>
+        <w:pStyle w:val="Normal"/>
+        <w:bidi w:val="0"/>
+        <w:jc w:val="both"/>
+        <w:rPr>
+          <w:b w:val="false"/>
+          <w:bCs w:val="false"/>
+          <w:color w:val="auto"/>
+          <w:highlight w:val="none"/>
+          <w:shd w:fill="auto" w:val="clear"/>
+        </w:rPr>
+      </w:pPr>
+      <w:r>
+        <w:rPr>
+          <w:b w:val="false"/>
+          <w:bCs w:val="false"/>
+          <w:color w:val="000000"/>
+          <w:shd w:fill="auto" w:val="clear"/>
+        </w:rPr>
+        <w:drawing>
+          <wp:anchor behindDoc="0" distT="0" distB="0" distL="0" distR="0" simplePos="0" locked="0" layoutInCell="0" allowOverlap="1" relativeHeight="12">
+            <wp:simplePos x="0" y="0"/>
+            <wp:positionH relativeFrom="column">
+              <wp:align>center</wp:align>
+            </wp:positionH>
+            <wp:positionV relativeFrom="paragraph">
+              <wp:posOffset>635</wp:posOffset>
+            </wp:positionV>
+            <wp:extent cx="4070350" cy="2720975"/>
+            <wp:effectExtent l="0" t="0" r="0" b="0"/>
+            <wp:wrapSquare wrapText="largest"/>
+            <wp:docPr id="11" name="Image11" descr="" title=""/>
+            <wp:cNvGraphicFramePr>
+              <a:graphicFrameLocks xmlns:a="http://schemas.openxmlformats.org/drawingml/2006/main" noChangeAspect="1"/>
+            </wp:cNvGraphicFramePr>
+            <a:graphic xmlns:a="http://schemas.openxmlformats.org/drawingml/2006/main">
+              <a:graphicData uri="http://schemas.openxmlformats.org/drawingml/2006/picture">
+                <pic:pic xmlns:pic="http://schemas.openxmlformats.org/drawingml/2006/picture">
+                  <pic:nvPicPr>
+                    <pic:cNvPr id="11" name="Image11" descr="" title=""/>
+                    <pic:cNvPicPr>
+                      <a:picLocks noChangeAspect="1" noChangeArrowheads="1"/>
+                    </pic:cNvPicPr>
+                  </pic:nvPicPr>
+                  <pic:blipFill>
+                    <a:blip r:embed="rId12"/>
+                    <a:stretch>
+                      <a:fillRect/>
+                    </a:stretch>
+                  </pic:blipFill>
+                  <pic:spPr bwMode="auto">
+                    <a:xfrm>
+                      <a:off x="0" y="0"/>
+                      <a:ext cx="4070350" cy="2720975"/>
+                    </a:xfrm>
+                    <a:prstGeom prst="rect">
+                      <a:avLst/>
+                    </a:prstGeom>
+                  </pic:spPr>
+                </pic:pic>
+              </a:graphicData>
+            </a:graphic>
+          </wp:anchor>
+        </w:drawing>
+      </w:r>
+    </w:p>
+    <w:p>
+      <w:pPr>
+        <w:pStyle w:val="Normal"/>
+        <w:bidi w:val="0"/>
+        <w:jc w:val="both"/>
+        <w:rPr>
+          <w:b w:val="false"/>
+          <w:bCs w:val="false"/>
+          <w:color w:val="auto"/>
+          <w:highlight w:val="none"/>
+          <w:shd w:fill="auto" w:val="clear"/>
+        </w:rPr>
+      </w:pPr>
+      <w:r>
+        <w:rPr>
+          <w:b w:val="false"/>
+          <w:bCs w:val="false"/>
+          <w:color w:val="000000"/>
+          <w:shd w:fill="auto" w:val="clear"/>
+        </w:rPr>
+      </w:r>
+    </w:p>
+    <w:p>
+      <w:pPr>
+        <w:pStyle w:val="Normal"/>
+        <w:bidi w:val="0"/>
+        <w:jc w:val="both"/>
+        <w:rPr>
+          <w:b w:val="false"/>
+          <w:bCs w:val="false"/>
+          <w:color w:val="auto"/>
+          <w:highlight w:val="none"/>
+          <w:shd w:fill="auto" w:val="clear"/>
+        </w:rPr>
+      </w:pPr>
+      <w:r>
+        <w:rPr>
+          <w:b w:val="false"/>
+          <w:bCs w:val="false"/>
+          <w:color w:val="000000"/>
+          <w:shd w:fill="auto" w:val="clear"/>
+        </w:rPr>
+      </w:r>
+    </w:p>
+    <w:p>
+      <w:pPr>
+        <w:pStyle w:val="Normal"/>
+        <w:bidi w:val="0"/>
+        <w:jc w:val="both"/>
+        <w:rPr>
+          <w:b w:val="false"/>
+          <w:bCs w:val="false"/>
+          <w:color w:val="auto"/>
+          <w:highlight w:val="none"/>
+          <w:shd w:fill="auto" w:val="clear"/>
+        </w:rPr>
+      </w:pPr>
+      <w:r>
+        <w:rPr>
+          <w:b w:val="false"/>
+          <w:bCs w:val="false"/>
+          <w:color w:val="000000"/>
+          <w:shd w:fill="auto" w:val="clear"/>
+        </w:rPr>
+      </w:r>
+    </w:p>
+    <w:p>
+      <w:pPr>
+        <w:pStyle w:val="Normal"/>
+        <w:bidi w:val="0"/>
+        <w:jc w:val="both"/>
+        <w:rPr>
+          <w:b w:val="false"/>
+          <w:bCs w:val="false"/>
+          <w:color w:val="auto"/>
+          <w:highlight w:val="none"/>
+          <w:shd w:fill="auto" w:val="clear"/>
+        </w:rPr>
+      </w:pPr>
+      <w:r>
+        <w:rPr>
+          <w:b w:val="false"/>
+          <w:bCs w:val="false"/>
+          <w:color w:val="000000"/>
+          <w:shd w:fill="auto" w:val="clear"/>
+        </w:rPr>
+      </w:r>
+    </w:p>
+    <w:p>
+      <w:pPr>
+        <w:pStyle w:val="Normal"/>
+        <w:bidi w:val="0"/>
+        <w:jc w:val="both"/>
+        <w:rPr>
+          <w:b w:val="false"/>
+          <w:bCs w:val="false"/>
+          <w:color w:val="auto"/>
+          <w:highlight w:val="none"/>
+          <w:shd w:fill="auto" w:val="clear"/>
+        </w:rPr>
+      </w:pPr>
+      <w:r>
+        <w:rPr>
+          <w:b w:val="false"/>
+          <w:bCs w:val="false"/>
+          <w:color w:val="000000"/>
+          <w:shd w:fill="auto" w:val="clear"/>
+        </w:rPr>
+      </w:r>
+    </w:p>
+    <w:p>
+      <w:pPr>
+        <w:pStyle w:val="Normal"/>
+        <w:bidi w:val="0"/>
+        <w:jc w:val="both"/>
+        <w:rPr>
+          <w:b w:val="false"/>
+          <w:bCs w:val="false"/>
+          <w:color w:val="auto"/>
+          <w:highlight w:val="none"/>
+          <w:shd w:fill="auto" w:val="clear"/>
+        </w:rPr>
+      </w:pPr>
+      <w:r>
+        <w:rPr>
+          <w:b w:val="false"/>
+          <w:bCs w:val="false"/>
+          <w:color w:val="000000"/>
+          <w:shd w:fill="auto" w:val="clear"/>
+        </w:rPr>
+      </w:r>
+    </w:p>
+    <w:p>
+      <w:pPr>
+        <w:pStyle w:val="Normal"/>
+        <w:bidi w:val="0"/>
+        <w:jc w:val="both"/>
+        <w:rPr>
+          <w:b w:val="false"/>
+          <w:bCs w:val="false"/>
+          <w:color w:val="auto"/>
+          <w:highlight w:val="none"/>
+          <w:shd w:fill="auto" w:val="clear"/>
+        </w:rPr>
+      </w:pPr>
+      <w:r>
+        <w:rPr>
+          <w:b w:val="false"/>
+          <w:bCs w:val="false"/>
+          <w:color w:val="000000"/>
+          <w:shd w:fill="auto" w:val="clear"/>
+        </w:rPr>
+      </w:r>
+    </w:p>
+    <w:p>
+      <w:pPr>
+        <w:pStyle w:val="Normal"/>
+        <w:bidi w:val="0"/>
+        <w:jc w:val="both"/>
+        <w:rPr>
+          <w:b w:val="false"/>
+          <w:bCs w:val="false"/>
+          <w:color w:val="auto"/>
+          <w:highlight w:val="none"/>
+          <w:shd w:fill="auto" w:val="clear"/>
+        </w:rPr>
+      </w:pPr>
+      <w:r>
+        <w:rPr>
+          <w:b w:val="false"/>
+          <w:bCs w:val="false"/>
+          <w:color w:val="000000"/>
+          <w:shd w:fill="auto" w:val="clear"/>
+        </w:rPr>
+      </w:r>
+    </w:p>
+    <w:p>
+      <w:pPr>
+        <w:pStyle w:val="Normal"/>
+        <w:bidi w:val="0"/>
+        <w:jc w:val="both"/>
+        <w:rPr>
+          <w:b w:val="false"/>
+          <w:bCs w:val="false"/>
+          <w:color w:val="auto"/>
+          <w:highlight w:val="none"/>
+          <w:shd w:fill="auto" w:val="clear"/>
+        </w:rPr>
+      </w:pPr>
+      <w:r>
+        <w:rPr>
+          <w:b w:val="false"/>
+          <w:bCs w:val="false"/>
+          <w:color w:val="000000"/>
+          <w:shd w:fill="auto" w:val="clear"/>
+        </w:rPr>
+      </w:r>
+    </w:p>
+    <w:p>
+      <w:pPr>
+        <w:pStyle w:val="Normal"/>
+        <w:bidi w:val="0"/>
+        <w:jc w:val="both"/>
+        <w:rPr>
+          <w:b w:val="false"/>
+          <w:bCs w:val="false"/>
+          <w:color w:val="auto"/>
+          <w:highlight w:val="none"/>
+          <w:shd w:fill="auto" w:val="clear"/>
+        </w:rPr>
+      </w:pPr>
+      <w:r>
+        <w:rPr>
+          <w:b w:val="false"/>
+          <w:bCs w:val="false"/>
+          <w:color w:val="000000"/>
+          <w:shd w:fill="auto" w:val="clear"/>
+        </w:rPr>
+      </w:r>
+    </w:p>
+    <w:p>
+      <w:pPr>
+        <w:pStyle w:val="Normal"/>
+        <w:bidi w:val="0"/>
+        <w:jc w:val="both"/>
+        <w:rPr>
+          <w:b w:val="false"/>
+          <w:bCs w:val="false"/>
+          <w:color w:val="auto"/>
+          <w:highlight w:val="none"/>
+          <w:shd w:fill="auto" w:val="clear"/>
+        </w:rPr>
+      </w:pPr>
+      <w:r>
+        <w:rPr>
+          <w:b w:val="false"/>
+          <w:bCs w:val="false"/>
+          <w:color w:val="000000"/>
+          <w:shd w:fill="auto" w:val="clear"/>
+        </w:rPr>
+      </w:r>
+    </w:p>
+    <w:p>
+      <w:pPr>
+        <w:pStyle w:val="Normal"/>
+        <w:bidi w:val="0"/>
+        <w:jc w:val="both"/>
+        <w:rPr>
+          <w:b w:val="false"/>
+          <w:bCs w:val="false"/>
+          <w:color w:val="auto"/>
+          <w:highlight w:val="none"/>
+          <w:shd w:fill="auto" w:val="clear"/>
+        </w:rPr>
+      </w:pPr>
+      <w:r>
+        <w:rPr>
+          <w:b w:val="false"/>
+          <w:bCs w:val="false"/>
+          <w:color w:val="000000"/>
+          <w:shd w:fill="auto" w:val="clear"/>
+        </w:rPr>
+      </w:r>
+    </w:p>
+    <w:p>
+      <w:pPr>
+        <w:pStyle w:val="Normal"/>
+        <w:bidi w:val="0"/>
+        <w:jc w:val="both"/>
+        <w:rPr>
+          <w:b w:val="false"/>
+          <w:bCs w:val="false"/>
+          <w:color w:val="auto"/>
+          <w:highlight w:val="none"/>
+          <w:shd w:fill="auto" w:val="clear"/>
+        </w:rPr>
+      </w:pPr>
+      <w:r>
+        <w:rPr>
+          <w:b w:val="false"/>
+          <w:bCs w:val="false"/>
+          <w:color w:val="000000"/>
+          <w:shd w:fill="auto" w:val="clear"/>
+        </w:rPr>
+      </w:r>
+    </w:p>
+    <w:p>
+      <w:pPr>
+        <w:pStyle w:val="Normal"/>
+        <w:bidi w:val="0"/>
+        <w:jc w:val="both"/>
+        <w:rPr>
+          <w:b w:val="false"/>
+          <w:bCs w:val="false"/>
+          <w:color w:val="auto"/>
+          <w:highlight w:val="none"/>
+          <w:shd w:fill="auto" w:val="clear"/>
+        </w:rPr>
+      </w:pPr>
+      <w:r>
+        <w:rPr>
+          <w:b w:val="false"/>
+          <w:bCs w:val="false"/>
+          <w:color w:val="000000"/>
+          <w:shd w:fill="auto" w:val="clear"/>
+        </w:rPr>
+      </w:r>
+    </w:p>
+    <w:p>
+      <w:pPr>
+        <w:pStyle w:val="Normal"/>
+        <w:bidi w:val="0"/>
+        <w:jc w:val="both"/>
+        <w:rPr>
+          <w:b w:val="false"/>
+          <w:bCs w:val="false"/>
+          <w:color w:val="auto"/>
+          <w:highlight w:val="none"/>
+          <w:shd w:fill="auto" w:val="clear"/>
+        </w:rPr>
+      </w:pPr>
+      <w:r>
+        <w:rPr>
+          <w:b w:val="false"/>
+          <w:bCs w:val="false"/>
+          <w:color w:val="000000"/>
+          <w:shd w:fill="auto" w:val="clear"/>
+        </w:rPr>
+      </w:r>
+    </w:p>
+    <w:p>
+      <w:pPr>
+        <w:pStyle w:val="Normal"/>
+        <w:bidi w:val="0"/>
+        <w:jc w:val="both"/>
+        <w:rPr>
+          <w:b w:val="false"/>
+          <w:bCs w:val="false"/>
+          <w:color w:val="auto"/>
+          <w:highlight w:val="none"/>
+          <w:shd w:fill="auto" w:val="clear"/>
+        </w:rPr>
+      </w:pPr>
+      <w:r>
+        <w:rPr>
+          <w:b w:val="false"/>
+          <w:bCs w:val="false"/>
+          <w:color w:val="000000"/>
+          <w:shd w:fill="auto" w:val="clear"/>
+        </w:rPr>
+      </w:r>
+    </w:p>
+    <w:p>
+      <w:pPr>
+        <w:pStyle w:val="Normal"/>
+        <w:bidi w:val="0"/>
+        <w:jc w:val="both"/>
+        <w:rPr>
+          <w:b w:val="false"/>
+          <w:bCs w:val="false"/>
+          <w:color w:val="auto"/>
+          <w:highlight w:val="none"/>
+          <w:shd w:fill="auto" w:val="clear"/>
+        </w:rPr>
+      </w:pPr>
+      <w:r>
+        <w:rPr>
+          <w:b w:val="false"/>
+          <w:bCs w:val="false"/>
+          <w:color w:val="000000"/>
+          <w:shd w:fill="auto" w:val="clear"/>
+        </w:rPr>
+        <w:drawing>
+          <wp:anchor behindDoc="0" distT="0" distB="0" distL="0" distR="0" simplePos="0" locked="0" layoutInCell="0" allowOverlap="1" relativeHeight="13">
+            <wp:simplePos x="0" y="0"/>
+            <wp:positionH relativeFrom="column">
+              <wp:posOffset>1076325</wp:posOffset>
+            </wp:positionH>
+            <wp:positionV relativeFrom="paragraph">
+              <wp:posOffset>166370</wp:posOffset>
+            </wp:positionV>
+            <wp:extent cx="3967480" cy="2743200"/>
+            <wp:effectExtent l="0" t="0" r="0" b="0"/>
+            <wp:wrapSquare wrapText="largest"/>
+            <wp:docPr id="12" name="Image12" descr="" title=""/>
+            <wp:cNvGraphicFramePr>
+              <a:graphicFrameLocks xmlns:a="http://schemas.openxmlformats.org/drawingml/2006/main" noChangeAspect="1"/>
+            </wp:cNvGraphicFramePr>
+            <a:graphic xmlns:a="http://schemas.openxmlformats.org/drawingml/2006/main">
+              <a:graphicData uri="http://schemas.openxmlformats.org/drawingml/2006/picture">
+                <pic:pic xmlns:pic="http://schemas.openxmlformats.org/drawingml/2006/picture">
+                  <pic:nvPicPr>
+                    <pic:cNvPr id="12" name="Image12" descr="" title=""/>
+                    <pic:cNvPicPr>
+                      <a:picLocks noChangeAspect="1" noChangeArrowheads="1"/>
+                    </pic:cNvPicPr>
+                  </pic:nvPicPr>
+                  <pic:blipFill>
+                    <a:blip r:embed="rId13"/>
+                    <a:stretch>
+                      <a:fillRect/>
+                    </a:stretch>
+                  </pic:blipFill>
+                  <pic:spPr bwMode="auto">
+                    <a:xfrm>
+                      <a:off x="0" y="0"/>
+                      <a:ext cx="3967480" cy="2743200"/>
+                    </a:xfrm>
+                    <a:prstGeom prst="rect">
+                      <a:avLst/>
+                    </a:prstGeom>
+                  </pic:spPr>
+                </pic:pic>
+              </a:graphicData>
+            </a:graphic>
+          </wp:anchor>
+        </w:drawing>
+      </w:r>
+    </w:p>
+    <w:p>
+      <w:pPr>
+        <w:pStyle w:val="Normal"/>
+        <w:bidi w:val="0"/>
+        <w:jc w:val="both"/>
+        <w:rPr>
+          <w:b w:val="false"/>
+          <w:bCs w:val="false"/>
+          <w:color w:val="auto"/>
+          <w:highlight w:val="none"/>
+          <w:shd w:fill="auto" w:val="clear"/>
+        </w:rPr>
+      </w:pPr>
+      <w:r>
+        <w:rPr>
+          <w:b w:val="false"/>
+          <w:bCs w:val="false"/>
+          <w:color w:val="000000"/>
+          <w:shd w:fill="auto" w:val="clear"/>
+        </w:rPr>
+      </w:r>
+    </w:p>
+    <w:p>
+      <w:pPr>
+        <w:pStyle w:val="Normal"/>
+        <w:bidi w:val="0"/>
+        <w:jc w:val="both"/>
+        <w:rPr>
+          <w:b w:val="false"/>
+          <w:bCs w:val="false"/>
+          <w:color w:val="auto"/>
+          <w:highlight w:val="none"/>
+          <w:shd w:fill="auto" w:val="clear"/>
+        </w:rPr>
+      </w:pPr>
+      <w:r>
+        <w:rPr>
+          <w:b w:val="false"/>
+          <w:bCs w:val="false"/>
+          <w:color w:val="000000"/>
+          <w:shd w:fill="auto" w:val="clear"/>
+        </w:rPr>
+      </w:r>
+    </w:p>
+    <w:p>
+      <w:pPr>
+        <w:pStyle w:val="Normal"/>
+        <w:bidi w:val="0"/>
+        <w:jc w:val="both"/>
+        <w:rPr>
+          <w:b w:val="false"/>
+          <w:bCs w:val="false"/>
+          <w:color w:val="auto"/>
+          <w:highlight w:val="none"/>
+          <w:shd w:fill="auto" w:val="clear"/>
+        </w:rPr>
+      </w:pPr>
+      <w:r>
+        <w:rPr>
+          <w:b w:val="false"/>
+          <w:bCs w:val="false"/>
+          <w:color w:val="000000"/>
+          <w:shd w:fill="auto" w:val="clear"/>
+        </w:rPr>
+      </w:r>
+    </w:p>
+    <w:p>
+      <w:pPr>
+        <w:pStyle w:val="Normal"/>
+        <w:bidi w:val="0"/>
+        <w:jc w:val="both"/>
+        <w:rPr>
+          <w:b w:val="false"/>
+          <w:bCs w:val="false"/>
+          <w:color w:val="auto"/>
+          <w:highlight w:val="none"/>
+          <w:shd w:fill="auto" w:val="clear"/>
+        </w:rPr>
+      </w:pPr>
+      <w:r>
+        <w:rPr>
+          <w:b w:val="false"/>
+          <w:bCs w:val="false"/>
+          <w:color w:val="000000"/>
+          <w:shd w:fill="auto" w:val="clear"/>
+        </w:rPr>
+      </w:r>
+    </w:p>
+    <w:p>
+      <w:pPr>
+        <w:pStyle w:val="Normal"/>
+        <w:bidi w:val="0"/>
+        <w:jc w:val="both"/>
+        <w:rPr>
+          <w:b w:val="false"/>
+          <w:bCs w:val="false"/>
+          <w:color w:val="auto"/>
+          <w:highlight w:val="none"/>
+          <w:shd w:fill="auto" w:val="clear"/>
+        </w:rPr>
+      </w:pPr>
+      <w:r>
+        <w:rPr>
+          <w:b w:val="false"/>
+          <w:bCs w:val="false"/>
+          <w:color w:val="000000"/>
+          <w:shd w:fill="auto" w:val="clear"/>
+        </w:rPr>
+      </w:r>
+    </w:p>
+    <w:p>
+      <w:pPr>
+        <w:pStyle w:val="Normal"/>
+        <w:bidi w:val="0"/>
+        <w:jc w:val="both"/>
+        <w:rPr>
+          <w:b w:val="false"/>
+          <w:bCs w:val="false"/>
+          <w:color w:val="auto"/>
+          <w:highlight w:val="none"/>
+          <w:shd w:fill="auto" w:val="clear"/>
+        </w:rPr>
+      </w:pPr>
+      <w:r>
+        <w:rPr>
+          <w:b w:val="false"/>
+          <w:bCs w:val="false"/>
+          <w:color w:val="000000"/>
+          <w:shd w:fill="auto" w:val="clear"/>
+        </w:rPr>
+      </w:r>
+    </w:p>
+    <w:p>
+      <w:pPr>
+        <w:pStyle w:val="Normal"/>
+        <w:bidi w:val="0"/>
+        <w:jc w:val="both"/>
+        <w:rPr>
+          <w:b w:val="false"/>
+          <w:bCs w:val="false"/>
+          <w:color w:val="auto"/>
+          <w:highlight w:val="none"/>
+          <w:shd w:fill="auto" w:val="clear"/>
+        </w:rPr>
+      </w:pPr>
+      <w:r>
+        <w:rPr>
+          <w:b w:val="false"/>
+          <w:bCs w:val="false"/>
+          <w:color w:val="000000"/>
+          <w:shd w:fill="auto" w:val="clear"/>
+        </w:rPr>
+      </w:r>
+    </w:p>
+    <w:p>
+      <w:pPr>
+        <w:pStyle w:val="Normal"/>
+        <w:bidi w:val="0"/>
+        <w:jc w:val="both"/>
+        <w:rPr>
+          <w:b w:val="false"/>
+          <w:bCs w:val="false"/>
+          <w:color w:val="auto"/>
+          <w:highlight w:val="none"/>
+          <w:shd w:fill="auto" w:val="clear"/>
+        </w:rPr>
+      </w:pPr>
+      <w:r>
+        <w:rPr>
+          <w:b w:val="false"/>
+          <w:bCs w:val="false"/>
+          <w:color w:val="000000"/>
+          <w:shd w:fill="auto" w:val="clear"/>
+        </w:rPr>
+      </w:r>
+    </w:p>
+    <w:p>
+      <w:pPr>
+        <w:pStyle w:val="Normal"/>
+        <w:bidi w:val="0"/>
+        <w:jc w:val="both"/>
+        <w:rPr>
+          <w:b w:val="false"/>
+          <w:bCs w:val="false"/>
+          <w:color w:val="auto"/>
+          <w:highlight w:val="none"/>
+          <w:shd w:fill="auto" w:val="clear"/>
+        </w:rPr>
+      </w:pPr>
+      <w:r>
+        <w:rPr>
+          <w:b w:val="false"/>
+          <w:bCs w:val="false"/>
+          <w:color w:val="000000"/>
+          <w:shd w:fill="auto" w:val="clear"/>
+        </w:rPr>
+      </w:r>
+    </w:p>
+    <w:p>
+      <w:pPr>
+        <w:pStyle w:val="Normal"/>
+        <w:bidi w:val="0"/>
+        <w:jc w:val="both"/>
+        <w:rPr>
+          <w:b w:val="false"/>
+          <w:bCs w:val="false"/>
+          <w:color w:val="auto"/>
+          <w:highlight w:val="none"/>
+          <w:shd w:fill="auto" w:val="clear"/>
+        </w:rPr>
+      </w:pPr>
+      <w:r>
+        <w:rPr>
+          <w:b w:val="false"/>
+          <w:bCs w:val="false"/>
+          <w:color w:val="000000"/>
+          <w:shd w:fill="auto" w:val="clear"/>
+        </w:rPr>
+      </w:r>
+    </w:p>
+    <w:p>
+      <w:pPr>
+        <w:pStyle w:val="Normal"/>
+        <w:bidi w:val="0"/>
+        <w:jc w:val="both"/>
+        <w:rPr>
+          <w:b w:val="false"/>
+          <w:bCs w:val="false"/>
+          <w:color w:val="auto"/>
+          <w:highlight w:val="none"/>
+          <w:shd w:fill="auto" w:val="clear"/>
+        </w:rPr>
+      </w:pPr>
+      <w:r>
+        <w:rPr>
+          <w:b w:val="false"/>
+          <w:bCs w:val="false"/>
+          <w:color w:val="000000"/>
+          <w:shd w:fill="auto" w:val="clear"/>
+        </w:rPr>
+      </w:r>
+    </w:p>
+    <w:p>
+      <w:pPr>
+        <w:pStyle w:val="Normal"/>
+        <w:bidi w:val="0"/>
+        <w:jc w:val="both"/>
+        <w:rPr>
+          <w:b w:val="false"/>
+          <w:bCs w:val="false"/>
+          <w:color w:val="auto"/>
+          <w:highlight w:val="none"/>
+          <w:shd w:fill="auto" w:val="clear"/>
+        </w:rPr>
+      </w:pPr>
+      <w:r>
+        <w:rPr>
+          <w:b w:val="false"/>
+          <w:bCs w:val="false"/>
+          <w:color w:val="000000"/>
+          <w:shd w:fill="auto" w:val="clear"/>
+        </w:rPr>
+      </w:r>
+      <w:r>
+        <w:br w:type="page"/>
+      </w:r>
+    </w:p>
+    <w:p>
+      <w:pPr>
+        <w:pStyle w:val="Normal"/>
+        <w:bidi w:val="0"/>
+        <w:jc w:val="both"/>
+        <w:rPr>
+          <w:b w:val="false"/>
+          <w:bCs w:val="false"/>
+          <w:color w:val="auto"/>
+          <w:highlight w:val="none"/>
+          <w:shd w:fill="auto" w:val="clear"/>
+        </w:rPr>
+      </w:pPr>
+      <w:r>
+        <w:rPr>
+          <w:b w:val="false"/>
+          <w:bCs w:val="false"/>
+          <w:color w:val="000000"/>
+          <w:shd w:fill="auto" w:val="clear"/>
+        </w:rPr>
+        <w:drawing>
+          <wp:anchor behindDoc="0" distT="0" distB="0" distL="0" distR="0" simplePos="0" locked="0" layoutInCell="0" allowOverlap="1" relativeHeight="14">
+            <wp:simplePos x="0" y="0"/>
+            <wp:positionH relativeFrom="column">
+              <wp:posOffset>936625</wp:posOffset>
+            </wp:positionH>
+            <wp:positionV relativeFrom="paragraph">
+              <wp:posOffset>75565</wp:posOffset>
+            </wp:positionV>
+            <wp:extent cx="4247515" cy="2713990"/>
+            <wp:effectExtent l="0" t="0" r="0" b="0"/>
+            <wp:wrapSquare wrapText="largest"/>
+            <wp:docPr id="13" name="Image13" descr="" title=""/>
+            <wp:cNvGraphicFramePr>
+              <a:graphicFrameLocks xmlns:a="http://schemas.openxmlformats.org/drawingml/2006/main" noChangeAspect="1"/>
+            </wp:cNvGraphicFramePr>
+            <a:graphic xmlns:a="http://schemas.openxmlformats.org/drawingml/2006/main">
+              <a:graphicData uri="http://schemas.openxmlformats.org/drawingml/2006/picture">
+                <pic:pic xmlns:pic="http://schemas.openxmlformats.org/drawingml/2006/picture">
+                  <pic:nvPicPr>
+                    <pic:cNvPr id="13" name="Image13" descr="" title=""/>
+                    <pic:cNvPicPr>
+                      <a:picLocks noChangeAspect="1" noChangeArrowheads="1"/>
+                    </pic:cNvPicPr>
+                  </pic:nvPicPr>
+                  <pic:blipFill>
+                    <a:blip r:embed="rId14"/>
+                    <a:stretch>
+                      <a:fillRect/>
+                    </a:stretch>
+                  </pic:blipFill>
+                  <pic:spPr bwMode="auto">
+                    <a:xfrm>
+                      <a:off x="0" y="0"/>
+                      <a:ext cx="4247515" cy="2713990"/>
+                    </a:xfrm>
+                    <a:prstGeom prst="rect">
+                      <a:avLst/>
+                    </a:prstGeom>
+                  </pic:spPr>
+                </pic:pic>
+              </a:graphicData>
+            </a:graphic>
+          </wp:anchor>
+        </w:drawing>
+      </w:r>
+    </w:p>
+    <w:p>
+      <w:pPr>
+        <w:pStyle w:val="Normal"/>
+        <w:bidi w:val="0"/>
+        <w:jc w:val="both"/>
+        <w:rPr>
+          <w:b w:val="false"/>
+          <w:bCs w:val="false"/>
+          <w:color w:val="auto"/>
+          <w:highlight w:val="none"/>
+          <w:shd w:fill="auto" w:val="clear"/>
+        </w:rPr>
+      </w:pPr>
+      <w:r>
+        <w:rPr>
+          <w:b w:val="false"/>
+          <w:bCs w:val="false"/>
+          <w:color w:val="000000"/>
+          <w:shd w:fill="auto" w:val="clear"/>
+        </w:rPr>
+      </w:r>
+    </w:p>
+    <w:p>
+      <w:pPr>
+        <w:pStyle w:val="Normal"/>
+        <w:bidi w:val="0"/>
+        <w:jc w:val="both"/>
+        <w:rPr>
+          <w:b w:val="false"/>
+          <w:bCs w:val="false"/>
+          <w:color w:val="auto"/>
+          <w:highlight w:val="none"/>
+          <w:shd w:fill="auto" w:val="clear"/>
+        </w:rPr>
+      </w:pPr>
+      <w:r>
+        <w:rPr>
+          <w:b w:val="false"/>
+          <w:bCs w:val="false"/>
+          <w:color w:val="000000"/>
+          <w:shd w:fill="auto" w:val="clear"/>
+        </w:rPr>
+      </w:r>
+    </w:p>
+    <w:p>
+      <w:pPr>
+        <w:pStyle w:val="Normal"/>
+        <w:bidi w:val="0"/>
+        <w:jc w:val="both"/>
+        <w:rPr>
+          <w:b w:val="false"/>
+          <w:bCs w:val="false"/>
+          <w:color w:val="auto"/>
+          <w:highlight w:val="none"/>
+          <w:shd w:fill="auto" w:val="clear"/>
+        </w:rPr>
+      </w:pPr>
+      <w:r>
+        <w:rPr>
+          <w:b w:val="false"/>
+          <w:bCs w:val="false"/>
+          <w:color w:val="000000"/>
+          <w:shd w:fill="auto" w:val="clear"/>
+        </w:rPr>
+      </w:r>
+    </w:p>
+    <w:p>
+      <w:pPr>
+        <w:pStyle w:val="Normal"/>
+        <w:bidi w:val="0"/>
+        <w:jc w:val="both"/>
+        <w:rPr>
+          <w:b w:val="false"/>
+          <w:bCs w:val="false"/>
+          <w:color w:val="auto"/>
+          <w:highlight w:val="none"/>
+          <w:shd w:fill="auto" w:val="clear"/>
+        </w:rPr>
+      </w:pPr>
+      <w:r>
+        <w:rPr>
+          <w:b w:val="false"/>
+          <w:bCs w:val="false"/>
+          <w:color w:val="000000"/>
+          <w:shd w:fill="auto" w:val="clear"/>
+        </w:rPr>
+      </w:r>
+    </w:p>
+    <w:p>
+      <w:pPr>
+        <w:pStyle w:val="Normal"/>
+        <w:bidi w:val="0"/>
+        <w:jc w:val="both"/>
+        <w:rPr>
+          <w:b w:val="false"/>
+          <w:bCs w:val="false"/>
+          <w:color w:val="auto"/>
+          <w:highlight w:val="none"/>
+          <w:shd w:fill="auto" w:val="clear"/>
+        </w:rPr>
+      </w:pPr>
+      <w:r>
+        <w:rPr>
+          <w:b w:val="false"/>
+          <w:bCs w:val="false"/>
+          <w:color w:val="000000"/>
+          <w:shd w:fill="auto" w:val="clear"/>
+        </w:rPr>
+      </w:r>
+    </w:p>
+    <w:p>
+      <w:pPr>
+        <w:pStyle w:val="Normal"/>
+        <w:bidi w:val="0"/>
+        <w:jc w:val="both"/>
+        <w:rPr>
+          <w:b w:val="false"/>
+          <w:bCs w:val="false"/>
+          <w:color w:val="auto"/>
+          <w:highlight w:val="none"/>
+          <w:shd w:fill="auto" w:val="clear"/>
+        </w:rPr>
+      </w:pPr>
+      <w:r>
+        <w:rPr>
+          <w:b w:val="false"/>
+          <w:bCs w:val="false"/>
+          <w:color w:val="000000"/>
+          <w:shd w:fill="auto" w:val="clear"/>
+        </w:rPr>
+      </w:r>
+    </w:p>
+    <w:p>
+      <w:pPr>
+        <w:pStyle w:val="Normal"/>
+        <w:bidi w:val="0"/>
+        <w:jc w:val="both"/>
+        <w:rPr>
+          <w:b w:val="false"/>
+          <w:bCs w:val="false"/>
+          <w:color w:val="auto"/>
+          <w:highlight w:val="none"/>
+          <w:shd w:fill="auto" w:val="clear"/>
+        </w:rPr>
+      </w:pPr>
+      <w:r>
+        <w:rPr>
+          <w:b w:val="false"/>
+          <w:bCs w:val="false"/>
+          <w:color w:val="000000"/>
+          <w:shd w:fill="auto" w:val="clear"/>
+        </w:rPr>
+      </w:r>
+    </w:p>
+    <w:p>
+      <w:pPr>
+        <w:pStyle w:val="Normal"/>
+        <w:bidi w:val="0"/>
+        <w:jc w:val="both"/>
+        <w:rPr>
+          <w:b w:val="false"/>
+          <w:bCs w:val="false"/>
+          <w:color w:val="auto"/>
+          <w:highlight w:val="none"/>
+          <w:shd w:fill="auto" w:val="clear"/>
+        </w:rPr>
+      </w:pPr>
+      <w:r>
+        <w:rPr>
+          <w:b w:val="false"/>
+          <w:bCs w:val="false"/>
+          <w:color w:val="000000"/>
+          <w:shd w:fill="auto" w:val="clear"/>
+        </w:rPr>
+      </w:r>
+    </w:p>
+    <w:p>
+      <w:pPr>
+        <w:pStyle w:val="Normal"/>
+        <w:bidi w:val="0"/>
+        <w:jc w:val="both"/>
+        <w:rPr>
+          <w:b w:val="false"/>
+          <w:bCs w:val="false"/>
+          <w:color w:val="auto"/>
+          <w:highlight w:val="none"/>
+          <w:shd w:fill="auto" w:val="clear"/>
+        </w:rPr>
+      </w:pPr>
+      <w:r>
+        <w:rPr>
+          <w:b w:val="false"/>
+          <w:bCs w:val="false"/>
+          <w:color w:val="000000"/>
+          <w:shd w:fill="auto" w:val="clear"/>
+        </w:rPr>
+      </w:r>
+    </w:p>
+    <w:p>
+      <w:pPr>
+        <w:pStyle w:val="Normal"/>
+        <w:bidi w:val="0"/>
+        <w:jc w:val="both"/>
+        <w:rPr>
+          <w:b w:val="false"/>
+          <w:bCs w:val="false"/>
+          <w:color w:val="auto"/>
+          <w:highlight w:val="none"/>
+          <w:shd w:fill="auto" w:val="clear"/>
+        </w:rPr>
+      </w:pPr>
+      <w:r>
+        <w:rPr>
+          <w:b w:val="false"/>
+          <w:bCs w:val="false"/>
+          <w:color w:val="000000"/>
+          <w:shd w:fill="auto" w:val="clear"/>
+        </w:rPr>
+      </w:r>
+    </w:p>
+    <w:p>
+      <w:pPr>
+        <w:pStyle w:val="Normal"/>
+        <w:bidi w:val="0"/>
+        <w:jc w:val="both"/>
+        <w:rPr>
+          <w:b w:val="false"/>
+          <w:bCs w:val="false"/>
+          <w:color w:val="auto"/>
+          <w:highlight w:val="none"/>
+          <w:shd w:fill="auto" w:val="clear"/>
+        </w:rPr>
+      </w:pPr>
+      <w:r>
+        <w:rPr>
+          <w:b w:val="false"/>
+          <w:bCs w:val="false"/>
+          <w:color w:val="000000"/>
+          <w:shd w:fill="auto" w:val="clear"/>
+        </w:rPr>
+      </w:r>
+    </w:p>
+    <w:p>
+      <w:pPr>
+        <w:pStyle w:val="Normal"/>
+        <w:bidi w:val="0"/>
+        <w:jc w:val="both"/>
+        <w:rPr>
+          <w:b w:val="false"/>
+          <w:bCs w:val="false"/>
+          <w:color w:val="auto"/>
+          <w:highlight w:val="none"/>
+          <w:shd w:fill="auto" w:val="clear"/>
+        </w:rPr>
+      </w:pPr>
+      <w:r>
+        <w:rPr>
+          <w:b w:val="false"/>
+          <w:bCs w:val="false"/>
+          <w:color w:val="000000"/>
+          <w:shd w:fill="auto" w:val="clear"/>
+        </w:rPr>
+      </w:r>
+    </w:p>
+    <w:p>
+      <w:pPr>
+        <w:pStyle w:val="Normal"/>
+        <w:bidi w:val="0"/>
+        <w:jc w:val="both"/>
+        <w:rPr>
+          <w:b w:val="false"/>
+          <w:bCs w:val="false"/>
+          <w:color w:val="auto"/>
+          <w:highlight w:val="none"/>
+          <w:shd w:fill="auto" w:val="clear"/>
+        </w:rPr>
+      </w:pPr>
+      <w:r>
+        <w:rPr>
+          <w:b w:val="false"/>
+          <w:bCs w:val="false"/>
+          <w:color w:val="000000"/>
+          <w:shd w:fill="auto" w:val="clear"/>
+        </w:rPr>
+      </w:r>
+    </w:p>
+    <w:p>
+      <w:pPr>
+        <w:pStyle w:val="Normal"/>
+        <w:bidi w:val="0"/>
+        <w:jc w:val="both"/>
+        <w:rPr>
+          <w:b w:val="false"/>
+          <w:bCs w:val="false"/>
+          <w:color w:val="auto"/>
+          <w:highlight w:val="none"/>
+          <w:shd w:fill="auto" w:val="clear"/>
+        </w:rPr>
+      </w:pPr>
+      <w:r>
+        <w:rPr>
+          <w:b w:val="false"/>
+          <w:bCs w:val="false"/>
+          <w:color w:val="000000"/>
+          <w:shd w:fill="auto" w:val="clear"/>
+        </w:rPr>
+      </w:r>
+    </w:p>
+    <w:p>
+      <w:pPr>
+        <w:pStyle w:val="Normal"/>
+        <w:bidi w:val="0"/>
+        <w:jc w:val="both"/>
+        <w:rPr>
+          <w:b w:val="false"/>
+          <w:bCs w:val="false"/>
+          <w:color w:val="auto"/>
+          <w:highlight w:val="none"/>
+          <w:shd w:fill="auto" w:val="clear"/>
+        </w:rPr>
+      </w:pPr>
+      <w:r>
+        <w:rPr>
+          <w:b w:val="false"/>
+          <w:bCs w:val="false"/>
+          <w:color w:val="000000"/>
+          <w:shd w:fill="auto" w:val="clear"/>
+        </w:rPr>
+      </w:r>
+    </w:p>
+    <w:p>
+      <w:pPr>
+        <w:pStyle w:val="Normal"/>
+        <w:bidi w:val="0"/>
+        <w:jc w:val="both"/>
+        <w:rPr>
+          <w:b w:val="false"/>
+          <w:bCs w:val="false"/>
+          <w:color w:val="auto"/>
+          <w:highlight w:val="none"/>
+          <w:shd w:fill="auto" w:val="clear"/>
+        </w:rPr>
+      </w:pPr>
+      <w:r>
+        <w:rPr>
+          <w:b w:val="false"/>
+          <w:bCs w:val="false"/>
+          <w:color w:val="000000"/>
+          <w:shd w:fill="auto" w:val="clear"/>
+        </w:rPr>
+      </w:r>
+    </w:p>
+    <w:p>
+      <w:pPr>
+        <w:pStyle w:val="Normal"/>
+        <w:bidi w:val="0"/>
+        <w:jc w:val="both"/>
+        <w:rPr>
+          <w:b w:val="false"/>
+          <w:bCs w:val="false"/>
+          <w:color w:val="auto"/>
+          <w:highlight w:val="none"/>
+          <w:shd w:fill="auto" w:val="clear"/>
+        </w:rPr>
+      </w:pPr>
+      <w:r>
+        <w:rPr>
+          <w:b w:val="false"/>
+          <w:bCs w:val="false"/>
+          <w:color w:val="000000"/>
+          <w:shd w:fill="auto" w:val="clear"/>
+        </w:rPr>
+      </w:r>
+    </w:p>
+    <w:p>
+      <w:pPr>
+        <w:pStyle w:val="Normal"/>
+        <w:bidi w:val="0"/>
+        <w:jc w:val="both"/>
+        <w:rPr>
+          <w:b w:val="false"/>
+          <w:bCs w:val="false"/>
+          <w:color w:val="auto"/>
+          <w:highlight w:val="none"/>
+          <w:shd w:fill="auto" w:val="clear"/>
+        </w:rPr>
+      </w:pPr>
+      <w:r>
+        <w:rPr>
+          <w:b w:val="false"/>
+          <w:bCs w:val="false"/>
+          <w:color w:val="000000"/>
+          <w:shd w:fill="auto" w:val="clear"/>
+        </w:rPr>
+        <w:drawing>
+          <wp:anchor behindDoc="0" distT="0" distB="0" distL="0" distR="0" simplePos="0" locked="0" layoutInCell="0" allowOverlap="1" relativeHeight="15">
+            <wp:simplePos x="0" y="0"/>
+            <wp:positionH relativeFrom="column">
+              <wp:align>center</wp:align>
+            </wp:positionH>
+            <wp:positionV relativeFrom="paragraph">
+              <wp:posOffset>635</wp:posOffset>
+            </wp:positionV>
+            <wp:extent cx="5198745" cy="2735580"/>
+            <wp:effectExtent l="0" t="0" r="0" b="0"/>
+            <wp:wrapSquare wrapText="largest"/>
+            <wp:docPr id="14" name="Image14" descr="" title=""/>
+            <wp:cNvGraphicFramePr>
+              <a:graphicFrameLocks xmlns:a="http://schemas.openxmlformats.org/drawingml/2006/main" noChangeAspect="1"/>
+            </wp:cNvGraphicFramePr>
+            <a:graphic xmlns:a="http://schemas.openxmlformats.org/drawingml/2006/main">
+              <a:graphicData uri="http://schemas.openxmlformats.org/drawingml/2006/picture">
+                <pic:pic xmlns:pic="http://schemas.openxmlformats.org/drawingml/2006/picture">
+                  <pic:nvPicPr>
+                    <pic:cNvPr id="14" name="Image14" descr="" title=""/>
+                    <pic:cNvPicPr>
+                      <a:picLocks noChangeAspect="1" noChangeArrowheads="1"/>
+                    </pic:cNvPicPr>
+                  </pic:nvPicPr>
+                  <pic:blipFill>
+                    <a:blip r:embed="rId15"/>
+                    <a:stretch>
+                      <a:fillRect/>
+                    </a:stretch>
+                  </pic:blipFill>
+                  <pic:spPr bwMode="auto">
+                    <a:xfrm>
+                      <a:off x="0" y="0"/>
+                      <a:ext cx="5198745" cy="2735580"/>
+                    </a:xfrm>
+                    <a:prstGeom prst="rect">
+                      <a:avLst/>
+                    </a:prstGeom>
+                  </pic:spPr>
+                </pic:pic>
+              </a:graphicData>
+            </a:graphic>
+          </wp:anchor>
+        </w:drawing>
+      </w:r>
+    </w:p>
+    <w:p>
+      <w:pPr>
+        <w:pStyle w:val="Normal"/>
+        <w:bidi w:val="0"/>
+        <w:jc w:val="both"/>
+        <w:rPr>
+          <w:b w:val="false"/>
+          <w:bCs w:val="false"/>
+          <w:color w:val="auto"/>
+          <w:highlight w:val="none"/>
+          <w:shd w:fill="auto" w:val="clear"/>
+        </w:rPr>
+      </w:pPr>
+      <w:r>
+        <w:rPr>
+          <w:b w:val="false"/>
+          <w:bCs w:val="false"/>
           <w:color w:val="000000"/>
           <w:shd w:fill="auto" w:val="clear"/>
         </w:rPr>
